--- a/PROJECT/Gyarmathy_Csaba_30434.docx
+++ b/PROJECT/Gyarmathy_Csaba_30434.docx
@@ -337,7 +337,7 @@
             </w:rPr>
             <w:fldChar w:fldCharType="separate"/>
           </w:r>
-          <w:hyperlink w:anchor="_Toc119658271" w:history="1">
+          <w:hyperlink w:anchor="_Toc124464129" w:history="1">
             <w:r>
               <w:rPr>
                 <w:rStyle w:val="Hyperlink"/>
@@ -367,7 +367,7 @@
                 <w:noProof/>
                 <w:webHidden/>
               </w:rPr>
-              <w:instrText xml:space="preserve"> PAGEREF _Toc119658271 \h </w:instrText>
+              <w:instrText xml:space="preserve"> PAGEREF _Toc124464129 \h </w:instrText>
             </w:r>
             <w:r>
               <w:rPr>
@@ -409,7 +409,7 @@
               <w:noProof/>
             </w:rPr>
           </w:pPr>
-          <w:hyperlink w:anchor="_Toc119658272" w:history="1">
+          <w:hyperlink w:anchor="_Toc124464130" w:history="1">
             <w:r>
               <w:rPr>
                 <w:rStyle w:val="Hyperlink"/>
@@ -437,7 +437,7 @@
                 <w:noProof/>
                 <w:webHidden/>
               </w:rPr>
-              <w:instrText xml:space="preserve"> PAGEREF _Toc119658272 \h </w:instrText>
+              <w:instrText xml:space="preserve"> PAGEREF _Toc124464130 \h </w:instrText>
             </w:r>
             <w:r>
               <w:rPr>
@@ -479,7 +479,7 @@
               <w:noProof/>
             </w:rPr>
           </w:pPr>
-          <w:hyperlink w:anchor="_Toc119658273" w:history="1">
+          <w:hyperlink w:anchor="_Toc124464131" w:history="1">
             <w:r>
               <w:rPr>
                 <w:rStyle w:val="Hyperlink"/>
@@ -507,7 +507,7 @@
                 <w:noProof/>
                 <w:webHidden/>
               </w:rPr>
-              <w:instrText xml:space="preserve"> PAGEREF _Toc119658273 \h </w:instrText>
+              <w:instrText xml:space="preserve"> PAGEREF _Toc124464131 \h </w:instrText>
             </w:r>
             <w:r>
               <w:rPr>
@@ -549,7 +549,7 @@
               <w:noProof/>
             </w:rPr>
           </w:pPr>
-          <w:hyperlink w:anchor="_Toc119658274" w:history="1">
+          <w:hyperlink w:anchor="_Toc124464132" w:history="1">
             <w:r>
               <w:rPr>
                 <w:rStyle w:val="Hyperlink"/>
@@ -577,7 +577,7 @@
                 <w:noProof/>
                 <w:webHidden/>
               </w:rPr>
-              <w:instrText xml:space="preserve"> PAGEREF _Toc119658274 \h </w:instrText>
+              <w:instrText xml:space="preserve"> PAGEREF _Toc124464132 \h </w:instrText>
             </w:r>
             <w:r>
               <w:rPr>
@@ -619,7 +619,7 @@
               <w:noProof/>
             </w:rPr>
           </w:pPr>
-          <w:hyperlink w:anchor="_Toc119658275" w:history="1">
+          <w:hyperlink w:anchor="_Toc124464133" w:history="1">
             <w:r>
               <w:rPr>
                 <w:rStyle w:val="Hyperlink"/>
@@ -647,7 +647,7 @@
                 <w:noProof/>
                 <w:webHidden/>
               </w:rPr>
-              <w:instrText xml:space="preserve"> PAGEREF _Toc119658275 \h </w:instrText>
+              <w:instrText xml:space="preserve"> PAGEREF _Toc124464133 \h </w:instrText>
             </w:r>
             <w:r>
               <w:rPr>
@@ -689,7 +689,7 @@
               <w:noProof/>
             </w:rPr>
           </w:pPr>
-          <w:hyperlink w:anchor="_Toc119658276" w:history="1">
+          <w:hyperlink w:anchor="_Toc124464134" w:history="1">
             <w:r>
               <w:rPr>
                 <w:rStyle w:val="Hyperlink"/>
@@ -719,7 +719,7 @@
                 <w:noProof/>
                 <w:webHidden/>
               </w:rPr>
-              <w:instrText xml:space="preserve"> PAGEREF _Toc119658276 \h </w:instrText>
+              <w:instrText xml:space="preserve"> PAGEREF _Toc124464134 \h </w:instrText>
             </w:r>
             <w:r>
               <w:rPr>
@@ -761,7 +761,7 @@
               <w:noProof/>
             </w:rPr>
           </w:pPr>
-          <w:hyperlink w:anchor="_Toc119658277" w:history="1">
+          <w:hyperlink w:anchor="_Toc124464135" w:history="1">
             <w:r>
               <w:rPr>
                 <w:rStyle w:val="Hyperlink"/>
@@ -789,7 +789,7 @@
                 <w:noProof/>
                 <w:webHidden/>
               </w:rPr>
-              <w:instrText xml:space="preserve"> PAGEREF _Toc119658277 \h </w:instrText>
+              <w:instrText xml:space="preserve"> PAGEREF _Toc124464135 \h </w:instrText>
             </w:r>
             <w:r>
               <w:rPr>
@@ -831,7 +831,7 @@
               <w:noProof/>
             </w:rPr>
           </w:pPr>
-          <w:hyperlink w:anchor="_Toc119658278" w:history="1">
+          <w:hyperlink w:anchor="_Toc124464136" w:history="1">
             <w:r>
               <w:rPr>
                 <w:rStyle w:val="Hyperlink"/>
@@ -859,7 +859,7 @@
                 <w:noProof/>
                 <w:webHidden/>
               </w:rPr>
-              <w:instrText xml:space="preserve"> PAGEREF _Toc119658278 \h </w:instrText>
+              <w:instrText xml:space="preserve"> PAGEREF _Toc124464136 \h </w:instrText>
             </w:r>
             <w:r>
               <w:rPr>
@@ -901,7 +901,7 @@
               <w:noProof/>
             </w:rPr>
           </w:pPr>
-          <w:hyperlink w:anchor="_Toc119658279" w:history="1">
+          <w:hyperlink w:anchor="_Toc124464137" w:history="1">
             <w:r>
               <w:rPr>
                 <w:rStyle w:val="Hyperlink"/>
@@ -929,7 +929,7 @@
                 <w:noProof/>
                 <w:webHidden/>
               </w:rPr>
-              <w:instrText xml:space="preserve"> PAGEREF _Toc119658279 \h </w:instrText>
+              <w:instrText xml:space="preserve"> PAGEREF _Toc124464137 \h </w:instrText>
             </w:r>
             <w:r>
               <w:rPr>
@@ -971,7 +971,7 @@
               <w:noProof/>
             </w:rPr>
           </w:pPr>
-          <w:hyperlink w:anchor="_Toc119658280" w:history="1">
+          <w:hyperlink w:anchor="_Toc124464138" w:history="1">
             <w:r>
               <w:rPr>
                 <w:rStyle w:val="Hyperlink"/>
@@ -999,7 +999,7 @@
                 <w:noProof/>
                 <w:webHidden/>
               </w:rPr>
-              <w:instrText xml:space="preserve"> PAGEREF _Toc119658280 \h </w:instrText>
+              <w:instrText xml:space="preserve"> PAGEREF _Toc124464138 \h </w:instrText>
             </w:r>
             <w:r>
               <w:rPr>
@@ -1041,7 +1041,7 @@
               <w:noProof/>
             </w:rPr>
           </w:pPr>
-          <w:hyperlink w:anchor="_Toc119658281" w:history="1">
+          <w:hyperlink w:anchor="_Toc124464139" w:history="1">
             <w:r>
               <w:rPr>
                 <w:rStyle w:val="Hyperlink"/>
@@ -1071,7 +1071,7 @@
                 <w:noProof/>
                 <w:webHidden/>
               </w:rPr>
-              <w:instrText xml:space="preserve"> PAGEREF _Toc119658281 \h </w:instrText>
+              <w:instrText xml:space="preserve"> PAGEREF _Toc124464139 \h </w:instrText>
             </w:r>
             <w:r>
               <w:rPr>
@@ -1113,7 +1113,7 @@
               <w:noProof/>
             </w:rPr>
           </w:pPr>
-          <w:hyperlink w:anchor="_Toc119658282" w:history="1">
+          <w:hyperlink w:anchor="_Toc124464140" w:history="1">
             <w:r>
               <w:rPr>
                 <w:rStyle w:val="Hyperlink"/>
@@ -1141,7 +1141,7 @@
                 <w:noProof/>
                 <w:webHidden/>
               </w:rPr>
-              <w:instrText xml:space="preserve"> PAGEREF _Toc119658282 \h </w:instrText>
+              <w:instrText xml:space="preserve"> PAGEREF _Toc124464140 \h </w:instrText>
             </w:r>
             <w:r>
               <w:rPr>
@@ -1183,7 +1183,7 @@
               <w:noProof/>
             </w:rPr>
           </w:pPr>
-          <w:hyperlink w:anchor="_Toc119658283" w:history="1">
+          <w:hyperlink w:anchor="_Toc124464141" w:history="1">
             <w:r>
               <w:rPr>
                 <w:rStyle w:val="Hyperlink"/>
@@ -1211,7 +1211,7 @@
                 <w:noProof/>
                 <w:webHidden/>
               </w:rPr>
-              <w:instrText xml:space="preserve"> PAGEREF _Toc119658283 \h </w:instrText>
+              <w:instrText xml:space="preserve"> PAGEREF _Toc124464141 \h </w:instrText>
             </w:r>
             <w:r>
               <w:rPr>
@@ -1253,7 +1253,7 @@
               <w:noProof/>
             </w:rPr>
           </w:pPr>
-          <w:hyperlink w:anchor="_Toc119658284" w:history="1">
+          <w:hyperlink w:anchor="_Toc124464142" w:history="1">
             <w:r>
               <w:rPr>
                 <w:rStyle w:val="Hyperlink"/>
@@ -1281,7 +1281,7 @@
                 <w:noProof/>
                 <w:webHidden/>
               </w:rPr>
-              <w:instrText xml:space="preserve"> PAGEREF _Toc119658284 \h </w:instrText>
+              <w:instrText xml:space="preserve"> PAGEREF _Toc124464142 \h </w:instrText>
             </w:r>
             <w:r>
               <w:rPr>
@@ -1323,7 +1323,7 @@
               <w:noProof/>
             </w:rPr>
           </w:pPr>
-          <w:hyperlink w:anchor="_Toc119658285" w:history="1">
+          <w:hyperlink w:anchor="_Toc124464143" w:history="1">
             <w:r>
               <w:rPr>
                 <w:rStyle w:val="Hyperlink"/>
@@ -1351,7 +1351,7 @@
                 <w:noProof/>
                 <w:webHidden/>
               </w:rPr>
-              <w:instrText xml:space="preserve"> PAGEREF _Toc119658285 \h </w:instrText>
+              <w:instrText xml:space="preserve"> PAGEREF _Toc124464143 \h </w:instrText>
             </w:r>
             <w:r>
               <w:rPr>
@@ -1393,7 +1393,7 @@
               <w:noProof/>
             </w:rPr>
           </w:pPr>
-          <w:hyperlink w:anchor="_Toc119658286" w:history="1">
+          <w:hyperlink w:anchor="_Toc124464144" w:history="1">
             <w:r>
               <w:rPr>
                 <w:rStyle w:val="Hyperlink"/>
@@ -1423,7 +1423,7 @@
                 <w:noProof/>
                 <w:webHidden/>
               </w:rPr>
-              <w:instrText xml:space="preserve"> PAGEREF _Toc119658286 \h </w:instrText>
+              <w:instrText xml:space="preserve"> PAGEREF _Toc124464144 \h </w:instrText>
             </w:r>
             <w:r>
               <w:rPr>
@@ -1444,6 +1444,146 @@
                 <w:webHidden/>
               </w:rPr>
               <w:t>10</w:t>
+            </w:r>
+            <w:r>
+              <w:rPr>
+                <w:noProof/>
+                <w:webHidden/>
+              </w:rPr>
+              <w:fldChar w:fldCharType="end"/>
+            </w:r>
+          </w:hyperlink>
+        </w:p>
+        <w:p>
+          <w:pPr>
+            <w:pStyle w:val="TOC2"/>
+            <w:tabs>
+              <w:tab w:val="right" w:leader="dot" w:pos="9350"/>
+            </w:tabs>
+            <w:rPr>
+              <w:rFonts w:eastAsiaTheme="minorEastAsia"/>
+              <w:noProof/>
+            </w:rPr>
+          </w:pPr>
+          <w:hyperlink w:anchor="_Toc124464145" w:history="1">
+            <w:r>
+              <w:rPr>
+                <w:rStyle w:val="Hyperlink"/>
+                <w:rFonts w:ascii="Times New Roman" w:hAnsi="Times New Roman" w:cs="Times New Roman"/>
+                <w:noProof/>
+              </w:rPr>
+              <w:t>Class diagram</w:t>
+            </w:r>
+            <w:r>
+              <w:rPr>
+                <w:noProof/>
+                <w:webHidden/>
+              </w:rPr>
+              <w:tab/>
+            </w:r>
+            <w:r>
+              <w:rPr>
+                <w:noProof/>
+                <w:webHidden/>
+              </w:rPr>
+              <w:fldChar w:fldCharType="begin"/>
+            </w:r>
+            <w:r>
+              <w:rPr>
+                <w:noProof/>
+                <w:webHidden/>
+              </w:rPr>
+              <w:instrText xml:space="preserve"> PAGEREF _Toc124464145 \h </w:instrText>
+            </w:r>
+            <w:r>
+              <w:rPr>
+                <w:noProof/>
+                <w:webHidden/>
+              </w:rPr>
+            </w:r>
+            <w:r>
+              <w:rPr>
+                <w:noProof/>
+                <w:webHidden/>
+              </w:rPr>
+              <w:fldChar w:fldCharType="separate"/>
+            </w:r>
+            <w:r>
+              <w:rPr>
+                <w:noProof/>
+                <w:webHidden/>
+              </w:rPr>
+              <w:t>10</w:t>
+            </w:r>
+            <w:r>
+              <w:rPr>
+                <w:noProof/>
+                <w:webHidden/>
+              </w:rPr>
+              <w:fldChar w:fldCharType="end"/>
+            </w:r>
+          </w:hyperlink>
+        </w:p>
+        <w:p>
+          <w:pPr>
+            <w:pStyle w:val="TOC2"/>
+            <w:tabs>
+              <w:tab w:val="right" w:leader="dot" w:pos="9350"/>
+            </w:tabs>
+            <w:rPr>
+              <w:rFonts w:eastAsiaTheme="minorEastAsia"/>
+              <w:noProof/>
+            </w:rPr>
+          </w:pPr>
+          <w:hyperlink w:anchor="_Toc124464146" w:history="1">
+            <w:r>
+              <w:rPr>
+                <w:rStyle w:val="Hyperlink"/>
+                <w:rFonts w:ascii="Times New Roman" w:hAnsi="Times New Roman" w:cs="Times New Roman"/>
+                <w:noProof/>
+              </w:rPr>
+              <w:t>Code samples and explanation of the workflow</w:t>
+            </w:r>
+            <w:r>
+              <w:rPr>
+                <w:noProof/>
+                <w:webHidden/>
+              </w:rPr>
+              <w:tab/>
+            </w:r>
+            <w:r>
+              <w:rPr>
+                <w:noProof/>
+                <w:webHidden/>
+              </w:rPr>
+              <w:fldChar w:fldCharType="begin"/>
+            </w:r>
+            <w:r>
+              <w:rPr>
+                <w:noProof/>
+                <w:webHidden/>
+              </w:rPr>
+              <w:instrText xml:space="preserve"> PAGEREF _Toc124464146 \h </w:instrText>
+            </w:r>
+            <w:r>
+              <w:rPr>
+                <w:noProof/>
+                <w:webHidden/>
+              </w:rPr>
+            </w:r>
+            <w:r>
+              <w:rPr>
+                <w:noProof/>
+                <w:webHidden/>
+              </w:rPr>
+              <w:fldChar w:fldCharType="separate"/>
+            </w:r>
+            <w:r>
+              <w:rPr>
+                <w:noProof/>
+                <w:webHidden/>
+              </w:rPr>
+              <w:t>11</w:t>
             </w:r>
             <w:r>
               <w:rPr>
@@ -1465,7 +1605,7 @@
               <w:noProof/>
             </w:rPr>
           </w:pPr>
-          <w:hyperlink w:anchor="_Toc119658287" w:history="1">
+          <w:hyperlink w:anchor="_Toc124464147" w:history="1">
             <w:r>
               <w:rPr>
                 <w:rStyle w:val="Hyperlink"/>
@@ -1495,7 +1635,7 @@
                 <w:noProof/>
                 <w:webHidden/>
               </w:rPr>
-              <w:instrText xml:space="preserve"> PAGEREF _Toc119658287 \h </w:instrText>
+              <w:instrText xml:space="preserve"> PAGEREF _Toc124464147 \h </w:instrText>
             </w:r>
             <w:r>
               <w:rPr>
@@ -1515,7 +1655,7 @@
                 <w:noProof/>
                 <w:webHidden/>
               </w:rPr>
-              <w:t>10</w:t>
+              <w:t>13</w:t>
             </w:r>
             <w:r>
               <w:rPr>
@@ -1537,7 +1677,7 @@
               <w:noProof/>
             </w:rPr>
           </w:pPr>
-          <w:hyperlink w:anchor="_Toc119658288" w:history="1">
+          <w:hyperlink w:anchor="_Toc124464148" w:history="1">
             <w:r>
               <w:rPr>
                 <w:rStyle w:val="Hyperlink"/>
@@ -1567,7 +1707,7 @@
                 <w:noProof/>
                 <w:webHidden/>
               </w:rPr>
-              <w:instrText xml:space="preserve"> PAGEREF _Toc119658288 \h </w:instrText>
+              <w:instrText xml:space="preserve"> PAGEREF _Toc124464148 \h </w:instrText>
             </w:r>
             <w:r>
               <w:rPr>
@@ -1587,7 +1727,7 @@
                 <w:noProof/>
                 <w:webHidden/>
               </w:rPr>
-              <w:t>10</w:t>
+              <w:t>15</w:t>
             </w:r>
             <w:r>
               <w:rPr>
@@ -1609,7 +1749,7 @@
               <w:noProof/>
             </w:rPr>
           </w:pPr>
-          <w:hyperlink w:anchor="_Toc119658289" w:history="1">
+          <w:hyperlink w:anchor="_Toc124464149" w:history="1">
             <w:r>
               <w:rPr>
                 <w:rStyle w:val="Hyperlink"/>
@@ -1639,7 +1779,7 @@
                 <w:noProof/>
                 <w:webHidden/>
               </w:rPr>
-              <w:instrText xml:space="preserve"> PAGEREF _Toc119658289 \h </w:instrText>
+              <w:instrText xml:space="preserve"> PAGEREF _Toc124464149 \h </w:instrText>
             </w:r>
             <w:r>
               <w:rPr>
@@ -1659,7 +1799,7 @@
                 <w:noProof/>
                 <w:webHidden/>
               </w:rPr>
-              <w:t>10</w:t>
+              <w:t>16</w:t>
             </w:r>
             <w:r>
               <w:rPr>
@@ -1779,14 +1919,13 @@
           <w:bCs/>
         </w:rPr>
       </w:pPr>
-      <w:bookmarkStart w:id="0" w:name="_Toc119658271"/>
+      <w:bookmarkStart w:id="0" w:name="_Toc124464129"/>
       <w:r>
         <w:rPr>
           <w:rFonts w:ascii="Times New Roman" w:hAnsi="Times New Roman" w:cs="Times New Roman"/>
           <w:b/>
           <w:bCs/>
         </w:rPr>
-        <w:lastRenderedPageBreak/>
         <w:t>Introduction</w:t>
       </w:r>
       <w:bookmarkEnd w:id="0"/>
@@ -1802,7 +1941,7 @@
           <w:szCs w:val="28"/>
         </w:rPr>
       </w:pPr>
-      <w:bookmarkStart w:id="1" w:name="_Toc119658272"/>
+      <w:bookmarkStart w:id="1" w:name="_Toc124464130"/>
       <w:r>
         <w:rPr>
           <w:rFonts w:ascii="Times New Roman" w:hAnsi="Times New Roman" w:cs="Times New Roman"/>
@@ -2008,7 +2147,7 @@
       <w:r>
         <w:tab/>
       </w:r>
-      <w:bookmarkStart w:id="2" w:name="_Toc119658273"/>
+      <w:bookmarkStart w:id="2" w:name="_Toc124464131"/>
       <w:r>
         <w:rPr>
           <w:rFonts w:ascii="Times New Roman" w:hAnsi="Times New Roman" w:cs="Times New Roman"/>
@@ -2502,7 +2641,6 @@
           <w:sz w:val="24"/>
           <w:szCs w:val="24"/>
         </w:rPr>
-        <w:lastRenderedPageBreak/>
         <w:t xml:space="preserve">A CNC machine is a motorized </w:t>
       </w:r>
       <w:r>
@@ -2665,7 +2803,7 @@
           <w:szCs w:val="28"/>
         </w:rPr>
       </w:pPr>
-      <w:bookmarkStart w:id="3" w:name="_Toc119658274"/>
+      <w:bookmarkStart w:id="3" w:name="_Toc124464132"/>
       <w:r>
         <w:rPr>
           <w:rFonts w:ascii="Times New Roman" w:hAnsi="Times New Roman" w:cs="Times New Roman"/>
@@ -3355,7 +3493,7 @@
           <w:szCs w:val="28"/>
         </w:rPr>
       </w:pPr>
-      <w:bookmarkStart w:id="4" w:name="_Toc119658275"/>
+      <w:bookmarkStart w:id="4" w:name="_Toc124464133"/>
       <w:r>
         <w:rPr>
           <w:rFonts w:ascii="Times New Roman" w:hAnsi="Times New Roman" w:cs="Times New Roman"/>
@@ -3477,7 +3615,7 @@
           <w:bCs/>
         </w:rPr>
       </w:pPr>
-      <w:bookmarkStart w:id="5" w:name="_Toc119658276"/>
+      <w:bookmarkStart w:id="5" w:name="_Toc124464134"/>
       <w:r>
         <w:rPr>
           <w:rFonts w:ascii="Times New Roman" w:hAnsi="Times New Roman" w:cs="Times New Roman"/>
@@ -3499,7 +3637,7 @@
       <w:r>
         <w:tab/>
       </w:r>
-      <w:bookmarkStart w:id="6" w:name="_Toc119658277"/>
+      <w:bookmarkStart w:id="6" w:name="_Toc124464135"/>
       <w:r>
         <w:rPr>
           <w:rFonts w:ascii="Times New Roman" w:hAnsi="Times New Roman" w:cs="Times New Roman"/>
@@ -3654,7 +3792,7 @@
       <w:r>
         <w:tab/>
       </w:r>
-      <w:bookmarkStart w:id="7" w:name="_Toc119658278"/>
+      <w:bookmarkStart w:id="7" w:name="_Toc124464136"/>
       <w:r>
         <w:rPr>
           <w:rFonts w:ascii="Times New Roman" w:hAnsi="Times New Roman" w:cs="Times New Roman"/>
@@ -4017,7 +4155,7 @@
           <w:szCs w:val="28"/>
         </w:rPr>
       </w:pPr>
-      <w:bookmarkStart w:id="8" w:name="_Toc119658279"/>
+      <w:bookmarkStart w:id="8" w:name="_Toc124464137"/>
       <w:r>
         <w:rPr>
           <w:rFonts w:ascii="Times New Roman" w:hAnsi="Times New Roman" w:cs="Times New Roman"/>
@@ -4127,7 +4265,7 @@
       <w:r>
         <w:tab/>
       </w:r>
-      <w:bookmarkStart w:id="9" w:name="_Toc119658280"/>
+      <w:bookmarkStart w:id="9" w:name="_Toc124464138"/>
       <w:r>
         <w:rPr>
           <w:rFonts w:ascii="Times New Roman" w:hAnsi="Times New Roman" w:cs="Times New Roman"/>
@@ -4265,7 +4403,7 @@
           <w:bCs/>
         </w:rPr>
       </w:pPr>
-      <w:bookmarkStart w:id="10" w:name="_Toc119658281"/>
+      <w:bookmarkStart w:id="10" w:name="_Toc124464139"/>
       <w:r>
         <w:rPr>
           <w:rFonts w:ascii="Times New Roman" w:hAnsi="Times New Roman" w:cs="Times New Roman"/>
@@ -4289,7 +4427,7 @@
           <w:szCs w:val="28"/>
         </w:rPr>
       </w:pPr>
-      <w:bookmarkStart w:id="11" w:name="_Toc119658282"/>
+      <w:bookmarkStart w:id="11" w:name="_Toc124464140"/>
       <w:r>
         <w:rPr>
           <w:rFonts w:ascii="Times New Roman" w:hAnsi="Times New Roman" w:cs="Times New Roman"/>
@@ -4935,7 +5073,7 @@
         </w:rPr>
         <w:tab/>
       </w:r>
-      <w:bookmarkStart w:id="12" w:name="_Toc119658283"/>
+      <w:bookmarkStart w:id="12" w:name="_Toc124464141"/>
       <w:r>
         <w:rPr>
           <w:rFonts w:ascii="Times New Roman" w:hAnsi="Times New Roman" w:cs="Times New Roman"/>
@@ -5573,7 +5711,7 @@
         </w:rPr>
         <w:tab/>
       </w:r>
-      <w:bookmarkStart w:id="13" w:name="_Toc119658284"/>
+      <w:bookmarkStart w:id="13" w:name="_Toc124464142"/>
       <w:r>
         <w:rPr>
           <w:rFonts w:ascii="Times New Roman" w:eastAsia="Times New Roman" w:hAnsi="Times New Roman" w:cs="Times New Roman"/>
@@ -6053,7 +6191,7 @@
           <w:szCs w:val="28"/>
         </w:rPr>
       </w:pPr>
-      <w:bookmarkStart w:id="14" w:name="_Toc119658285"/>
+      <w:bookmarkStart w:id="14" w:name="_Toc124464143"/>
       <w:r>
         <w:rPr>
           <w:rFonts w:ascii="Times New Roman" w:eastAsia="Times New Roman" w:hAnsi="Times New Roman" w:cs="Times New Roman"/>
@@ -6668,6 +6806,18 @@
     </w:p>
     <w:p>
       <w:pPr>
+        <w:pStyle w:val="ListParagraph"/>
+        <w:ind w:left="1440"/>
+        <w:jc w:val="both"/>
+        <w:rPr>
+          <w:rFonts w:ascii="Times New Roman" w:hAnsi="Times New Roman" w:cs="Times New Roman"/>
+          <w:sz w:val="24"/>
+          <w:szCs w:val="24"/>
+        </w:rPr>
+      </w:pPr>
+    </w:p>
+    <w:p>
+      <w:pPr>
         <w:pStyle w:val="Heading1"/>
         <w:rPr>
           <w:rFonts w:ascii="Times New Roman" w:hAnsi="Times New Roman" w:cs="Times New Roman"/>
@@ -6675,7 +6825,7 @@
           <w:bCs/>
         </w:rPr>
       </w:pPr>
-      <w:bookmarkStart w:id="15" w:name="_Toc119658286"/>
+      <w:bookmarkStart w:id="15" w:name="_Toc124464144"/>
       <w:r>
         <w:rPr>
           <w:rFonts w:ascii="Times New Roman" w:hAnsi="Times New Roman" w:cs="Times New Roman"/>
@@ -6686,60 +6836,5390 @@
       </w:r>
       <w:bookmarkEnd w:id="15"/>
     </w:p>
-    <w:p>
-      <w:pPr>
-        <w:pStyle w:val="Heading1"/>
+    <w:p/>
+    <w:p>
+      <w:pPr>
+        <w:pStyle w:val="Heading2"/>
+        <w:spacing w:after="240"/>
+        <w:rPr>
+          <w:rFonts w:ascii="Times New Roman" w:hAnsi="Times New Roman" w:cs="Times New Roman"/>
+        </w:rPr>
+      </w:pPr>
+      <w:r>
+        <w:tab/>
+      </w:r>
+      <w:bookmarkStart w:id="16" w:name="_Toc124464145"/>
+      <w:r>
+        <w:rPr>
+          <w:rFonts w:ascii="Times New Roman" w:hAnsi="Times New Roman" w:cs="Times New Roman"/>
+          <w:sz w:val="28"/>
+          <w:szCs w:val="28"/>
+        </w:rPr>
+        <w:t>Class diagram</w:t>
+      </w:r>
+      <w:bookmarkEnd w:id="16"/>
+    </w:p>
+    <w:p>
+      <w:pPr>
+        <w:keepNext/>
+      </w:pPr>
+      <w:r>
+        <w:tab/>
+      </w:r>
+      <w:r>
+        <w:drawing>
+          <wp:inline distT="0" distB="0" distL="0" distR="0" wp14:anchorId="7FF2A762" wp14:editId="5141961A">
+            <wp:extent cx="5943600" cy="4746625"/>
+            <wp:effectExtent l="0" t="0" r="0" b="0"/>
+            <wp:docPr id="5" name="Picture 5"/>
+            <wp:cNvGraphicFramePr>
+              <a:graphicFrameLocks xmlns:a="http://schemas.openxmlformats.org/drawingml/2006/main" noChangeAspect="1"/>
+            </wp:cNvGraphicFramePr>
+            <a:graphic xmlns:a="http://schemas.openxmlformats.org/drawingml/2006/main">
+              <a:graphicData uri="http://schemas.openxmlformats.org/drawingml/2006/picture">
+                <pic:pic xmlns:pic="http://schemas.openxmlformats.org/drawingml/2006/picture">
+                  <pic:nvPicPr>
+                    <pic:cNvPr id="1" name=""/>
+                    <pic:cNvPicPr/>
+                  </pic:nvPicPr>
+                  <pic:blipFill>
+                    <a:blip r:embed="rId37"/>
+                    <a:stretch>
+                      <a:fillRect/>
+                    </a:stretch>
+                  </pic:blipFill>
+                  <pic:spPr>
+                    <a:xfrm>
+                      <a:off x="0" y="0"/>
+                      <a:ext cx="5943600" cy="4746625"/>
+                    </a:xfrm>
+                    <a:prstGeom prst="rect">
+                      <a:avLst/>
+                    </a:prstGeom>
+                  </pic:spPr>
+                </pic:pic>
+              </a:graphicData>
+            </a:graphic>
+          </wp:inline>
+        </w:drawing>
+      </w:r>
+    </w:p>
+    <w:p>
+      <w:pPr>
+        <w:pStyle w:val="Caption"/>
+        <w:jc w:val="center"/>
+        <w:rPr>
+          <w:rFonts w:ascii="Times New Roman" w:hAnsi="Times New Roman" w:cs="Times New Roman"/>
+          <w:i w:val="0"/>
+          <w:iCs w:val="0"/>
+        </w:rPr>
+      </w:pPr>
+      <w:r>
+        <w:rPr>
+          <w:rFonts w:ascii="Times New Roman" w:hAnsi="Times New Roman" w:cs="Times New Roman"/>
+          <w:i w:val="0"/>
+          <w:iCs w:val="0"/>
+        </w:rPr>
+        <w:t xml:space="preserve">Figure </w:t>
+      </w:r>
+      <w:r>
+        <w:rPr>
+          <w:rFonts w:ascii="Times New Roman" w:hAnsi="Times New Roman" w:cs="Times New Roman"/>
+          <w:i w:val="0"/>
+          <w:iCs w:val="0"/>
+        </w:rPr>
+        <w:fldChar w:fldCharType="begin"/>
+      </w:r>
+      <w:r>
+        <w:rPr>
+          <w:rFonts w:ascii="Times New Roman" w:hAnsi="Times New Roman" w:cs="Times New Roman"/>
+          <w:i w:val="0"/>
+          <w:iCs w:val="0"/>
+        </w:rPr>
+        <w:instrText xml:space="preserve"> SEQ Figure \* ARABIC </w:instrText>
+      </w:r>
+      <w:r>
+        <w:rPr>
+          <w:rFonts w:ascii="Times New Roman" w:hAnsi="Times New Roman" w:cs="Times New Roman"/>
+          <w:i w:val="0"/>
+          <w:iCs w:val="0"/>
+        </w:rPr>
+        <w:fldChar w:fldCharType="separate"/>
+      </w:r>
+      <w:r>
+        <w:rPr>
+          <w:rFonts w:ascii="Times New Roman" w:hAnsi="Times New Roman" w:cs="Times New Roman"/>
+          <w:i w:val="0"/>
+          <w:iCs w:val="0"/>
+          <w:noProof/>
+        </w:rPr>
+        <w:t>4</w:t>
+      </w:r>
+      <w:r>
+        <w:rPr>
+          <w:rFonts w:ascii="Times New Roman" w:hAnsi="Times New Roman" w:cs="Times New Roman"/>
+          <w:i w:val="0"/>
+          <w:iCs w:val="0"/>
+        </w:rPr>
+        <w:fldChar w:fldCharType="end"/>
+      </w:r>
+      <w:r>
+        <w:rPr>
+          <w:rFonts w:ascii="Times New Roman" w:hAnsi="Times New Roman" w:cs="Times New Roman"/>
+          <w:i w:val="0"/>
+          <w:iCs w:val="0"/>
+        </w:rPr>
+        <w:t>.1. Class diagram</w:t>
+      </w:r>
+    </w:p>
+    <w:p>
+      <w:pPr>
+        <w:pStyle w:val="Heading2"/>
+        <w:ind w:firstLine="720"/>
+        <w:rPr>
+          <w:rFonts w:ascii="Times New Roman" w:hAnsi="Times New Roman" w:cs="Times New Roman"/>
+          <w:sz w:val="28"/>
+          <w:szCs w:val="28"/>
+        </w:rPr>
+      </w:pPr>
+      <w:bookmarkStart w:id="17" w:name="_Toc124464146"/>
+      <w:r>
+        <w:rPr>
+          <w:rFonts w:ascii="Times New Roman" w:hAnsi="Times New Roman" w:cs="Times New Roman"/>
+          <w:sz w:val="28"/>
+          <w:szCs w:val="28"/>
+        </w:rPr>
+        <w:lastRenderedPageBreak/>
+        <w:t>Code samples and explanation of the workflow</w:t>
+      </w:r>
+      <w:bookmarkEnd w:id="17"/>
+      <w:r>
+        <w:rPr>
+          <w:rFonts w:ascii="Times New Roman" w:hAnsi="Times New Roman" w:cs="Times New Roman"/>
+          <w:sz w:val="28"/>
+          <w:szCs w:val="28"/>
+        </w:rPr>
+        <w:tab/>
+      </w:r>
+    </w:p>
+    <w:p>
+      <w:r>
+        <w:tab/>
+      </w:r>
+    </w:p>
+    <w:p>
+      <w:pPr>
+        <w:jc w:val="both"/>
+        <w:rPr>
+          <w:rFonts w:ascii="Times New Roman" w:hAnsi="Times New Roman" w:cs="Times New Roman"/>
+          <w:sz w:val="24"/>
+          <w:szCs w:val="24"/>
+        </w:rPr>
+      </w:pPr>
+      <w:r>
+        <w:rPr>
+          <w:rFonts w:ascii="Times New Roman" w:hAnsi="Times New Roman" w:cs="Times New Roman"/>
+          <w:sz w:val="24"/>
+          <w:szCs w:val="24"/>
+        </w:rPr>
+        <w:t xml:space="preserve">All the elements of the GUI can be found in the </w:t>
+      </w:r>
+      <w:proofErr w:type="spellStart"/>
+      <w:r>
         <w:rPr>
           <w:rFonts w:ascii="Times New Roman" w:hAnsi="Times New Roman" w:cs="Times New Roman"/>
           <w:b/>
           <w:bCs/>
-        </w:rPr>
-      </w:pPr>
-      <w:bookmarkStart w:id="16" w:name="_Toc119658287"/>
+          <w:sz w:val="24"/>
+          <w:szCs w:val="24"/>
+        </w:rPr>
+        <w:t>MainWindow</w:t>
+      </w:r>
+      <w:proofErr w:type="spellEnd"/>
+      <w:r>
+        <w:rPr>
+          <w:rFonts w:ascii="Times New Roman" w:hAnsi="Times New Roman" w:cs="Times New Roman"/>
+          <w:sz w:val="24"/>
+          <w:szCs w:val="24"/>
+        </w:rPr>
+        <w:t xml:space="preserve"> class. </w:t>
+      </w:r>
+      <w:r>
+        <w:rPr>
+          <w:rFonts w:ascii="Times New Roman" w:hAnsi="Times New Roman" w:cs="Times New Roman"/>
+          <w:sz w:val="24"/>
+          <w:szCs w:val="24"/>
+        </w:rPr>
+        <w:t>The fields in this</w:t>
+      </w:r>
+      <w:r>
+        <w:rPr>
+          <w:rFonts w:ascii="Times New Roman" w:hAnsi="Times New Roman" w:cs="Times New Roman"/>
+          <w:sz w:val="24"/>
+          <w:szCs w:val="24"/>
+        </w:rPr>
+        <w:t xml:space="preserve"> class </w:t>
+      </w:r>
+      <w:r>
+        <w:rPr>
+          <w:rFonts w:ascii="Times New Roman" w:hAnsi="Times New Roman" w:cs="Times New Roman"/>
+          <w:sz w:val="24"/>
+          <w:szCs w:val="24"/>
+        </w:rPr>
+        <w:t>are</w:t>
+      </w:r>
+      <w:r>
+        <w:rPr>
+          <w:rFonts w:ascii="Times New Roman" w:hAnsi="Times New Roman" w:cs="Times New Roman"/>
+          <w:sz w:val="24"/>
+          <w:szCs w:val="24"/>
+        </w:rPr>
+        <w:t xml:space="preserve"> automatically generated by the Swing UI designer</w:t>
+      </w:r>
+      <w:r>
+        <w:rPr>
+          <w:rFonts w:ascii="Times New Roman" w:hAnsi="Times New Roman" w:cs="Times New Roman"/>
+          <w:sz w:val="24"/>
+          <w:szCs w:val="24"/>
+        </w:rPr>
+        <w:t xml:space="preserve">. The methods were written by me. The GUI contains two buttons, whose ActionListener implementation can be found in the </w:t>
+      </w:r>
+      <w:proofErr w:type="spellStart"/>
       <w:r>
         <w:rPr>
           <w:rFonts w:ascii="Times New Roman" w:hAnsi="Times New Roman" w:cs="Times New Roman"/>
           <w:b/>
           <w:bCs/>
-        </w:rPr>
-        <w:t>Testing</w:t>
-      </w:r>
-      <w:bookmarkEnd w:id="16"/>
-    </w:p>
-    <w:p>
-      <w:pPr>
-        <w:pStyle w:val="Heading1"/>
-      </w:pPr>
-      <w:bookmarkStart w:id="17" w:name="_Toc119658288"/>
+          <w:sz w:val="24"/>
+          <w:szCs w:val="24"/>
+        </w:rPr>
+        <w:t>MainController</w:t>
+      </w:r>
+      <w:proofErr w:type="spellEnd"/>
       <w:r>
         <w:rPr>
           <w:rFonts w:ascii="Times New Roman" w:hAnsi="Times New Roman" w:cs="Times New Roman"/>
           <w:b/>
           <w:bCs/>
-        </w:rPr>
-        <w:t>Conclusions</w:t>
-      </w:r>
-      <w:bookmarkEnd w:id="17"/>
-    </w:p>
-    <w:p>
-      <w:pPr>
-        <w:pStyle w:val="Heading1"/>
+          <w:sz w:val="24"/>
+          <w:szCs w:val="24"/>
+        </w:rPr>
+        <w:t>.</w:t>
+      </w:r>
+    </w:p>
+    <w:p>
+      <w:pPr>
+        <w:jc w:val="both"/>
+        <w:rPr>
+          <w:rFonts w:ascii="Times New Roman" w:hAnsi="Times New Roman" w:cs="Times New Roman"/>
+          <w:sz w:val="24"/>
+          <w:szCs w:val="24"/>
+        </w:rPr>
+      </w:pPr>
+      <w:r>
+        <w:rPr>
+          <w:rFonts w:ascii="Times New Roman" w:hAnsi="Times New Roman" w:cs="Times New Roman"/>
+          <w:sz w:val="24"/>
+          <w:szCs w:val="24"/>
+        </w:rPr>
+        <w:tab/>
+        <w:t xml:space="preserve">The </w:t>
+      </w:r>
+      <w:proofErr w:type="spellStart"/>
+      <w:r>
         <w:rPr>
           <w:rFonts w:ascii="Times New Roman" w:hAnsi="Times New Roman" w:cs="Times New Roman"/>
           <w:b/>
           <w:bCs/>
-        </w:rPr>
-      </w:pPr>
-      <w:bookmarkStart w:id="18" w:name="_Toc119658289"/>
+          <w:sz w:val="24"/>
+          <w:szCs w:val="24"/>
+        </w:rPr>
+        <w:t>MainController</w:t>
+      </w:r>
+      <w:proofErr w:type="spellEnd"/>
+      <w:r>
+        <w:rPr>
+          <w:rFonts w:ascii="Times New Roman" w:hAnsi="Times New Roman" w:cs="Times New Roman"/>
+          <w:sz w:val="24"/>
+          <w:szCs w:val="24"/>
+        </w:rPr>
+        <w:t xml:space="preserve"> class contains all the logic of the program.</w:t>
+      </w:r>
+    </w:p>
+    <w:p>
+      <w:pPr>
+        <w:jc w:val="both"/>
+        <w:rPr>
+          <w:rFonts w:ascii="Times New Roman" w:hAnsi="Times New Roman" w:cs="Times New Roman"/>
+          <w:sz w:val="24"/>
+          <w:szCs w:val="24"/>
+        </w:rPr>
+      </w:pPr>
+      <w:r>
+        <w:rPr>
+          <w:rFonts w:ascii="Times New Roman" w:hAnsi="Times New Roman" w:cs="Times New Roman"/>
+          <w:sz w:val="24"/>
+          <w:szCs w:val="24"/>
+        </w:rPr>
+        <w:tab/>
+        <w:t xml:space="preserve">When the </w:t>
+      </w:r>
       <w:r>
         <w:rPr>
           <w:rFonts w:ascii="Times New Roman" w:hAnsi="Times New Roman" w:cs="Times New Roman"/>
           <w:b/>
           <w:bCs/>
-        </w:rPr>
+          <w:sz w:val="24"/>
+          <w:szCs w:val="24"/>
+        </w:rPr>
+        <w:t>LOAD</w:t>
+      </w:r>
+      <w:r>
+        <w:rPr>
+          <w:rFonts w:ascii="Times New Roman" w:hAnsi="Times New Roman" w:cs="Times New Roman"/>
+          <w:sz w:val="24"/>
+          <w:szCs w:val="24"/>
+        </w:rPr>
+        <w:t xml:space="preserve"> button is pressed, the following code is executed and the file is saves in the variable declared at the beginning of the class, as this file will be used later to draw the shape encoded within. </w:t>
+      </w:r>
+    </w:p>
+    <w:p>
+      <w:pPr>
+        <w:jc w:val="both"/>
+        <w:rPr>
+          <w:rFonts w:ascii="Times New Roman" w:hAnsi="Times New Roman" w:cs="Times New Roman"/>
+          <w:sz w:val="24"/>
+          <w:szCs w:val="24"/>
+        </w:rPr>
+      </w:pPr>
+    </w:p>
+    <w:p>
+      <w:pPr>
+        <w:shd w:val="clear" w:color="auto" w:fill="FFFFFF"/>
+        <w:tabs>
+          <w:tab w:val="left" w:pos="916"/>
+          <w:tab w:val="left" w:pos="1832"/>
+          <w:tab w:val="left" w:pos="2748"/>
+          <w:tab w:val="left" w:pos="3664"/>
+          <w:tab w:val="left" w:pos="4580"/>
+          <w:tab w:val="left" w:pos="5496"/>
+          <w:tab w:val="left" w:pos="6412"/>
+          <w:tab w:val="left" w:pos="7328"/>
+          <w:tab w:val="left" w:pos="8244"/>
+          <w:tab w:val="left" w:pos="9160"/>
+          <w:tab w:val="left" w:pos="10076"/>
+          <w:tab w:val="left" w:pos="10992"/>
+          <w:tab w:val="left" w:pos="11908"/>
+          <w:tab w:val="left" w:pos="12824"/>
+          <w:tab w:val="left" w:pos="13740"/>
+          <w:tab w:val="left" w:pos="14656"/>
+        </w:tabs>
+        <w:spacing w:after="0" w:line="240" w:lineRule="auto"/>
+        <w:rPr>
+          <w:rFonts w:ascii="Courier New" w:eastAsia="Times New Roman" w:hAnsi="Courier New" w:cs="Courier New"/>
+          <w:color w:val="000000"/>
+          <w:sz w:val="20"/>
+          <w:szCs w:val="20"/>
+        </w:rPr>
+      </w:pPr>
+      <w:r>
+        <w:rPr>
+          <w:rFonts w:ascii="Courier New" w:eastAsia="Times New Roman" w:hAnsi="Courier New" w:cs="Courier New"/>
+          <w:b/>
+          <w:bCs/>
+          <w:color w:val="000080"/>
+          <w:sz w:val="20"/>
+          <w:szCs w:val="20"/>
+        </w:rPr>
+        <w:t xml:space="preserve">class </w:t>
+      </w:r>
+      <w:proofErr w:type="spellStart"/>
+      <w:r>
+        <w:rPr>
+          <w:rFonts w:ascii="Courier New" w:eastAsia="Times New Roman" w:hAnsi="Courier New" w:cs="Courier New"/>
+          <w:color w:val="000000"/>
+          <w:sz w:val="20"/>
+          <w:szCs w:val="20"/>
+        </w:rPr>
+        <w:t>LoadButton</w:t>
+      </w:r>
+      <w:proofErr w:type="spellEnd"/>
+      <w:r>
+        <w:rPr>
+          <w:rFonts w:ascii="Courier New" w:eastAsia="Times New Roman" w:hAnsi="Courier New" w:cs="Courier New"/>
+          <w:color w:val="000000"/>
+          <w:sz w:val="20"/>
+          <w:szCs w:val="20"/>
+        </w:rPr>
+        <w:t xml:space="preserve"> </w:t>
+      </w:r>
+      <w:r>
+        <w:rPr>
+          <w:rFonts w:ascii="Courier New" w:eastAsia="Times New Roman" w:hAnsi="Courier New" w:cs="Courier New"/>
+          <w:b/>
+          <w:bCs/>
+          <w:color w:val="000080"/>
+          <w:sz w:val="20"/>
+          <w:szCs w:val="20"/>
+        </w:rPr>
+        <w:t xml:space="preserve">implements </w:t>
+      </w:r>
+      <w:r>
+        <w:rPr>
+          <w:rFonts w:ascii="Courier New" w:eastAsia="Times New Roman" w:hAnsi="Courier New" w:cs="Courier New"/>
+          <w:color w:val="000000"/>
+          <w:sz w:val="20"/>
+          <w:szCs w:val="20"/>
+        </w:rPr>
+        <w:t>ActionListener {</w:t>
+      </w:r>
+      <w:r>
+        <w:rPr>
+          <w:rFonts w:ascii="Courier New" w:eastAsia="Times New Roman" w:hAnsi="Courier New" w:cs="Courier New"/>
+          <w:color w:val="000000"/>
+          <w:sz w:val="20"/>
+          <w:szCs w:val="20"/>
+        </w:rPr>
+        <w:br/>
+      </w:r>
+      <w:r>
+        <w:rPr>
+          <w:rFonts w:ascii="Courier New" w:eastAsia="Times New Roman" w:hAnsi="Courier New" w:cs="Courier New"/>
+          <w:color w:val="000000"/>
+          <w:sz w:val="20"/>
+          <w:szCs w:val="20"/>
+        </w:rPr>
+        <w:br/>
+        <w:t xml:space="preserve">    </w:t>
+      </w:r>
+      <w:r>
+        <w:rPr>
+          <w:rFonts w:ascii="Courier New" w:eastAsia="Times New Roman" w:hAnsi="Courier New" w:cs="Courier New"/>
+          <w:color w:val="808000"/>
+          <w:sz w:val="20"/>
+          <w:szCs w:val="20"/>
+        </w:rPr>
+        <w:t>@Override</w:t>
+      </w:r>
+      <w:r>
+        <w:rPr>
+          <w:rFonts w:ascii="Courier New" w:eastAsia="Times New Roman" w:hAnsi="Courier New" w:cs="Courier New"/>
+          <w:color w:val="808000"/>
+          <w:sz w:val="20"/>
+          <w:szCs w:val="20"/>
+        </w:rPr>
+        <w:br/>
+        <w:t xml:space="preserve">    </w:t>
+      </w:r>
+      <w:r>
+        <w:rPr>
+          <w:rFonts w:ascii="Courier New" w:eastAsia="Times New Roman" w:hAnsi="Courier New" w:cs="Courier New"/>
+          <w:b/>
+          <w:bCs/>
+          <w:color w:val="000080"/>
+          <w:sz w:val="20"/>
+          <w:szCs w:val="20"/>
+        </w:rPr>
+        <w:t xml:space="preserve">public void </w:t>
+      </w:r>
+      <w:proofErr w:type="spellStart"/>
+      <w:r>
+        <w:rPr>
+          <w:rFonts w:ascii="Courier New" w:eastAsia="Times New Roman" w:hAnsi="Courier New" w:cs="Courier New"/>
+          <w:color w:val="000000"/>
+          <w:sz w:val="20"/>
+          <w:szCs w:val="20"/>
+        </w:rPr>
+        <w:t>actionPerformed</w:t>
+      </w:r>
+      <w:proofErr w:type="spellEnd"/>
+      <w:r>
+        <w:rPr>
+          <w:rFonts w:ascii="Courier New" w:eastAsia="Times New Roman" w:hAnsi="Courier New" w:cs="Courier New"/>
+          <w:color w:val="000000"/>
+          <w:sz w:val="20"/>
+          <w:szCs w:val="20"/>
+        </w:rPr>
+        <w:t>(</w:t>
+      </w:r>
+      <w:proofErr w:type="spellStart"/>
+      <w:r>
+        <w:rPr>
+          <w:rFonts w:ascii="Courier New" w:eastAsia="Times New Roman" w:hAnsi="Courier New" w:cs="Courier New"/>
+          <w:color w:val="000000"/>
+          <w:sz w:val="20"/>
+          <w:szCs w:val="20"/>
+        </w:rPr>
+        <w:t>ActionEvent</w:t>
+      </w:r>
+      <w:proofErr w:type="spellEnd"/>
+      <w:r>
+        <w:rPr>
+          <w:rFonts w:ascii="Courier New" w:eastAsia="Times New Roman" w:hAnsi="Courier New" w:cs="Courier New"/>
+          <w:color w:val="000000"/>
+          <w:sz w:val="20"/>
+          <w:szCs w:val="20"/>
+        </w:rPr>
+        <w:t xml:space="preserve"> e) {</w:t>
+      </w:r>
+      <w:r>
+        <w:rPr>
+          <w:rFonts w:ascii="Courier New" w:eastAsia="Times New Roman" w:hAnsi="Courier New" w:cs="Courier New"/>
+          <w:color w:val="000000"/>
+          <w:sz w:val="20"/>
+          <w:szCs w:val="20"/>
+        </w:rPr>
+        <w:br/>
+        <w:t xml:space="preserve">        </w:t>
+      </w:r>
+      <w:proofErr w:type="spellStart"/>
+      <w:r>
+        <w:rPr>
+          <w:rFonts w:ascii="Courier New" w:eastAsia="Times New Roman" w:hAnsi="Courier New" w:cs="Courier New"/>
+          <w:color w:val="000000"/>
+          <w:sz w:val="20"/>
+          <w:szCs w:val="20"/>
+        </w:rPr>
+        <w:t>JFileChooser</w:t>
+      </w:r>
+      <w:proofErr w:type="spellEnd"/>
+      <w:r>
+        <w:rPr>
+          <w:rFonts w:ascii="Courier New" w:eastAsia="Times New Roman" w:hAnsi="Courier New" w:cs="Courier New"/>
+          <w:color w:val="000000"/>
+          <w:sz w:val="20"/>
+          <w:szCs w:val="20"/>
+        </w:rPr>
+        <w:t xml:space="preserve"> </w:t>
+      </w:r>
+      <w:proofErr w:type="spellStart"/>
+      <w:r>
+        <w:rPr>
+          <w:rFonts w:ascii="Courier New" w:eastAsia="Times New Roman" w:hAnsi="Courier New" w:cs="Courier New"/>
+          <w:color w:val="000000"/>
+          <w:sz w:val="20"/>
+          <w:szCs w:val="20"/>
+        </w:rPr>
+        <w:t>fileChooser</w:t>
+      </w:r>
+      <w:proofErr w:type="spellEnd"/>
+      <w:r>
+        <w:rPr>
+          <w:rFonts w:ascii="Courier New" w:eastAsia="Times New Roman" w:hAnsi="Courier New" w:cs="Courier New"/>
+          <w:color w:val="000000"/>
+          <w:sz w:val="20"/>
+          <w:szCs w:val="20"/>
+        </w:rPr>
+        <w:t xml:space="preserve"> = </w:t>
+      </w:r>
+      <w:r>
+        <w:rPr>
+          <w:rFonts w:ascii="Courier New" w:eastAsia="Times New Roman" w:hAnsi="Courier New" w:cs="Courier New"/>
+          <w:b/>
+          <w:bCs/>
+          <w:color w:val="000080"/>
+          <w:sz w:val="20"/>
+          <w:szCs w:val="20"/>
+        </w:rPr>
+        <w:t xml:space="preserve">new </w:t>
+      </w:r>
+      <w:proofErr w:type="spellStart"/>
+      <w:r>
+        <w:rPr>
+          <w:rFonts w:ascii="Courier New" w:eastAsia="Times New Roman" w:hAnsi="Courier New" w:cs="Courier New"/>
+          <w:color w:val="000000"/>
+          <w:sz w:val="20"/>
+          <w:szCs w:val="20"/>
+        </w:rPr>
+        <w:t>JFileChooser</w:t>
+      </w:r>
+      <w:proofErr w:type="spellEnd"/>
+      <w:r>
+        <w:rPr>
+          <w:rFonts w:ascii="Courier New" w:eastAsia="Times New Roman" w:hAnsi="Courier New" w:cs="Courier New"/>
+          <w:color w:val="000000"/>
+          <w:sz w:val="20"/>
+          <w:szCs w:val="20"/>
+        </w:rPr>
+        <w:t>();</w:t>
+      </w:r>
+      <w:r>
+        <w:rPr>
+          <w:rFonts w:ascii="Courier New" w:eastAsia="Times New Roman" w:hAnsi="Courier New" w:cs="Courier New"/>
+          <w:color w:val="000000"/>
+          <w:sz w:val="20"/>
+          <w:szCs w:val="20"/>
+        </w:rPr>
+        <w:br/>
+        <w:t xml:space="preserve">        </w:t>
+      </w:r>
+      <w:proofErr w:type="spellStart"/>
+      <w:r>
+        <w:rPr>
+          <w:rFonts w:ascii="Courier New" w:eastAsia="Times New Roman" w:hAnsi="Courier New" w:cs="Courier New"/>
+          <w:color w:val="000000"/>
+          <w:sz w:val="20"/>
+          <w:szCs w:val="20"/>
+        </w:rPr>
+        <w:t>fileChooser.setCurrentDirectory</w:t>
+      </w:r>
+      <w:proofErr w:type="spellEnd"/>
+      <w:r>
+        <w:rPr>
+          <w:rFonts w:ascii="Courier New" w:eastAsia="Times New Roman" w:hAnsi="Courier New" w:cs="Courier New"/>
+          <w:color w:val="000000"/>
+          <w:sz w:val="20"/>
+          <w:szCs w:val="20"/>
+        </w:rPr>
+        <w:t>(</w:t>
+      </w:r>
+      <w:r>
+        <w:rPr>
+          <w:rFonts w:ascii="Courier New" w:eastAsia="Times New Roman" w:hAnsi="Courier New" w:cs="Courier New"/>
+          <w:b/>
+          <w:bCs/>
+          <w:color w:val="000080"/>
+          <w:sz w:val="20"/>
+          <w:szCs w:val="20"/>
+        </w:rPr>
+        <w:t xml:space="preserve">new </w:t>
+      </w:r>
+      <w:r>
+        <w:rPr>
+          <w:rFonts w:ascii="Courier New" w:eastAsia="Times New Roman" w:hAnsi="Courier New" w:cs="Courier New"/>
+          <w:color w:val="000000"/>
+          <w:sz w:val="20"/>
+          <w:szCs w:val="20"/>
+        </w:rPr>
+        <w:t>File(</w:t>
+      </w:r>
+      <w:r>
+        <w:rPr>
+          <w:rFonts w:ascii="Courier New" w:eastAsia="Times New Roman" w:hAnsi="Courier New" w:cs="Courier New"/>
+          <w:b/>
+          <w:bCs/>
+          <w:color w:val="008000"/>
+          <w:sz w:val="20"/>
+          <w:szCs w:val="20"/>
+        </w:rPr>
+        <w:t>"."</w:t>
+      </w:r>
+      <w:r>
+        <w:rPr>
+          <w:rFonts w:ascii="Courier New" w:eastAsia="Times New Roman" w:hAnsi="Courier New" w:cs="Courier New"/>
+          <w:color w:val="000000"/>
+          <w:sz w:val="20"/>
+          <w:szCs w:val="20"/>
+        </w:rPr>
+        <w:t>));</w:t>
+      </w:r>
+      <w:r>
+        <w:rPr>
+          <w:rFonts w:ascii="Courier New" w:eastAsia="Times New Roman" w:hAnsi="Courier New" w:cs="Courier New"/>
+          <w:color w:val="000000"/>
+          <w:sz w:val="20"/>
+          <w:szCs w:val="20"/>
+        </w:rPr>
+        <w:br/>
+        <w:t xml:space="preserve">        </w:t>
+      </w:r>
+      <w:r>
+        <w:rPr>
+          <w:rFonts w:ascii="Courier New" w:eastAsia="Times New Roman" w:hAnsi="Courier New" w:cs="Courier New"/>
+          <w:b/>
+          <w:bCs/>
+          <w:color w:val="000080"/>
+          <w:sz w:val="20"/>
+          <w:szCs w:val="20"/>
+        </w:rPr>
+        <w:t xml:space="preserve">int </w:t>
+      </w:r>
+      <w:r>
+        <w:rPr>
+          <w:rFonts w:ascii="Courier New" w:eastAsia="Times New Roman" w:hAnsi="Courier New" w:cs="Courier New"/>
+          <w:color w:val="000000"/>
+          <w:sz w:val="20"/>
+          <w:szCs w:val="20"/>
+        </w:rPr>
+        <w:t xml:space="preserve">response = </w:t>
+      </w:r>
+      <w:proofErr w:type="spellStart"/>
+      <w:r>
+        <w:rPr>
+          <w:rFonts w:ascii="Courier New" w:eastAsia="Times New Roman" w:hAnsi="Courier New" w:cs="Courier New"/>
+          <w:color w:val="000000"/>
+          <w:sz w:val="20"/>
+          <w:szCs w:val="20"/>
+        </w:rPr>
+        <w:t>fileChooser.showSaveDialog</w:t>
+      </w:r>
+      <w:proofErr w:type="spellEnd"/>
+      <w:r>
+        <w:rPr>
+          <w:rFonts w:ascii="Courier New" w:eastAsia="Times New Roman" w:hAnsi="Courier New" w:cs="Courier New"/>
+          <w:color w:val="000000"/>
+          <w:sz w:val="20"/>
+          <w:szCs w:val="20"/>
+        </w:rPr>
+        <w:t>(</w:t>
+      </w:r>
+      <w:r>
+        <w:rPr>
+          <w:rFonts w:ascii="Courier New" w:eastAsia="Times New Roman" w:hAnsi="Courier New" w:cs="Courier New"/>
+          <w:b/>
+          <w:bCs/>
+          <w:color w:val="000080"/>
+          <w:sz w:val="20"/>
+          <w:szCs w:val="20"/>
+        </w:rPr>
+        <w:t>null</w:t>
+      </w:r>
+      <w:r>
+        <w:rPr>
+          <w:rFonts w:ascii="Courier New" w:eastAsia="Times New Roman" w:hAnsi="Courier New" w:cs="Courier New"/>
+          <w:color w:val="000000"/>
+          <w:sz w:val="20"/>
+          <w:szCs w:val="20"/>
+        </w:rPr>
+        <w:t>);</w:t>
+      </w:r>
+      <w:r>
+        <w:rPr>
+          <w:rFonts w:ascii="Courier New" w:eastAsia="Times New Roman" w:hAnsi="Courier New" w:cs="Courier New"/>
+          <w:color w:val="000000"/>
+          <w:sz w:val="20"/>
+          <w:szCs w:val="20"/>
+        </w:rPr>
+        <w:br/>
+        <w:t xml:space="preserve">        </w:t>
+      </w:r>
+      <w:r>
+        <w:rPr>
+          <w:rFonts w:ascii="Courier New" w:eastAsia="Times New Roman" w:hAnsi="Courier New" w:cs="Courier New"/>
+          <w:b/>
+          <w:bCs/>
+          <w:color w:val="000080"/>
+          <w:sz w:val="20"/>
+          <w:szCs w:val="20"/>
+        </w:rPr>
+        <w:t xml:space="preserve">if </w:t>
+      </w:r>
+      <w:r>
+        <w:rPr>
+          <w:rFonts w:ascii="Courier New" w:eastAsia="Times New Roman" w:hAnsi="Courier New" w:cs="Courier New"/>
+          <w:color w:val="000000"/>
+          <w:sz w:val="20"/>
+          <w:szCs w:val="20"/>
+        </w:rPr>
+        <w:t xml:space="preserve">(response == </w:t>
+      </w:r>
+      <w:proofErr w:type="spellStart"/>
+      <w:r>
+        <w:rPr>
+          <w:rFonts w:ascii="Courier New" w:eastAsia="Times New Roman" w:hAnsi="Courier New" w:cs="Courier New"/>
+          <w:color w:val="000000"/>
+          <w:sz w:val="20"/>
+          <w:szCs w:val="20"/>
+        </w:rPr>
+        <w:t>JFileChooser.</w:t>
+      </w:r>
+      <w:r>
+        <w:rPr>
+          <w:rFonts w:ascii="Courier New" w:eastAsia="Times New Roman" w:hAnsi="Courier New" w:cs="Courier New"/>
+          <w:b/>
+          <w:bCs/>
+          <w:i/>
+          <w:iCs/>
+          <w:color w:val="660E7A"/>
+          <w:sz w:val="20"/>
+          <w:szCs w:val="20"/>
+        </w:rPr>
+        <w:t>APPROVE_OPTION</w:t>
+      </w:r>
+      <w:proofErr w:type="spellEnd"/>
+      <w:r>
+        <w:rPr>
+          <w:rFonts w:ascii="Courier New" w:eastAsia="Times New Roman" w:hAnsi="Courier New" w:cs="Courier New"/>
+          <w:color w:val="000000"/>
+          <w:sz w:val="20"/>
+          <w:szCs w:val="20"/>
+        </w:rPr>
+        <w:t>) {</w:t>
+      </w:r>
+      <w:r>
+        <w:rPr>
+          <w:rFonts w:ascii="Courier New" w:eastAsia="Times New Roman" w:hAnsi="Courier New" w:cs="Courier New"/>
+          <w:color w:val="000000"/>
+          <w:sz w:val="20"/>
+          <w:szCs w:val="20"/>
+        </w:rPr>
+        <w:br/>
+        <w:t xml:space="preserve">            </w:t>
+      </w:r>
+      <w:r>
+        <w:rPr>
+          <w:rFonts w:ascii="Courier New" w:eastAsia="Times New Roman" w:hAnsi="Courier New" w:cs="Courier New"/>
+          <w:b/>
+          <w:bCs/>
+          <w:color w:val="660E7A"/>
+          <w:sz w:val="20"/>
+          <w:szCs w:val="20"/>
+        </w:rPr>
+        <w:t xml:space="preserve">file </w:t>
+      </w:r>
+      <w:r>
+        <w:rPr>
+          <w:rFonts w:ascii="Courier New" w:eastAsia="Times New Roman" w:hAnsi="Courier New" w:cs="Courier New"/>
+          <w:color w:val="000000"/>
+          <w:sz w:val="20"/>
+          <w:szCs w:val="20"/>
+        </w:rPr>
+        <w:t xml:space="preserve">= </w:t>
+      </w:r>
+      <w:r>
+        <w:rPr>
+          <w:rFonts w:ascii="Courier New" w:eastAsia="Times New Roman" w:hAnsi="Courier New" w:cs="Courier New"/>
+          <w:b/>
+          <w:bCs/>
+          <w:color w:val="000080"/>
+          <w:sz w:val="20"/>
+          <w:szCs w:val="20"/>
+        </w:rPr>
+        <w:t xml:space="preserve">new </w:t>
+      </w:r>
+      <w:r>
+        <w:rPr>
+          <w:rFonts w:ascii="Courier New" w:eastAsia="Times New Roman" w:hAnsi="Courier New" w:cs="Courier New"/>
+          <w:color w:val="000000"/>
+          <w:sz w:val="20"/>
+          <w:szCs w:val="20"/>
+        </w:rPr>
+        <w:t>File(</w:t>
+      </w:r>
+      <w:proofErr w:type="spellStart"/>
+      <w:r>
+        <w:rPr>
+          <w:rFonts w:ascii="Courier New" w:eastAsia="Times New Roman" w:hAnsi="Courier New" w:cs="Courier New"/>
+          <w:color w:val="000000"/>
+          <w:sz w:val="20"/>
+          <w:szCs w:val="20"/>
+        </w:rPr>
+        <w:t>fileChooser.getSelectedFile</w:t>
+      </w:r>
+      <w:proofErr w:type="spellEnd"/>
+      <w:r>
+        <w:rPr>
+          <w:rFonts w:ascii="Courier New" w:eastAsia="Times New Roman" w:hAnsi="Courier New" w:cs="Courier New"/>
+          <w:color w:val="000000"/>
+          <w:sz w:val="20"/>
+          <w:szCs w:val="20"/>
+        </w:rPr>
+        <w:t>().</w:t>
+      </w:r>
+      <w:proofErr w:type="spellStart"/>
+      <w:r>
+        <w:rPr>
+          <w:rFonts w:ascii="Courier New" w:eastAsia="Times New Roman" w:hAnsi="Courier New" w:cs="Courier New"/>
+          <w:color w:val="000000"/>
+          <w:sz w:val="20"/>
+          <w:szCs w:val="20"/>
+        </w:rPr>
+        <w:t>getAbsolutePath</w:t>
+      </w:r>
+      <w:proofErr w:type="spellEnd"/>
+      <w:r>
+        <w:rPr>
+          <w:rFonts w:ascii="Courier New" w:eastAsia="Times New Roman" w:hAnsi="Courier New" w:cs="Courier New"/>
+          <w:color w:val="000000"/>
+          <w:sz w:val="20"/>
+          <w:szCs w:val="20"/>
+        </w:rPr>
+        <w:t>());</w:t>
+      </w:r>
+      <w:r>
+        <w:rPr>
+          <w:rFonts w:ascii="Courier New" w:eastAsia="Times New Roman" w:hAnsi="Courier New" w:cs="Courier New"/>
+          <w:color w:val="000000"/>
+          <w:sz w:val="20"/>
+          <w:szCs w:val="20"/>
+        </w:rPr>
+        <w:br/>
+        <w:t xml:space="preserve">        }</w:t>
+      </w:r>
+      <w:r>
+        <w:rPr>
+          <w:rFonts w:ascii="Courier New" w:eastAsia="Times New Roman" w:hAnsi="Courier New" w:cs="Courier New"/>
+          <w:color w:val="000000"/>
+          <w:sz w:val="20"/>
+          <w:szCs w:val="20"/>
+        </w:rPr>
+        <w:br/>
+      </w:r>
+      <w:r>
+        <w:rPr>
+          <w:rFonts w:ascii="Courier New" w:eastAsia="Times New Roman" w:hAnsi="Courier New" w:cs="Courier New"/>
+          <w:color w:val="000000"/>
+          <w:sz w:val="20"/>
+          <w:szCs w:val="20"/>
+        </w:rPr>
+        <w:br/>
+        <w:t xml:space="preserve">        String </w:t>
+      </w:r>
+      <w:proofErr w:type="spellStart"/>
+      <w:r>
+        <w:rPr>
+          <w:rFonts w:ascii="Courier New" w:eastAsia="Times New Roman" w:hAnsi="Courier New" w:cs="Courier New"/>
+          <w:color w:val="000000"/>
+          <w:sz w:val="20"/>
+          <w:szCs w:val="20"/>
+        </w:rPr>
+        <w:t>allText</w:t>
+      </w:r>
+      <w:proofErr w:type="spellEnd"/>
+      <w:r>
+        <w:rPr>
+          <w:rFonts w:ascii="Courier New" w:eastAsia="Times New Roman" w:hAnsi="Courier New" w:cs="Courier New"/>
+          <w:color w:val="000000"/>
+          <w:sz w:val="20"/>
+          <w:szCs w:val="20"/>
+        </w:rPr>
+        <w:t xml:space="preserve"> = </w:t>
+      </w:r>
+      <w:r>
+        <w:rPr>
+          <w:rFonts w:ascii="Courier New" w:eastAsia="Times New Roman" w:hAnsi="Courier New" w:cs="Courier New"/>
+          <w:b/>
+          <w:bCs/>
+          <w:color w:val="008000"/>
+          <w:sz w:val="20"/>
+          <w:szCs w:val="20"/>
+        </w:rPr>
+        <w:t>""</w:t>
+      </w:r>
+      <w:r>
+        <w:rPr>
+          <w:rFonts w:ascii="Courier New" w:eastAsia="Times New Roman" w:hAnsi="Courier New" w:cs="Courier New"/>
+          <w:color w:val="000000"/>
+          <w:sz w:val="20"/>
+          <w:szCs w:val="20"/>
+        </w:rPr>
+        <w:t>;</w:t>
+      </w:r>
+      <w:r>
+        <w:rPr>
+          <w:rFonts w:ascii="Courier New" w:eastAsia="Times New Roman" w:hAnsi="Courier New" w:cs="Courier New"/>
+          <w:color w:val="000000"/>
+          <w:sz w:val="20"/>
+          <w:szCs w:val="20"/>
+        </w:rPr>
+        <w:br/>
+        <w:t xml:space="preserve">        </w:t>
+      </w:r>
+      <w:r>
+        <w:rPr>
+          <w:rFonts w:ascii="Courier New" w:eastAsia="Times New Roman" w:hAnsi="Courier New" w:cs="Courier New"/>
+          <w:b/>
+          <w:bCs/>
+          <w:color w:val="000080"/>
+          <w:sz w:val="20"/>
+          <w:szCs w:val="20"/>
+        </w:rPr>
+        <w:t xml:space="preserve">try </w:t>
+      </w:r>
+      <w:r>
+        <w:rPr>
+          <w:rFonts w:ascii="Courier New" w:eastAsia="Times New Roman" w:hAnsi="Courier New" w:cs="Courier New"/>
+          <w:color w:val="000000"/>
+          <w:sz w:val="20"/>
+          <w:szCs w:val="20"/>
+        </w:rPr>
+        <w:t>{</w:t>
+      </w:r>
+      <w:r>
+        <w:rPr>
+          <w:rFonts w:ascii="Courier New" w:eastAsia="Times New Roman" w:hAnsi="Courier New" w:cs="Courier New"/>
+          <w:color w:val="000000"/>
+          <w:sz w:val="20"/>
+          <w:szCs w:val="20"/>
+        </w:rPr>
+        <w:br/>
+        <w:t xml:space="preserve">            </w:t>
+      </w:r>
+      <w:proofErr w:type="spellStart"/>
+      <w:r>
+        <w:rPr>
+          <w:rFonts w:ascii="Courier New" w:eastAsia="Times New Roman" w:hAnsi="Courier New" w:cs="Courier New"/>
+          <w:color w:val="000000"/>
+          <w:sz w:val="20"/>
+          <w:szCs w:val="20"/>
+        </w:rPr>
+        <w:t>allText</w:t>
+      </w:r>
+      <w:proofErr w:type="spellEnd"/>
+      <w:r>
+        <w:rPr>
+          <w:rFonts w:ascii="Courier New" w:eastAsia="Times New Roman" w:hAnsi="Courier New" w:cs="Courier New"/>
+          <w:color w:val="000000"/>
+          <w:sz w:val="20"/>
+          <w:szCs w:val="20"/>
+        </w:rPr>
+        <w:t xml:space="preserve"> = </w:t>
+      </w:r>
+      <w:r>
+        <w:rPr>
+          <w:rFonts w:ascii="Courier New" w:eastAsia="Times New Roman" w:hAnsi="Courier New" w:cs="Courier New"/>
+          <w:b/>
+          <w:bCs/>
+          <w:color w:val="000080"/>
+          <w:sz w:val="20"/>
+          <w:szCs w:val="20"/>
+        </w:rPr>
+        <w:t xml:space="preserve">new </w:t>
+      </w:r>
+      <w:r>
+        <w:rPr>
+          <w:rFonts w:ascii="Courier New" w:eastAsia="Times New Roman" w:hAnsi="Courier New" w:cs="Courier New"/>
+          <w:color w:val="000000"/>
+          <w:sz w:val="20"/>
+          <w:szCs w:val="20"/>
+        </w:rPr>
+        <w:t>String(Files.</w:t>
+      </w:r>
+      <w:r>
+        <w:rPr>
+          <w:rFonts w:ascii="Courier New" w:eastAsia="Times New Roman" w:hAnsi="Courier New" w:cs="Courier New"/>
+          <w:i/>
+          <w:iCs/>
+          <w:color w:val="000000"/>
+          <w:sz w:val="20"/>
+          <w:szCs w:val="20"/>
+        </w:rPr>
+        <w:t>readAllBytes</w:t>
+      </w:r>
+      <w:r>
+        <w:rPr>
+          <w:rFonts w:ascii="Courier New" w:eastAsia="Times New Roman" w:hAnsi="Courier New" w:cs="Courier New"/>
+          <w:color w:val="000000"/>
+          <w:sz w:val="20"/>
+          <w:szCs w:val="20"/>
+        </w:rPr>
+        <w:t>(Paths.</w:t>
+      </w:r>
+      <w:r>
+        <w:rPr>
+          <w:rFonts w:ascii="Courier New" w:eastAsia="Times New Roman" w:hAnsi="Courier New" w:cs="Courier New"/>
+          <w:i/>
+          <w:iCs/>
+          <w:color w:val="000000"/>
+          <w:sz w:val="20"/>
+          <w:szCs w:val="20"/>
+        </w:rPr>
+        <w:t>get</w:t>
+      </w:r>
+      <w:r>
+        <w:rPr>
+          <w:rFonts w:ascii="Courier New" w:eastAsia="Times New Roman" w:hAnsi="Courier New" w:cs="Courier New"/>
+          <w:color w:val="000000"/>
+          <w:sz w:val="20"/>
+          <w:szCs w:val="20"/>
+        </w:rPr>
+        <w:t>(fileChooser.getSelectedFile().getAbsolutePath())));</w:t>
+      </w:r>
+      <w:r>
+        <w:rPr>
+          <w:rFonts w:ascii="Courier New" w:eastAsia="Times New Roman" w:hAnsi="Courier New" w:cs="Courier New"/>
+          <w:color w:val="000000"/>
+          <w:sz w:val="20"/>
+          <w:szCs w:val="20"/>
+        </w:rPr>
+        <w:br/>
+        <w:t xml:space="preserve">        } </w:t>
+      </w:r>
+      <w:r>
+        <w:rPr>
+          <w:rFonts w:ascii="Courier New" w:eastAsia="Times New Roman" w:hAnsi="Courier New" w:cs="Courier New"/>
+          <w:b/>
+          <w:bCs/>
+          <w:color w:val="000080"/>
+          <w:sz w:val="20"/>
+          <w:szCs w:val="20"/>
+        </w:rPr>
+        <w:t xml:space="preserve">catch </w:t>
+      </w:r>
+      <w:r>
+        <w:rPr>
+          <w:rFonts w:ascii="Courier New" w:eastAsia="Times New Roman" w:hAnsi="Courier New" w:cs="Courier New"/>
+          <w:color w:val="000000"/>
+          <w:sz w:val="20"/>
+          <w:szCs w:val="20"/>
+        </w:rPr>
+        <w:t>(</w:t>
+      </w:r>
+      <w:proofErr w:type="spellStart"/>
+      <w:r>
+        <w:rPr>
+          <w:rFonts w:ascii="Courier New" w:eastAsia="Times New Roman" w:hAnsi="Courier New" w:cs="Courier New"/>
+          <w:color w:val="000000"/>
+          <w:sz w:val="20"/>
+          <w:szCs w:val="20"/>
+        </w:rPr>
+        <w:t>IOException</w:t>
+      </w:r>
+      <w:proofErr w:type="spellEnd"/>
+      <w:r>
+        <w:rPr>
+          <w:rFonts w:ascii="Courier New" w:eastAsia="Times New Roman" w:hAnsi="Courier New" w:cs="Courier New"/>
+          <w:color w:val="000000"/>
+          <w:sz w:val="20"/>
+          <w:szCs w:val="20"/>
+        </w:rPr>
+        <w:t xml:space="preserve"> ex) {</w:t>
+      </w:r>
+      <w:r>
+        <w:rPr>
+          <w:rFonts w:ascii="Courier New" w:eastAsia="Times New Roman" w:hAnsi="Courier New" w:cs="Courier New"/>
+          <w:color w:val="000000"/>
+          <w:sz w:val="20"/>
+          <w:szCs w:val="20"/>
+        </w:rPr>
+        <w:br/>
+        <w:t xml:space="preserve">            </w:t>
+      </w:r>
+      <w:proofErr w:type="spellStart"/>
+      <w:r>
+        <w:rPr>
+          <w:rFonts w:ascii="Courier New" w:eastAsia="Times New Roman" w:hAnsi="Courier New" w:cs="Courier New"/>
+          <w:b/>
+          <w:bCs/>
+          <w:color w:val="660E7A"/>
+          <w:sz w:val="20"/>
+          <w:szCs w:val="20"/>
+        </w:rPr>
+        <w:t>mainWindow</w:t>
+      </w:r>
+      <w:r>
+        <w:rPr>
+          <w:rFonts w:ascii="Courier New" w:eastAsia="Times New Roman" w:hAnsi="Courier New" w:cs="Courier New"/>
+          <w:color w:val="000000"/>
+          <w:sz w:val="20"/>
+          <w:szCs w:val="20"/>
+        </w:rPr>
+        <w:t>.showFileError</w:t>
+      </w:r>
+      <w:proofErr w:type="spellEnd"/>
+      <w:r>
+        <w:rPr>
+          <w:rFonts w:ascii="Courier New" w:eastAsia="Times New Roman" w:hAnsi="Courier New" w:cs="Courier New"/>
+          <w:color w:val="000000"/>
+          <w:sz w:val="20"/>
+          <w:szCs w:val="20"/>
+        </w:rPr>
+        <w:t>();</w:t>
+      </w:r>
+      <w:r>
+        <w:rPr>
+          <w:rFonts w:ascii="Courier New" w:eastAsia="Times New Roman" w:hAnsi="Courier New" w:cs="Courier New"/>
+          <w:color w:val="000000"/>
+          <w:sz w:val="20"/>
+          <w:szCs w:val="20"/>
+        </w:rPr>
+        <w:br/>
+        <w:t xml:space="preserve">        }</w:t>
+      </w:r>
+      <w:r>
+        <w:rPr>
+          <w:rFonts w:ascii="Courier New" w:eastAsia="Times New Roman" w:hAnsi="Courier New" w:cs="Courier New"/>
+          <w:color w:val="000000"/>
+          <w:sz w:val="20"/>
+          <w:szCs w:val="20"/>
+        </w:rPr>
+        <w:br/>
+      </w:r>
+      <w:r>
+        <w:rPr>
+          <w:rFonts w:ascii="Courier New" w:eastAsia="Times New Roman" w:hAnsi="Courier New" w:cs="Courier New"/>
+          <w:color w:val="000000"/>
+          <w:sz w:val="20"/>
+          <w:szCs w:val="20"/>
+        </w:rPr>
+        <w:br/>
+        <w:t xml:space="preserve">        </w:t>
+      </w:r>
+      <w:proofErr w:type="spellStart"/>
+      <w:r>
+        <w:rPr>
+          <w:rFonts w:ascii="Courier New" w:eastAsia="Times New Roman" w:hAnsi="Courier New" w:cs="Courier New"/>
+          <w:color w:val="000000"/>
+          <w:sz w:val="20"/>
+          <w:szCs w:val="20"/>
+        </w:rPr>
+        <w:t>BufferedReader</w:t>
+      </w:r>
+      <w:proofErr w:type="spellEnd"/>
+      <w:r>
+        <w:rPr>
+          <w:rFonts w:ascii="Courier New" w:eastAsia="Times New Roman" w:hAnsi="Courier New" w:cs="Courier New"/>
+          <w:color w:val="000000"/>
+          <w:sz w:val="20"/>
+          <w:szCs w:val="20"/>
+        </w:rPr>
+        <w:t xml:space="preserve"> reader;</w:t>
+      </w:r>
+      <w:r>
+        <w:rPr>
+          <w:rFonts w:ascii="Courier New" w:eastAsia="Times New Roman" w:hAnsi="Courier New" w:cs="Courier New"/>
+          <w:color w:val="000000"/>
+          <w:sz w:val="20"/>
+          <w:szCs w:val="20"/>
+        </w:rPr>
+        <w:br/>
+      </w:r>
+      <w:r>
+        <w:rPr>
+          <w:rFonts w:ascii="Courier New" w:eastAsia="Times New Roman" w:hAnsi="Courier New" w:cs="Courier New"/>
+          <w:color w:val="000000"/>
+          <w:sz w:val="20"/>
+          <w:szCs w:val="20"/>
+        </w:rPr>
+        <w:br/>
+        <w:t xml:space="preserve">        </w:t>
+      </w:r>
+      <w:r>
+        <w:rPr>
+          <w:rFonts w:ascii="Courier New" w:eastAsia="Times New Roman" w:hAnsi="Courier New" w:cs="Courier New"/>
+          <w:b/>
+          <w:bCs/>
+          <w:color w:val="000080"/>
+          <w:sz w:val="20"/>
+          <w:szCs w:val="20"/>
+        </w:rPr>
+        <w:t xml:space="preserve">try </w:t>
+      </w:r>
+      <w:r>
+        <w:rPr>
+          <w:rFonts w:ascii="Courier New" w:eastAsia="Times New Roman" w:hAnsi="Courier New" w:cs="Courier New"/>
+          <w:color w:val="000000"/>
+          <w:sz w:val="20"/>
+          <w:szCs w:val="20"/>
+        </w:rPr>
+        <w:t>{</w:t>
+      </w:r>
+      <w:r>
+        <w:rPr>
+          <w:rFonts w:ascii="Courier New" w:eastAsia="Times New Roman" w:hAnsi="Courier New" w:cs="Courier New"/>
+          <w:color w:val="000000"/>
+          <w:sz w:val="20"/>
+          <w:szCs w:val="20"/>
+        </w:rPr>
+        <w:br/>
+        <w:t xml:space="preserve">            reader = </w:t>
+      </w:r>
+      <w:r>
+        <w:rPr>
+          <w:rFonts w:ascii="Courier New" w:eastAsia="Times New Roman" w:hAnsi="Courier New" w:cs="Courier New"/>
+          <w:b/>
+          <w:bCs/>
+          <w:color w:val="000080"/>
+          <w:sz w:val="20"/>
+          <w:szCs w:val="20"/>
+        </w:rPr>
+        <w:t xml:space="preserve">new </w:t>
+      </w:r>
+      <w:proofErr w:type="spellStart"/>
+      <w:r>
+        <w:rPr>
+          <w:rFonts w:ascii="Courier New" w:eastAsia="Times New Roman" w:hAnsi="Courier New" w:cs="Courier New"/>
+          <w:color w:val="000000"/>
+          <w:sz w:val="20"/>
+          <w:szCs w:val="20"/>
+        </w:rPr>
+        <w:t>BufferedReader</w:t>
+      </w:r>
+      <w:proofErr w:type="spellEnd"/>
+      <w:r>
+        <w:rPr>
+          <w:rFonts w:ascii="Courier New" w:eastAsia="Times New Roman" w:hAnsi="Courier New" w:cs="Courier New"/>
+          <w:color w:val="000000"/>
+          <w:sz w:val="20"/>
+          <w:szCs w:val="20"/>
+        </w:rPr>
+        <w:t>(</w:t>
+      </w:r>
+      <w:r>
+        <w:rPr>
+          <w:rFonts w:ascii="Courier New" w:eastAsia="Times New Roman" w:hAnsi="Courier New" w:cs="Courier New"/>
+          <w:b/>
+          <w:bCs/>
+          <w:color w:val="000080"/>
+          <w:sz w:val="20"/>
+          <w:szCs w:val="20"/>
+        </w:rPr>
+        <w:t xml:space="preserve">new </w:t>
+      </w:r>
+      <w:proofErr w:type="spellStart"/>
+      <w:r>
+        <w:rPr>
+          <w:rFonts w:ascii="Courier New" w:eastAsia="Times New Roman" w:hAnsi="Courier New" w:cs="Courier New"/>
+          <w:color w:val="000000"/>
+          <w:sz w:val="20"/>
+          <w:szCs w:val="20"/>
+        </w:rPr>
+        <w:t>FileReader</w:t>
+      </w:r>
+      <w:proofErr w:type="spellEnd"/>
+      <w:r>
+        <w:rPr>
+          <w:rFonts w:ascii="Courier New" w:eastAsia="Times New Roman" w:hAnsi="Courier New" w:cs="Courier New"/>
+          <w:color w:val="000000"/>
+          <w:sz w:val="20"/>
+          <w:szCs w:val="20"/>
+        </w:rPr>
+        <w:t>(</w:t>
+      </w:r>
+      <w:proofErr w:type="spellStart"/>
+      <w:r>
+        <w:rPr>
+          <w:rFonts w:ascii="Courier New" w:eastAsia="Times New Roman" w:hAnsi="Courier New" w:cs="Courier New"/>
+          <w:color w:val="000000"/>
+          <w:sz w:val="20"/>
+          <w:szCs w:val="20"/>
+        </w:rPr>
+        <w:t>fileChooser.getSelectedFile</w:t>
+      </w:r>
+      <w:proofErr w:type="spellEnd"/>
+      <w:r>
+        <w:rPr>
+          <w:rFonts w:ascii="Courier New" w:eastAsia="Times New Roman" w:hAnsi="Courier New" w:cs="Courier New"/>
+          <w:color w:val="000000"/>
+          <w:sz w:val="20"/>
+          <w:szCs w:val="20"/>
+        </w:rPr>
+        <w:t>().</w:t>
+      </w:r>
+      <w:proofErr w:type="spellStart"/>
+      <w:r>
+        <w:rPr>
+          <w:rFonts w:ascii="Courier New" w:eastAsia="Times New Roman" w:hAnsi="Courier New" w:cs="Courier New"/>
+          <w:color w:val="000000"/>
+          <w:sz w:val="20"/>
+          <w:szCs w:val="20"/>
+        </w:rPr>
+        <w:t>getAbsolutePath</w:t>
+      </w:r>
+      <w:proofErr w:type="spellEnd"/>
+      <w:r>
+        <w:rPr>
+          <w:rFonts w:ascii="Courier New" w:eastAsia="Times New Roman" w:hAnsi="Courier New" w:cs="Courier New"/>
+          <w:color w:val="000000"/>
+          <w:sz w:val="20"/>
+          <w:szCs w:val="20"/>
+        </w:rPr>
+        <w:t>()));</w:t>
+      </w:r>
+      <w:r>
+        <w:rPr>
+          <w:rFonts w:ascii="Courier New" w:eastAsia="Times New Roman" w:hAnsi="Courier New" w:cs="Courier New"/>
+          <w:color w:val="000000"/>
+          <w:sz w:val="20"/>
+          <w:szCs w:val="20"/>
+        </w:rPr>
+        <w:br/>
+        <w:t xml:space="preserve">            String line = </w:t>
+      </w:r>
+      <w:proofErr w:type="spellStart"/>
+      <w:r>
+        <w:rPr>
+          <w:rFonts w:ascii="Courier New" w:eastAsia="Times New Roman" w:hAnsi="Courier New" w:cs="Courier New"/>
+          <w:color w:val="000000"/>
+          <w:sz w:val="20"/>
+          <w:szCs w:val="20"/>
+        </w:rPr>
+        <w:t>reader.readLine</w:t>
+      </w:r>
+      <w:proofErr w:type="spellEnd"/>
+      <w:r>
+        <w:rPr>
+          <w:rFonts w:ascii="Courier New" w:eastAsia="Times New Roman" w:hAnsi="Courier New" w:cs="Courier New"/>
+          <w:color w:val="000000"/>
+          <w:sz w:val="20"/>
+          <w:szCs w:val="20"/>
+        </w:rPr>
+        <w:t>();</w:t>
+      </w:r>
+      <w:r>
+        <w:rPr>
+          <w:rFonts w:ascii="Courier New" w:eastAsia="Times New Roman" w:hAnsi="Courier New" w:cs="Courier New"/>
+          <w:color w:val="000000"/>
+          <w:sz w:val="20"/>
+          <w:szCs w:val="20"/>
+        </w:rPr>
+        <w:br/>
+        <w:t xml:space="preserve">            </w:t>
+      </w:r>
+      <w:proofErr w:type="spellStart"/>
+      <w:r>
+        <w:rPr>
+          <w:rFonts w:ascii="Courier New" w:eastAsia="Times New Roman" w:hAnsi="Courier New" w:cs="Courier New"/>
+          <w:b/>
+          <w:bCs/>
+          <w:color w:val="660E7A"/>
+          <w:sz w:val="20"/>
+          <w:szCs w:val="20"/>
+        </w:rPr>
+        <w:t>mainWindow</w:t>
+      </w:r>
+      <w:r>
+        <w:rPr>
+          <w:rFonts w:ascii="Courier New" w:eastAsia="Times New Roman" w:hAnsi="Courier New" w:cs="Courier New"/>
+          <w:color w:val="000000"/>
+          <w:sz w:val="20"/>
+          <w:szCs w:val="20"/>
+        </w:rPr>
+        <w:t>.setCommandsText</w:t>
+      </w:r>
+      <w:proofErr w:type="spellEnd"/>
+      <w:r>
+        <w:rPr>
+          <w:rFonts w:ascii="Courier New" w:eastAsia="Times New Roman" w:hAnsi="Courier New" w:cs="Courier New"/>
+          <w:color w:val="000000"/>
+          <w:sz w:val="20"/>
+          <w:szCs w:val="20"/>
+        </w:rPr>
+        <w:t>(</w:t>
+      </w:r>
+      <w:proofErr w:type="spellStart"/>
+      <w:r>
+        <w:rPr>
+          <w:rFonts w:ascii="Courier New" w:eastAsia="Times New Roman" w:hAnsi="Courier New" w:cs="Courier New"/>
+          <w:color w:val="000000"/>
+          <w:sz w:val="20"/>
+          <w:szCs w:val="20"/>
+        </w:rPr>
+        <w:t>allText</w:t>
+      </w:r>
+      <w:proofErr w:type="spellEnd"/>
+      <w:r>
+        <w:rPr>
+          <w:rFonts w:ascii="Courier New" w:eastAsia="Times New Roman" w:hAnsi="Courier New" w:cs="Courier New"/>
+          <w:color w:val="000000"/>
+          <w:sz w:val="20"/>
+          <w:szCs w:val="20"/>
+        </w:rPr>
+        <w:t>);</w:t>
+      </w:r>
+      <w:r>
+        <w:rPr>
+          <w:rFonts w:ascii="Courier New" w:eastAsia="Times New Roman" w:hAnsi="Courier New" w:cs="Courier New"/>
+          <w:color w:val="000000"/>
+          <w:sz w:val="20"/>
+          <w:szCs w:val="20"/>
+        </w:rPr>
+        <w:br/>
+        <w:t xml:space="preserve">            </w:t>
+      </w:r>
+      <w:r>
+        <w:rPr>
+          <w:rFonts w:ascii="Courier New" w:eastAsia="Times New Roman" w:hAnsi="Courier New" w:cs="Courier New"/>
+          <w:b/>
+          <w:bCs/>
+          <w:color w:val="000080"/>
+          <w:sz w:val="20"/>
+          <w:szCs w:val="20"/>
+        </w:rPr>
+        <w:t xml:space="preserve">while </w:t>
+      </w:r>
+      <w:r>
+        <w:rPr>
+          <w:rFonts w:ascii="Courier New" w:eastAsia="Times New Roman" w:hAnsi="Courier New" w:cs="Courier New"/>
+          <w:color w:val="000000"/>
+          <w:sz w:val="20"/>
+          <w:szCs w:val="20"/>
+        </w:rPr>
+        <w:t xml:space="preserve">(line != </w:t>
+      </w:r>
+      <w:r>
+        <w:rPr>
+          <w:rFonts w:ascii="Courier New" w:eastAsia="Times New Roman" w:hAnsi="Courier New" w:cs="Courier New"/>
+          <w:b/>
+          <w:bCs/>
+          <w:color w:val="000080"/>
+          <w:sz w:val="20"/>
+          <w:szCs w:val="20"/>
+        </w:rPr>
+        <w:t>null</w:t>
+      </w:r>
+      <w:r>
+        <w:rPr>
+          <w:rFonts w:ascii="Courier New" w:eastAsia="Times New Roman" w:hAnsi="Courier New" w:cs="Courier New"/>
+          <w:color w:val="000000"/>
+          <w:sz w:val="20"/>
+          <w:szCs w:val="20"/>
+        </w:rPr>
+        <w:t>) {</w:t>
+      </w:r>
+      <w:r>
+        <w:rPr>
+          <w:rFonts w:ascii="Courier New" w:eastAsia="Times New Roman" w:hAnsi="Courier New" w:cs="Courier New"/>
+          <w:color w:val="000000"/>
+          <w:sz w:val="20"/>
+          <w:szCs w:val="20"/>
+        </w:rPr>
+        <w:br/>
+        <w:t xml:space="preserve">                line = </w:t>
+      </w:r>
+      <w:proofErr w:type="spellStart"/>
+      <w:r>
+        <w:rPr>
+          <w:rFonts w:ascii="Courier New" w:eastAsia="Times New Roman" w:hAnsi="Courier New" w:cs="Courier New"/>
+          <w:color w:val="000000"/>
+          <w:sz w:val="20"/>
+          <w:szCs w:val="20"/>
+        </w:rPr>
+        <w:t>reader.readLine</w:t>
+      </w:r>
+      <w:proofErr w:type="spellEnd"/>
+      <w:r>
+        <w:rPr>
+          <w:rFonts w:ascii="Courier New" w:eastAsia="Times New Roman" w:hAnsi="Courier New" w:cs="Courier New"/>
+          <w:color w:val="000000"/>
+          <w:sz w:val="20"/>
+          <w:szCs w:val="20"/>
+        </w:rPr>
+        <w:t>();</w:t>
+      </w:r>
+      <w:r>
+        <w:rPr>
+          <w:rFonts w:ascii="Courier New" w:eastAsia="Times New Roman" w:hAnsi="Courier New" w:cs="Courier New"/>
+          <w:color w:val="000000"/>
+          <w:sz w:val="20"/>
+          <w:szCs w:val="20"/>
+        </w:rPr>
+        <w:br/>
+        <w:t xml:space="preserve">            }</w:t>
+      </w:r>
+      <w:r>
+        <w:rPr>
+          <w:rFonts w:ascii="Courier New" w:eastAsia="Times New Roman" w:hAnsi="Courier New" w:cs="Courier New"/>
+          <w:color w:val="000000"/>
+          <w:sz w:val="20"/>
+          <w:szCs w:val="20"/>
+        </w:rPr>
+        <w:br/>
+      </w:r>
+      <w:r>
+        <w:rPr>
+          <w:rFonts w:ascii="Courier New" w:eastAsia="Times New Roman" w:hAnsi="Courier New" w:cs="Courier New"/>
+          <w:color w:val="000000"/>
+          <w:sz w:val="20"/>
+          <w:szCs w:val="20"/>
+        </w:rPr>
+        <w:br/>
+        <w:t xml:space="preserve">            </w:t>
+      </w:r>
+      <w:proofErr w:type="spellStart"/>
+      <w:r>
+        <w:rPr>
+          <w:rFonts w:ascii="Courier New" w:eastAsia="Times New Roman" w:hAnsi="Courier New" w:cs="Courier New"/>
+          <w:color w:val="000000"/>
+          <w:sz w:val="20"/>
+          <w:szCs w:val="20"/>
+        </w:rPr>
+        <w:t>reader.close</w:t>
+      </w:r>
+      <w:proofErr w:type="spellEnd"/>
+      <w:r>
+        <w:rPr>
+          <w:rFonts w:ascii="Courier New" w:eastAsia="Times New Roman" w:hAnsi="Courier New" w:cs="Courier New"/>
+          <w:color w:val="000000"/>
+          <w:sz w:val="20"/>
+          <w:szCs w:val="20"/>
+        </w:rPr>
+        <w:t>();</w:t>
+      </w:r>
+      <w:r>
+        <w:rPr>
+          <w:rFonts w:ascii="Courier New" w:eastAsia="Times New Roman" w:hAnsi="Courier New" w:cs="Courier New"/>
+          <w:color w:val="000000"/>
+          <w:sz w:val="20"/>
+          <w:szCs w:val="20"/>
+        </w:rPr>
+        <w:br/>
+        <w:t xml:space="preserve">        } </w:t>
+      </w:r>
+      <w:r>
+        <w:rPr>
+          <w:rFonts w:ascii="Courier New" w:eastAsia="Times New Roman" w:hAnsi="Courier New" w:cs="Courier New"/>
+          <w:b/>
+          <w:bCs/>
+          <w:color w:val="000080"/>
+          <w:sz w:val="20"/>
+          <w:szCs w:val="20"/>
+        </w:rPr>
+        <w:t xml:space="preserve">catch </w:t>
+      </w:r>
+      <w:r>
+        <w:rPr>
+          <w:rFonts w:ascii="Courier New" w:eastAsia="Times New Roman" w:hAnsi="Courier New" w:cs="Courier New"/>
+          <w:color w:val="000000"/>
+          <w:sz w:val="20"/>
+          <w:szCs w:val="20"/>
+        </w:rPr>
+        <w:t>(</w:t>
+      </w:r>
+      <w:proofErr w:type="spellStart"/>
+      <w:r>
+        <w:rPr>
+          <w:rFonts w:ascii="Courier New" w:eastAsia="Times New Roman" w:hAnsi="Courier New" w:cs="Courier New"/>
+          <w:color w:val="000000"/>
+          <w:sz w:val="20"/>
+          <w:szCs w:val="20"/>
+        </w:rPr>
+        <w:t>IOException</w:t>
+      </w:r>
+      <w:proofErr w:type="spellEnd"/>
+      <w:r>
+        <w:rPr>
+          <w:rFonts w:ascii="Courier New" w:eastAsia="Times New Roman" w:hAnsi="Courier New" w:cs="Courier New"/>
+          <w:color w:val="000000"/>
+          <w:sz w:val="20"/>
+          <w:szCs w:val="20"/>
+        </w:rPr>
+        <w:t xml:space="preserve"> ex) {</w:t>
+      </w:r>
+      <w:r>
+        <w:rPr>
+          <w:rFonts w:ascii="Courier New" w:eastAsia="Times New Roman" w:hAnsi="Courier New" w:cs="Courier New"/>
+          <w:color w:val="000000"/>
+          <w:sz w:val="20"/>
+          <w:szCs w:val="20"/>
+        </w:rPr>
+        <w:br/>
+        <w:t xml:space="preserve">            </w:t>
+      </w:r>
+      <w:proofErr w:type="spellStart"/>
+      <w:r>
+        <w:rPr>
+          <w:rFonts w:ascii="Courier New" w:eastAsia="Times New Roman" w:hAnsi="Courier New" w:cs="Courier New"/>
+          <w:b/>
+          <w:bCs/>
+          <w:color w:val="660E7A"/>
+          <w:sz w:val="20"/>
+          <w:szCs w:val="20"/>
+        </w:rPr>
+        <w:t>mainWindow</w:t>
+      </w:r>
+      <w:r>
+        <w:rPr>
+          <w:rFonts w:ascii="Courier New" w:eastAsia="Times New Roman" w:hAnsi="Courier New" w:cs="Courier New"/>
+          <w:color w:val="000000"/>
+          <w:sz w:val="20"/>
+          <w:szCs w:val="20"/>
+        </w:rPr>
+        <w:t>.showFileError</w:t>
+      </w:r>
+      <w:proofErr w:type="spellEnd"/>
+      <w:r>
+        <w:rPr>
+          <w:rFonts w:ascii="Courier New" w:eastAsia="Times New Roman" w:hAnsi="Courier New" w:cs="Courier New"/>
+          <w:color w:val="000000"/>
+          <w:sz w:val="20"/>
+          <w:szCs w:val="20"/>
+        </w:rPr>
+        <w:t>();</w:t>
+      </w:r>
+      <w:r>
+        <w:rPr>
+          <w:rFonts w:ascii="Courier New" w:eastAsia="Times New Roman" w:hAnsi="Courier New" w:cs="Courier New"/>
+          <w:color w:val="000000"/>
+          <w:sz w:val="20"/>
+          <w:szCs w:val="20"/>
+        </w:rPr>
+        <w:br/>
+        <w:t xml:space="preserve">        }</w:t>
+      </w:r>
+      <w:r>
+        <w:rPr>
+          <w:rFonts w:ascii="Courier New" w:eastAsia="Times New Roman" w:hAnsi="Courier New" w:cs="Courier New"/>
+          <w:color w:val="000000"/>
+          <w:sz w:val="20"/>
+          <w:szCs w:val="20"/>
+        </w:rPr>
+        <w:br/>
+        <w:t xml:space="preserve">    }</w:t>
+      </w:r>
+      <w:r>
+        <w:rPr>
+          <w:rFonts w:ascii="Courier New" w:eastAsia="Times New Roman" w:hAnsi="Courier New" w:cs="Courier New"/>
+          <w:color w:val="000000"/>
+          <w:sz w:val="20"/>
+          <w:szCs w:val="20"/>
+        </w:rPr>
+        <w:br/>
+        <w:t>}</w:t>
+      </w:r>
+    </w:p>
+    <w:p>
+      <w:pPr>
+        <w:jc w:val="both"/>
+        <w:rPr>
+          <w:rFonts w:ascii="Times New Roman" w:hAnsi="Times New Roman" w:cs="Times New Roman"/>
+          <w:sz w:val="24"/>
+          <w:szCs w:val="24"/>
+        </w:rPr>
+      </w:pPr>
+    </w:p>
+    <w:p>
+      <w:pPr>
+        <w:jc w:val="both"/>
+        <w:rPr>
+          <w:rFonts w:ascii="Times New Roman" w:hAnsi="Times New Roman" w:cs="Times New Roman"/>
+          <w:sz w:val="24"/>
+          <w:szCs w:val="24"/>
+        </w:rPr>
+      </w:pPr>
+      <w:r>
+        <w:rPr>
+          <w:rFonts w:ascii="Times New Roman" w:hAnsi="Times New Roman" w:cs="Times New Roman"/>
+          <w:sz w:val="24"/>
+          <w:szCs w:val="24"/>
+        </w:rPr>
+        <w:lastRenderedPageBreak/>
+        <w:t xml:space="preserve">This class is responsible for handling the action performed when the "Load" button is clicked. It creates a </w:t>
+      </w:r>
+      <w:proofErr w:type="spellStart"/>
+      <w:r>
+        <w:rPr>
+          <w:rFonts w:ascii="Times New Roman" w:hAnsi="Times New Roman" w:cs="Times New Roman"/>
+          <w:sz w:val="24"/>
+          <w:szCs w:val="24"/>
+        </w:rPr>
+        <w:t>JFileChooser</w:t>
+      </w:r>
+      <w:proofErr w:type="spellEnd"/>
+      <w:r>
+        <w:rPr>
+          <w:rFonts w:ascii="Times New Roman" w:hAnsi="Times New Roman" w:cs="Times New Roman"/>
+          <w:sz w:val="24"/>
+          <w:szCs w:val="24"/>
+        </w:rPr>
+        <w:t xml:space="preserve"> object and sets the current directory to the current working directory. It then opens a dialog box to allow the user to select a file. Once a file is selected, it reads the contents of the file and sets the contents of the file to the commands text area in the main window. The class also has a try-catch block to handle any </w:t>
+      </w:r>
+      <w:proofErr w:type="spellStart"/>
+      <w:r>
+        <w:rPr>
+          <w:rFonts w:ascii="Times New Roman" w:hAnsi="Times New Roman" w:cs="Times New Roman"/>
+          <w:sz w:val="24"/>
+          <w:szCs w:val="24"/>
+        </w:rPr>
+        <w:t>IOExceptions</w:t>
+      </w:r>
+      <w:proofErr w:type="spellEnd"/>
+      <w:r>
+        <w:rPr>
+          <w:rFonts w:ascii="Times New Roman" w:hAnsi="Times New Roman" w:cs="Times New Roman"/>
+          <w:sz w:val="24"/>
+          <w:szCs w:val="24"/>
+        </w:rPr>
+        <w:t xml:space="preserve"> that may be thrown when reading the file and displays an error message in the main window if an exception is thrown.</w:t>
+      </w:r>
+    </w:p>
+    <w:p>
+      <w:pPr>
+        <w:jc w:val="both"/>
+        <w:rPr>
+          <w:rFonts w:ascii="Times New Roman" w:hAnsi="Times New Roman" w:cs="Times New Roman"/>
+          <w:sz w:val="24"/>
+          <w:szCs w:val="24"/>
+        </w:rPr>
+      </w:pPr>
+      <w:r>
+        <w:rPr>
+          <w:rFonts w:ascii="Times New Roman" w:hAnsi="Times New Roman" w:cs="Times New Roman"/>
+          <w:sz w:val="24"/>
+          <w:szCs w:val="24"/>
+        </w:rPr>
+        <w:tab/>
+        <w:t xml:space="preserve">Also, in the </w:t>
+      </w:r>
+      <w:proofErr w:type="spellStart"/>
+      <w:r>
+        <w:rPr>
+          <w:rFonts w:ascii="Times New Roman" w:hAnsi="Times New Roman" w:cs="Times New Roman"/>
+          <w:b/>
+          <w:bCs/>
+          <w:sz w:val="24"/>
+          <w:szCs w:val="24"/>
+        </w:rPr>
+        <w:t>MainController</w:t>
+      </w:r>
+      <w:proofErr w:type="spellEnd"/>
+      <w:r>
+        <w:rPr>
+          <w:rFonts w:ascii="Times New Roman" w:hAnsi="Times New Roman" w:cs="Times New Roman"/>
+          <w:sz w:val="24"/>
+          <w:szCs w:val="24"/>
+        </w:rPr>
+        <w:t xml:space="preserve"> class is the code that handles what happens when the </w:t>
+      </w:r>
+      <w:r>
+        <w:rPr>
+          <w:rFonts w:ascii="Times New Roman" w:hAnsi="Times New Roman" w:cs="Times New Roman"/>
+          <w:b/>
+          <w:bCs/>
+          <w:sz w:val="24"/>
+          <w:szCs w:val="24"/>
+        </w:rPr>
+        <w:t>START</w:t>
+      </w:r>
+      <w:r>
+        <w:rPr>
+          <w:rFonts w:ascii="Times New Roman" w:hAnsi="Times New Roman" w:cs="Times New Roman"/>
+          <w:sz w:val="24"/>
+          <w:szCs w:val="24"/>
+        </w:rPr>
+        <w:t xml:space="preserve"> button is clicked. </w:t>
+      </w:r>
+      <w:r>
+        <w:rPr>
+          <w:rFonts w:ascii="Times New Roman" w:hAnsi="Times New Roman" w:cs="Times New Roman"/>
+          <w:sz w:val="24"/>
+          <w:szCs w:val="24"/>
+        </w:rPr>
+        <w:t xml:space="preserve">When the button is clicked, the method </w:t>
+      </w:r>
+      <w:proofErr w:type="spellStart"/>
+      <w:proofErr w:type="gramStart"/>
+      <w:r>
+        <w:rPr>
+          <w:rFonts w:ascii="Times New Roman" w:hAnsi="Times New Roman" w:cs="Times New Roman"/>
+          <w:i/>
+          <w:iCs/>
+          <w:sz w:val="24"/>
+          <w:szCs w:val="24"/>
+        </w:rPr>
+        <w:t>drawShape</w:t>
+      </w:r>
+      <w:proofErr w:type="spellEnd"/>
+      <w:r>
+        <w:rPr>
+          <w:rFonts w:ascii="Times New Roman" w:hAnsi="Times New Roman" w:cs="Times New Roman"/>
+          <w:i/>
+          <w:iCs/>
+          <w:sz w:val="24"/>
+          <w:szCs w:val="24"/>
+        </w:rPr>
+        <w:t>(</w:t>
+      </w:r>
+      <w:proofErr w:type="gramEnd"/>
+      <w:r>
+        <w:rPr>
+          <w:rFonts w:ascii="Times New Roman" w:hAnsi="Times New Roman" w:cs="Times New Roman"/>
+          <w:i/>
+          <w:iCs/>
+          <w:sz w:val="24"/>
+          <w:szCs w:val="24"/>
+        </w:rPr>
+        <w:t>File file)</w:t>
+      </w:r>
+      <w:r>
+        <w:rPr>
+          <w:rFonts w:ascii="Times New Roman" w:hAnsi="Times New Roman" w:cs="Times New Roman"/>
+          <w:sz w:val="24"/>
+          <w:szCs w:val="24"/>
+        </w:rPr>
+        <w:t xml:space="preserve"> is called</w:t>
+      </w:r>
+      <w:r>
+        <w:rPr>
+          <w:rFonts w:ascii="Times New Roman" w:hAnsi="Times New Roman" w:cs="Times New Roman"/>
+          <w:sz w:val="24"/>
+          <w:szCs w:val="24"/>
+        </w:rPr>
+        <w:t>:</w:t>
+      </w:r>
+    </w:p>
+    <w:p>
+      <w:pPr>
+        <w:pStyle w:val="HTMLPreformatted"/>
+        <w:shd w:val="clear" w:color="auto" w:fill="FFFFFF"/>
+        <w:rPr>
+          <w:color w:val="000000"/>
+          <w:sz w:val="18"/>
+          <w:szCs w:val="18"/>
+        </w:rPr>
+      </w:pPr>
+      <w:r>
+        <w:rPr>
+          <w:b/>
+          <w:bCs/>
+          <w:color w:val="000080"/>
+          <w:sz w:val="18"/>
+          <w:szCs w:val="18"/>
+        </w:rPr>
+        <w:t xml:space="preserve">public void </w:t>
+      </w:r>
+      <w:proofErr w:type="spellStart"/>
+      <w:r>
+        <w:rPr>
+          <w:color w:val="000000"/>
+          <w:sz w:val="18"/>
+          <w:szCs w:val="18"/>
+        </w:rPr>
+        <w:t>drawShape</w:t>
+      </w:r>
+      <w:proofErr w:type="spellEnd"/>
+      <w:r>
+        <w:rPr>
+          <w:color w:val="000000"/>
+          <w:sz w:val="18"/>
+          <w:szCs w:val="18"/>
+        </w:rPr>
+        <w:t>(File file) {</w:t>
+      </w:r>
+      <w:r>
+        <w:rPr>
+          <w:color w:val="000000"/>
+          <w:sz w:val="18"/>
+          <w:szCs w:val="18"/>
+        </w:rPr>
+        <w:br/>
+        <w:t xml:space="preserve">            </w:t>
+      </w:r>
+      <w:r>
+        <w:rPr>
+          <w:b/>
+          <w:bCs/>
+          <w:color w:val="000080"/>
+          <w:sz w:val="18"/>
+          <w:szCs w:val="18"/>
+        </w:rPr>
+        <w:t xml:space="preserve">try </w:t>
+      </w:r>
+      <w:r>
+        <w:rPr>
+          <w:color w:val="000000"/>
+          <w:sz w:val="18"/>
+          <w:szCs w:val="18"/>
+        </w:rPr>
+        <w:t>(</w:t>
+      </w:r>
+      <w:proofErr w:type="spellStart"/>
+      <w:r>
+        <w:rPr>
+          <w:color w:val="000000"/>
+          <w:sz w:val="18"/>
+          <w:szCs w:val="18"/>
+        </w:rPr>
+        <w:t>BufferedReader</w:t>
+      </w:r>
+      <w:proofErr w:type="spellEnd"/>
+      <w:r>
+        <w:rPr>
+          <w:color w:val="000000"/>
+          <w:sz w:val="18"/>
+          <w:szCs w:val="18"/>
+        </w:rPr>
+        <w:t xml:space="preserve"> reader = </w:t>
+      </w:r>
+      <w:r>
+        <w:rPr>
+          <w:b/>
+          <w:bCs/>
+          <w:color w:val="000080"/>
+          <w:sz w:val="18"/>
+          <w:szCs w:val="18"/>
+        </w:rPr>
+        <w:t xml:space="preserve">new </w:t>
+      </w:r>
+      <w:proofErr w:type="spellStart"/>
+      <w:r>
+        <w:rPr>
+          <w:color w:val="000000"/>
+          <w:sz w:val="18"/>
+          <w:szCs w:val="18"/>
+        </w:rPr>
+        <w:t>BufferedReader</w:t>
+      </w:r>
+      <w:proofErr w:type="spellEnd"/>
+      <w:r>
+        <w:rPr>
+          <w:color w:val="000000"/>
+          <w:sz w:val="18"/>
+          <w:szCs w:val="18"/>
+        </w:rPr>
+        <w:t>(</w:t>
+      </w:r>
+      <w:r>
+        <w:rPr>
+          <w:b/>
+          <w:bCs/>
+          <w:color w:val="000080"/>
+          <w:sz w:val="18"/>
+          <w:szCs w:val="18"/>
+        </w:rPr>
+        <w:t xml:space="preserve">new </w:t>
+      </w:r>
+      <w:proofErr w:type="spellStart"/>
+      <w:r>
+        <w:rPr>
+          <w:color w:val="000000"/>
+          <w:sz w:val="18"/>
+          <w:szCs w:val="18"/>
+        </w:rPr>
+        <w:t>FileReader</w:t>
+      </w:r>
+      <w:proofErr w:type="spellEnd"/>
+      <w:r>
+        <w:rPr>
+          <w:color w:val="000000"/>
+          <w:sz w:val="18"/>
+          <w:szCs w:val="18"/>
+        </w:rPr>
+        <w:t>(file))) {</w:t>
+      </w:r>
+      <w:r>
+        <w:rPr>
+          <w:color w:val="000000"/>
+          <w:sz w:val="18"/>
+          <w:szCs w:val="18"/>
+        </w:rPr>
+        <w:br/>
+        <w:t xml:space="preserve">                String line;</w:t>
+      </w:r>
+      <w:r>
+        <w:rPr>
+          <w:color w:val="000000"/>
+          <w:sz w:val="18"/>
+          <w:szCs w:val="18"/>
+        </w:rPr>
+        <w:br/>
+      </w:r>
+      <w:r>
+        <w:rPr>
+          <w:color w:val="000000"/>
+          <w:sz w:val="18"/>
+          <w:szCs w:val="18"/>
+        </w:rPr>
+        <w:br/>
+        <w:t xml:space="preserve">                Graphics2D </w:t>
+      </w:r>
+      <w:proofErr w:type="spellStart"/>
+      <w:r>
+        <w:rPr>
+          <w:color w:val="000000"/>
+          <w:sz w:val="18"/>
+          <w:szCs w:val="18"/>
+        </w:rPr>
+        <w:t>graphics2D</w:t>
+      </w:r>
+      <w:proofErr w:type="spellEnd"/>
+      <w:r>
+        <w:rPr>
+          <w:color w:val="000000"/>
+          <w:sz w:val="18"/>
+          <w:szCs w:val="18"/>
+        </w:rPr>
+        <w:t xml:space="preserve"> = (Graphics2D) </w:t>
+      </w:r>
+      <w:proofErr w:type="spellStart"/>
+      <w:r>
+        <w:rPr>
+          <w:b/>
+          <w:bCs/>
+          <w:color w:val="660E7A"/>
+          <w:sz w:val="18"/>
+          <w:szCs w:val="18"/>
+        </w:rPr>
+        <w:t>mainWindow</w:t>
+      </w:r>
+      <w:r>
+        <w:rPr>
+          <w:color w:val="000000"/>
+          <w:sz w:val="18"/>
+          <w:szCs w:val="18"/>
+        </w:rPr>
+        <w:t>.getDrawingPanel</w:t>
+      </w:r>
+      <w:proofErr w:type="spellEnd"/>
+      <w:r>
+        <w:rPr>
+          <w:color w:val="000000"/>
+          <w:sz w:val="18"/>
+          <w:szCs w:val="18"/>
+        </w:rPr>
+        <w:t>().</w:t>
+      </w:r>
+      <w:proofErr w:type="spellStart"/>
+      <w:r>
+        <w:rPr>
+          <w:color w:val="000000"/>
+          <w:sz w:val="18"/>
+          <w:szCs w:val="18"/>
+        </w:rPr>
+        <w:t>getGraphics</w:t>
+      </w:r>
+      <w:proofErr w:type="spellEnd"/>
+      <w:r>
+        <w:rPr>
+          <w:color w:val="000000"/>
+          <w:sz w:val="18"/>
+          <w:szCs w:val="18"/>
+        </w:rPr>
+        <w:t>();</w:t>
+      </w:r>
+      <w:r>
+        <w:rPr>
+          <w:color w:val="000000"/>
+          <w:sz w:val="18"/>
+          <w:szCs w:val="18"/>
+        </w:rPr>
+        <w:br/>
+        <w:t xml:space="preserve">                graphics2D.setRenderingHints(</w:t>
+      </w:r>
+      <w:proofErr w:type="spellStart"/>
+      <w:r>
+        <w:rPr>
+          <w:b/>
+          <w:bCs/>
+          <w:color w:val="660E7A"/>
+          <w:sz w:val="18"/>
+          <w:szCs w:val="18"/>
+        </w:rPr>
+        <w:t>renderingHints</w:t>
+      </w:r>
+      <w:proofErr w:type="spellEnd"/>
+      <w:r>
+        <w:rPr>
+          <w:color w:val="000000"/>
+          <w:sz w:val="18"/>
+          <w:szCs w:val="18"/>
+        </w:rPr>
+        <w:t>);</w:t>
+      </w:r>
+      <w:r>
+        <w:rPr>
+          <w:color w:val="000000"/>
+          <w:sz w:val="18"/>
+          <w:szCs w:val="18"/>
+        </w:rPr>
+        <w:br/>
+        <w:t xml:space="preserve">                Path2D.Double path = </w:t>
+      </w:r>
+      <w:r>
+        <w:rPr>
+          <w:b/>
+          <w:bCs/>
+          <w:color w:val="000080"/>
+          <w:sz w:val="18"/>
+          <w:szCs w:val="18"/>
+        </w:rPr>
+        <w:t xml:space="preserve">new </w:t>
+      </w:r>
+      <w:r>
+        <w:rPr>
+          <w:color w:val="000000"/>
+          <w:sz w:val="18"/>
+          <w:szCs w:val="18"/>
+        </w:rPr>
+        <w:t>Path2D.Double();</w:t>
+      </w:r>
+      <w:r>
+        <w:rPr>
+          <w:color w:val="000000"/>
+          <w:sz w:val="18"/>
+          <w:szCs w:val="18"/>
+        </w:rPr>
+        <w:br/>
+      </w:r>
+      <w:r>
+        <w:rPr>
+          <w:i/>
+          <w:iCs/>
+          <w:color w:val="808080"/>
+          <w:sz w:val="18"/>
+          <w:szCs w:val="18"/>
+        </w:rPr>
+        <w:t>//                Arc2D.Double arc = new Arc2D.Double();</w:t>
+      </w:r>
+      <w:r>
+        <w:rPr>
+          <w:i/>
+          <w:iCs/>
+          <w:color w:val="808080"/>
+          <w:sz w:val="18"/>
+          <w:szCs w:val="18"/>
+        </w:rPr>
+        <w:br/>
+      </w:r>
+      <w:r>
+        <w:rPr>
+          <w:i/>
+          <w:iCs/>
+          <w:color w:val="808080"/>
+          <w:sz w:val="18"/>
+          <w:szCs w:val="18"/>
+        </w:rPr>
+        <w:br/>
+        <w:t xml:space="preserve">                </w:t>
+      </w:r>
+      <w:r>
+        <w:rPr>
+          <w:b/>
+          <w:bCs/>
+          <w:color w:val="000080"/>
+          <w:sz w:val="18"/>
+          <w:szCs w:val="18"/>
+        </w:rPr>
+        <w:t xml:space="preserve">while </w:t>
+      </w:r>
+      <w:r>
+        <w:rPr>
+          <w:color w:val="000000"/>
+          <w:sz w:val="18"/>
+          <w:szCs w:val="18"/>
+        </w:rPr>
+        <w:t xml:space="preserve">((line = </w:t>
+      </w:r>
+      <w:proofErr w:type="spellStart"/>
+      <w:r>
+        <w:rPr>
+          <w:color w:val="000000"/>
+          <w:sz w:val="18"/>
+          <w:szCs w:val="18"/>
+        </w:rPr>
+        <w:t>reader.readLine</w:t>
+      </w:r>
+      <w:proofErr w:type="spellEnd"/>
+      <w:r>
+        <w:rPr>
+          <w:color w:val="000000"/>
+          <w:sz w:val="18"/>
+          <w:szCs w:val="18"/>
+        </w:rPr>
+        <w:t xml:space="preserve">()) != </w:t>
+      </w:r>
+      <w:r>
+        <w:rPr>
+          <w:b/>
+          <w:bCs/>
+          <w:color w:val="000080"/>
+          <w:sz w:val="18"/>
+          <w:szCs w:val="18"/>
+        </w:rPr>
+        <w:t>null</w:t>
+      </w:r>
+      <w:r>
+        <w:rPr>
+          <w:color w:val="000000"/>
+          <w:sz w:val="18"/>
+          <w:szCs w:val="18"/>
+        </w:rPr>
+        <w:t>) {</w:t>
+      </w:r>
+      <w:r>
+        <w:rPr>
+          <w:color w:val="000000"/>
+          <w:sz w:val="18"/>
+          <w:szCs w:val="18"/>
+        </w:rPr>
+        <w:br/>
+        <w:t xml:space="preserve">                    String[] coordinates = </w:t>
+      </w:r>
+      <w:proofErr w:type="spellStart"/>
+      <w:r>
+        <w:rPr>
+          <w:color w:val="000000"/>
+          <w:sz w:val="18"/>
+          <w:szCs w:val="18"/>
+        </w:rPr>
+        <w:t>line.split</w:t>
+      </w:r>
+      <w:proofErr w:type="spellEnd"/>
+      <w:r>
+        <w:rPr>
+          <w:color w:val="000000"/>
+          <w:sz w:val="18"/>
+          <w:szCs w:val="18"/>
+        </w:rPr>
+        <w:t>(</w:t>
+      </w:r>
+      <w:r>
+        <w:rPr>
+          <w:b/>
+          <w:bCs/>
+          <w:color w:val="008000"/>
+          <w:sz w:val="18"/>
+          <w:szCs w:val="18"/>
+        </w:rPr>
+        <w:t>“</w:t>
+      </w:r>
+      <w:r>
+        <w:rPr>
+          <w:b/>
+          <w:bCs/>
+          <w:color w:val="008000"/>
+          <w:sz w:val="18"/>
+          <w:szCs w:val="18"/>
+          <w:shd w:val="clear" w:color="auto" w:fill="EDFCED"/>
+        </w:rPr>
+        <w:t xml:space="preserve"> </w:t>
+      </w:r>
+      <w:r>
+        <w:rPr>
+          <w:b/>
+          <w:bCs/>
+          <w:color w:val="008000"/>
+          <w:sz w:val="18"/>
+          <w:szCs w:val="18"/>
+        </w:rPr>
+        <w:t>“</w:t>
+      </w:r>
+      <w:r>
+        <w:rPr>
+          <w:color w:val="000000"/>
+          <w:sz w:val="18"/>
+          <w:szCs w:val="18"/>
+        </w:rPr>
+        <w:t>);</w:t>
+      </w:r>
+      <w:r>
+        <w:rPr>
+          <w:color w:val="000000"/>
+          <w:sz w:val="18"/>
+          <w:szCs w:val="18"/>
+        </w:rPr>
+        <w:br/>
+      </w:r>
+      <w:r>
+        <w:rPr>
+          <w:color w:val="000000"/>
+          <w:sz w:val="18"/>
+          <w:szCs w:val="18"/>
+        </w:rPr>
+        <w:br/>
+        <w:t xml:space="preserve">                    </w:t>
+      </w:r>
+      <w:r>
+        <w:rPr>
+          <w:b/>
+          <w:bCs/>
+          <w:color w:val="000080"/>
+          <w:sz w:val="18"/>
+          <w:szCs w:val="18"/>
+        </w:rPr>
+        <w:t xml:space="preserve">if </w:t>
+      </w:r>
+      <w:r>
+        <w:rPr>
+          <w:color w:val="000000"/>
+          <w:sz w:val="18"/>
+          <w:szCs w:val="18"/>
+        </w:rPr>
+        <w:t>(</w:t>
+      </w:r>
+      <w:proofErr w:type="spellStart"/>
+      <w:r>
+        <w:rPr>
+          <w:color w:val="000000"/>
+          <w:sz w:val="18"/>
+          <w:szCs w:val="18"/>
+        </w:rPr>
+        <w:t>line.startsWith</w:t>
+      </w:r>
+      <w:proofErr w:type="spellEnd"/>
+      <w:r>
+        <w:rPr>
+          <w:color w:val="000000"/>
+          <w:sz w:val="18"/>
+          <w:szCs w:val="18"/>
+        </w:rPr>
+        <w:t>(</w:t>
+      </w:r>
+      <w:r>
+        <w:rPr>
+          <w:b/>
+          <w:bCs/>
+          <w:color w:val="008000"/>
+          <w:sz w:val="18"/>
+          <w:szCs w:val="18"/>
+        </w:rPr>
+        <w:t>“</w:t>
+      </w:r>
+      <w:r>
+        <w:rPr>
+          <w:b/>
+          <w:bCs/>
+          <w:color w:val="008000"/>
+          <w:sz w:val="18"/>
+          <w:szCs w:val="18"/>
+        </w:rPr>
+        <w:t>G00</w:t>
+      </w:r>
+      <w:r>
+        <w:rPr>
+          <w:b/>
+          <w:bCs/>
+          <w:color w:val="008000"/>
+          <w:sz w:val="18"/>
+          <w:szCs w:val="18"/>
+        </w:rPr>
+        <w:t>”</w:t>
+      </w:r>
+      <w:r>
+        <w:rPr>
+          <w:color w:val="000000"/>
+          <w:sz w:val="18"/>
+          <w:szCs w:val="18"/>
+        </w:rPr>
+        <w:t>)) {</w:t>
+      </w:r>
+      <w:r>
+        <w:rPr>
+          <w:color w:val="000000"/>
+          <w:sz w:val="18"/>
+          <w:szCs w:val="18"/>
+        </w:rPr>
+        <w:br/>
+        <w:t xml:space="preserve">                        </w:t>
+      </w:r>
+      <w:r>
+        <w:rPr>
+          <w:i/>
+          <w:iCs/>
+          <w:color w:val="808080"/>
+          <w:sz w:val="18"/>
+          <w:szCs w:val="18"/>
+        </w:rPr>
+        <w:t>// parse the G00 command and move the cutting head to the specified position</w:t>
+      </w:r>
+      <w:r>
+        <w:rPr>
+          <w:i/>
+          <w:iCs/>
+          <w:color w:val="808080"/>
+          <w:sz w:val="18"/>
+          <w:szCs w:val="18"/>
+        </w:rPr>
+        <w:br/>
+      </w:r>
+      <w:r>
+        <w:rPr>
+          <w:i/>
+          <w:iCs/>
+          <w:color w:val="808080"/>
+          <w:sz w:val="18"/>
+          <w:szCs w:val="18"/>
+        </w:rPr>
+        <w:br/>
+        <w:t xml:space="preserve">                        </w:t>
+      </w:r>
+      <w:r>
+        <w:rPr>
+          <w:b/>
+          <w:bCs/>
+          <w:color w:val="000080"/>
+          <w:sz w:val="18"/>
+          <w:szCs w:val="18"/>
+        </w:rPr>
+        <w:t xml:space="preserve">double </w:t>
+      </w:r>
+      <w:r>
+        <w:rPr>
+          <w:color w:val="000000"/>
+          <w:sz w:val="18"/>
+          <w:szCs w:val="18"/>
+        </w:rPr>
+        <w:t xml:space="preserve">x = </w:t>
+      </w:r>
+      <w:proofErr w:type="spellStart"/>
+      <w:r>
+        <w:rPr>
+          <w:color w:val="000000"/>
+          <w:sz w:val="18"/>
+          <w:szCs w:val="18"/>
+        </w:rPr>
+        <w:t>Double.</w:t>
+      </w:r>
+      <w:r>
+        <w:rPr>
+          <w:i/>
+          <w:iCs/>
+          <w:color w:val="000000"/>
+          <w:sz w:val="18"/>
+          <w:szCs w:val="18"/>
+        </w:rPr>
+        <w:t>parseDouble</w:t>
+      </w:r>
+      <w:proofErr w:type="spellEnd"/>
+      <w:r>
+        <w:rPr>
+          <w:color w:val="000000"/>
+          <w:sz w:val="18"/>
+          <w:szCs w:val="18"/>
+        </w:rPr>
+        <w:t>(coordinates[</w:t>
+      </w:r>
+      <w:r>
+        <w:rPr>
+          <w:color w:val="0000FF"/>
+          <w:sz w:val="18"/>
+          <w:szCs w:val="18"/>
+        </w:rPr>
+        <w:t>1</w:t>
+      </w:r>
+      <w:r>
+        <w:rPr>
+          <w:color w:val="000000"/>
+          <w:sz w:val="18"/>
+          <w:szCs w:val="18"/>
+        </w:rPr>
+        <w:t>].substring(</w:t>
+      </w:r>
+      <w:r>
+        <w:rPr>
+          <w:color w:val="0000FF"/>
+          <w:sz w:val="18"/>
+          <w:szCs w:val="18"/>
+        </w:rPr>
+        <w:t>1</w:t>
+      </w:r>
+      <w:r>
+        <w:rPr>
+          <w:color w:val="000000"/>
+          <w:sz w:val="18"/>
+          <w:szCs w:val="18"/>
+        </w:rPr>
+        <w:t>));</w:t>
+      </w:r>
+      <w:r>
+        <w:rPr>
+          <w:color w:val="000000"/>
+          <w:sz w:val="18"/>
+          <w:szCs w:val="18"/>
+        </w:rPr>
+        <w:br/>
+        <w:t xml:space="preserve">                        </w:t>
+      </w:r>
+      <w:r>
+        <w:rPr>
+          <w:b/>
+          <w:bCs/>
+          <w:color w:val="000080"/>
+          <w:sz w:val="18"/>
+          <w:szCs w:val="18"/>
+        </w:rPr>
+        <w:t xml:space="preserve">double </w:t>
+      </w:r>
+      <w:r>
+        <w:rPr>
+          <w:color w:val="000000"/>
+          <w:sz w:val="18"/>
+          <w:szCs w:val="18"/>
+        </w:rPr>
+        <w:t xml:space="preserve">y = </w:t>
+      </w:r>
+      <w:proofErr w:type="spellStart"/>
+      <w:r>
+        <w:rPr>
+          <w:color w:val="000000"/>
+          <w:sz w:val="18"/>
+          <w:szCs w:val="18"/>
+        </w:rPr>
+        <w:t>Double.</w:t>
+      </w:r>
+      <w:r>
+        <w:rPr>
+          <w:i/>
+          <w:iCs/>
+          <w:color w:val="000000"/>
+          <w:sz w:val="18"/>
+          <w:szCs w:val="18"/>
+        </w:rPr>
+        <w:t>parseDouble</w:t>
+      </w:r>
+      <w:proofErr w:type="spellEnd"/>
+      <w:r>
+        <w:rPr>
+          <w:color w:val="000000"/>
+          <w:sz w:val="18"/>
+          <w:szCs w:val="18"/>
+        </w:rPr>
+        <w:t>(coordinates[</w:t>
+      </w:r>
+      <w:r>
+        <w:rPr>
+          <w:color w:val="0000FF"/>
+          <w:sz w:val="18"/>
+          <w:szCs w:val="18"/>
+        </w:rPr>
+        <w:t>2</w:t>
+      </w:r>
+      <w:r>
+        <w:rPr>
+          <w:color w:val="000000"/>
+          <w:sz w:val="18"/>
+          <w:szCs w:val="18"/>
+        </w:rPr>
+        <w:t>].substring(</w:t>
+      </w:r>
+      <w:r>
+        <w:rPr>
+          <w:color w:val="0000FF"/>
+          <w:sz w:val="18"/>
+          <w:szCs w:val="18"/>
+        </w:rPr>
+        <w:t>1</w:t>
+      </w:r>
+      <w:r>
+        <w:rPr>
+          <w:color w:val="000000"/>
+          <w:sz w:val="18"/>
+          <w:szCs w:val="18"/>
+        </w:rPr>
+        <w:t>));</w:t>
+      </w:r>
+      <w:r>
+        <w:rPr>
+          <w:color w:val="000000"/>
+          <w:sz w:val="18"/>
+          <w:szCs w:val="18"/>
+        </w:rPr>
+        <w:br/>
+        <w:t xml:space="preserve">                        </w:t>
+      </w:r>
+      <w:proofErr w:type="spellStart"/>
+      <w:r>
+        <w:rPr>
+          <w:color w:val="000000"/>
+          <w:sz w:val="18"/>
+          <w:szCs w:val="18"/>
+        </w:rPr>
+        <w:t>path.moveTo</w:t>
+      </w:r>
+      <w:proofErr w:type="spellEnd"/>
+      <w:r>
+        <w:rPr>
+          <w:color w:val="000000"/>
+          <w:sz w:val="18"/>
+          <w:szCs w:val="18"/>
+        </w:rPr>
+        <w:t>(x, y);</w:t>
+      </w:r>
+      <w:r>
+        <w:rPr>
+          <w:color w:val="000000"/>
+          <w:sz w:val="18"/>
+          <w:szCs w:val="18"/>
+        </w:rPr>
+        <w:br/>
+      </w:r>
+      <w:r>
+        <w:rPr>
+          <w:color w:val="000000"/>
+          <w:sz w:val="18"/>
+          <w:szCs w:val="18"/>
+        </w:rPr>
+        <w:br/>
+        <w:t xml:space="preserve">                    } </w:t>
+      </w:r>
+      <w:r>
+        <w:rPr>
+          <w:b/>
+          <w:bCs/>
+          <w:color w:val="000080"/>
+          <w:sz w:val="18"/>
+          <w:szCs w:val="18"/>
+        </w:rPr>
+        <w:t xml:space="preserve">else if </w:t>
+      </w:r>
+      <w:r>
+        <w:rPr>
+          <w:color w:val="000000"/>
+          <w:sz w:val="18"/>
+          <w:szCs w:val="18"/>
+        </w:rPr>
+        <w:t>(</w:t>
+      </w:r>
+      <w:proofErr w:type="spellStart"/>
+      <w:r>
+        <w:rPr>
+          <w:color w:val="000000"/>
+          <w:sz w:val="18"/>
+          <w:szCs w:val="18"/>
+        </w:rPr>
+        <w:t>line.startsWith</w:t>
+      </w:r>
+      <w:proofErr w:type="spellEnd"/>
+      <w:r>
+        <w:rPr>
+          <w:color w:val="000000"/>
+          <w:sz w:val="18"/>
+          <w:szCs w:val="18"/>
+        </w:rPr>
+        <w:t>(</w:t>
+      </w:r>
+      <w:r>
+        <w:rPr>
+          <w:b/>
+          <w:bCs/>
+          <w:color w:val="008000"/>
+          <w:sz w:val="18"/>
+          <w:szCs w:val="18"/>
+        </w:rPr>
+        <w:t>“</w:t>
+      </w:r>
+      <w:r>
+        <w:rPr>
+          <w:b/>
+          <w:bCs/>
+          <w:color w:val="008000"/>
+          <w:sz w:val="18"/>
+          <w:szCs w:val="18"/>
+        </w:rPr>
+        <w:t>G01</w:t>
+      </w:r>
+      <w:r>
+        <w:rPr>
+          <w:b/>
+          <w:bCs/>
+          <w:color w:val="008000"/>
+          <w:sz w:val="18"/>
+          <w:szCs w:val="18"/>
+        </w:rPr>
+        <w:t>”</w:t>
+      </w:r>
+      <w:r>
+        <w:rPr>
+          <w:color w:val="000000"/>
+          <w:sz w:val="18"/>
+          <w:szCs w:val="18"/>
+        </w:rPr>
+        <w:t>)) {</w:t>
+      </w:r>
+      <w:r>
+        <w:rPr>
+          <w:color w:val="000000"/>
+          <w:sz w:val="18"/>
+          <w:szCs w:val="18"/>
+        </w:rPr>
+        <w:br/>
+        <w:t xml:space="preserve">                        </w:t>
+      </w:r>
+      <w:r>
+        <w:rPr>
+          <w:i/>
+          <w:iCs/>
+          <w:color w:val="808080"/>
+          <w:sz w:val="18"/>
+          <w:szCs w:val="18"/>
+        </w:rPr>
+        <w:t>// parse the G01 command and move the cutting head to the specified position</w:t>
+      </w:r>
+      <w:r>
+        <w:rPr>
+          <w:i/>
+          <w:iCs/>
+          <w:color w:val="808080"/>
+          <w:sz w:val="18"/>
+          <w:szCs w:val="18"/>
+        </w:rPr>
+        <w:br/>
+        <w:t xml:space="preserve">                        </w:t>
+      </w:r>
+      <w:r>
+        <w:rPr>
+          <w:b/>
+          <w:bCs/>
+          <w:color w:val="000080"/>
+          <w:sz w:val="18"/>
+          <w:szCs w:val="18"/>
+        </w:rPr>
+        <w:t xml:space="preserve">double </w:t>
+      </w:r>
+      <w:r>
+        <w:rPr>
+          <w:color w:val="000000"/>
+          <w:sz w:val="18"/>
+          <w:szCs w:val="18"/>
+        </w:rPr>
+        <w:t xml:space="preserve">x = </w:t>
+      </w:r>
+      <w:proofErr w:type="spellStart"/>
+      <w:r>
+        <w:rPr>
+          <w:color w:val="000000"/>
+          <w:sz w:val="18"/>
+          <w:szCs w:val="18"/>
+        </w:rPr>
+        <w:t>Double.</w:t>
+      </w:r>
+      <w:r>
+        <w:rPr>
+          <w:i/>
+          <w:iCs/>
+          <w:color w:val="000000"/>
+          <w:sz w:val="18"/>
+          <w:szCs w:val="18"/>
+        </w:rPr>
+        <w:t>parseDouble</w:t>
+      </w:r>
+      <w:proofErr w:type="spellEnd"/>
+      <w:r>
+        <w:rPr>
+          <w:color w:val="000000"/>
+          <w:sz w:val="18"/>
+          <w:szCs w:val="18"/>
+        </w:rPr>
+        <w:t>(coordinates[</w:t>
+      </w:r>
+      <w:r>
+        <w:rPr>
+          <w:color w:val="0000FF"/>
+          <w:sz w:val="18"/>
+          <w:szCs w:val="18"/>
+        </w:rPr>
+        <w:t>1</w:t>
+      </w:r>
+      <w:r>
+        <w:rPr>
+          <w:color w:val="000000"/>
+          <w:sz w:val="18"/>
+          <w:szCs w:val="18"/>
+        </w:rPr>
+        <w:t>].substring(</w:t>
+      </w:r>
+      <w:r>
+        <w:rPr>
+          <w:color w:val="0000FF"/>
+          <w:sz w:val="18"/>
+          <w:szCs w:val="18"/>
+        </w:rPr>
+        <w:t>1</w:t>
+      </w:r>
+      <w:r>
+        <w:rPr>
+          <w:color w:val="000000"/>
+          <w:sz w:val="18"/>
+          <w:szCs w:val="18"/>
+        </w:rPr>
+        <w:t>));</w:t>
+      </w:r>
+      <w:r>
+        <w:rPr>
+          <w:color w:val="000000"/>
+          <w:sz w:val="18"/>
+          <w:szCs w:val="18"/>
+        </w:rPr>
+        <w:br/>
+        <w:t xml:space="preserve">                        </w:t>
+      </w:r>
+      <w:r>
+        <w:rPr>
+          <w:b/>
+          <w:bCs/>
+          <w:color w:val="000080"/>
+          <w:sz w:val="18"/>
+          <w:szCs w:val="18"/>
+        </w:rPr>
+        <w:t xml:space="preserve">double </w:t>
+      </w:r>
+      <w:r>
+        <w:rPr>
+          <w:color w:val="000000"/>
+          <w:sz w:val="18"/>
+          <w:szCs w:val="18"/>
+        </w:rPr>
+        <w:t xml:space="preserve">y = </w:t>
+      </w:r>
+      <w:proofErr w:type="spellStart"/>
+      <w:r>
+        <w:rPr>
+          <w:color w:val="000000"/>
+          <w:sz w:val="18"/>
+          <w:szCs w:val="18"/>
+        </w:rPr>
+        <w:t>Double.</w:t>
+      </w:r>
+      <w:r>
+        <w:rPr>
+          <w:i/>
+          <w:iCs/>
+          <w:color w:val="000000"/>
+          <w:sz w:val="18"/>
+          <w:szCs w:val="18"/>
+        </w:rPr>
+        <w:t>parseDouble</w:t>
+      </w:r>
+      <w:proofErr w:type="spellEnd"/>
+      <w:r>
+        <w:rPr>
+          <w:color w:val="000000"/>
+          <w:sz w:val="18"/>
+          <w:szCs w:val="18"/>
+        </w:rPr>
+        <w:t>(coordinates[</w:t>
+      </w:r>
+      <w:r>
+        <w:rPr>
+          <w:color w:val="0000FF"/>
+          <w:sz w:val="18"/>
+          <w:szCs w:val="18"/>
+        </w:rPr>
+        <w:t>2</w:t>
+      </w:r>
+      <w:r>
+        <w:rPr>
+          <w:color w:val="000000"/>
+          <w:sz w:val="18"/>
+          <w:szCs w:val="18"/>
+        </w:rPr>
+        <w:t>].substring(</w:t>
+      </w:r>
+      <w:r>
+        <w:rPr>
+          <w:color w:val="0000FF"/>
+          <w:sz w:val="18"/>
+          <w:szCs w:val="18"/>
+        </w:rPr>
+        <w:t>1</w:t>
+      </w:r>
+      <w:r>
+        <w:rPr>
+          <w:color w:val="000000"/>
+          <w:sz w:val="18"/>
+          <w:szCs w:val="18"/>
+        </w:rPr>
+        <w:t>));</w:t>
+      </w:r>
+      <w:r>
+        <w:rPr>
+          <w:color w:val="000000"/>
+          <w:sz w:val="18"/>
+          <w:szCs w:val="18"/>
+        </w:rPr>
+        <w:br/>
+        <w:t xml:space="preserve">                        </w:t>
+      </w:r>
+      <w:proofErr w:type="spellStart"/>
+      <w:r>
+        <w:rPr>
+          <w:color w:val="000000"/>
+          <w:sz w:val="18"/>
+          <w:szCs w:val="18"/>
+        </w:rPr>
+        <w:t>path.lineTo</w:t>
+      </w:r>
+      <w:proofErr w:type="spellEnd"/>
+      <w:r>
+        <w:rPr>
+          <w:color w:val="000000"/>
+          <w:sz w:val="18"/>
+          <w:szCs w:val="18"/>
+        </w:rPr>
+        <w:t>(x, y);</w:t>
+      </w:r>
+      <w:r>
+        <w:rPr>
+          <w:color w:val="000000"/>
+          <w:sz w:val="18"/>
+          <w:szCs w:val="18"/>
+        </w:rPr>
+        <w:br/>
+      </w:r>
+      <w:r>
+        <w:rPr>
+          <w:color w:val="000000"/>
+          <w:sz w:val="18"/>
+          <w:szCs w:val="18"/>
+        </w:rPr>
+        <w:br/>
+        <w:t xml:space="preserve">                    } </w:t>
+      </w:r>
+      <w:r>
+        <w:rPr>
+          <w:b/>
+          <w:bCs/>
+          <w:color w:val="000080"/>
+          <w:sz w:val="18"/>
+          <w:szCs w:val="18"/>
+        </w:rPr>
+        <w:t xml:space="preserve">else if </w:t>
+      </w:r>
+      <w:r>
+        <w:rPr>
+          <w:color w:val="000000"/>
+          <w:sz w:val="18"/>
+          <w:szCs w:val="18"/>
+        </w:rPr>
+        <w:t>(</w:t>
+      </w:r>
+      <w:proofErr w:type="spellStart"/>
+      <w:r>
+        <w:rPr>
+          <w:color w:val="000000"/>
+          <w:sz w:val="18"/>
+          <w:szCs w:val="18"/>
+        </w:rPr>
+        <w:t>line.startsWith</w:t>
+      </w:r>
+      <w:proofErr w:type="spellEnd"/>
+      <w:r>
+        <w:rPr>
+          <w:color w:val="000000"/>
+          <w:sz w:val="18"/>
+          <w:szCs w:val="18"/>
+        </w:rPr>
+        <w:t>(</w:t>
+      </w:r>
+      <w:r>
+        <w:rPr>
+          <w:b/>
+          <w:bCs/>
+          <w:color w:val="008000"/>
+          <w:sz w:val="18"/>
+          <w:szCs w:val="18"/>
+        </w:rPr>
+        <w:t>“</w:t>
+      </w:r>
+      <w:r>
+        <w:rPr>
+          <w:b/>
+          <w:bCs/>
+          <w:color w:val="008000"/>
+          <w:sz w:val="18"/>
+          <w:szCs w:val="18"/>
+        </w:rPr>
+        <w:t>G02</w:t>
+      </w:r>
+      <w:r>
+        <w:rPr>
+          <w:b/>
+          <w:bCs/>
+          <w:color w:val="008000"/>
+          <w:sz w:val="18"/>
+          <w:szCs w:val="18"/>
+        </w:rPr>
+        <w:t>”</w:t>
+      </w:r>
+      <w:r>
+        <w:rPr>
+          <w:color w:val="000000"/>
+          <w:sz w:val="18"/>
+          <w:szCs w:val="18"/>
+        </w:rPr>
+        <w:t>)) {</w:t>
+      </w:r>
+      <w:r>
+        <w:rPr>
+          <w:color w:val="000000"/>
+          <w:sz w:val="18"/>
+          <w:szCs w:val="18"/>
+        </w:rPr>
+        <w:br/>
+        <w:t xml:space="preserve">                        </w:t>
+      </w:r>
+      <w:r>
+        <w:rPr>
+          <w:i/>
+          <w:iCs/>
+          <w:color w:val="808080"/>
+          <w:sz w:val="18"/>
+          <w:szCs w:val="18"/>
+        </w:rPr>
+        <w:t>// parse the G02 command and draw a clockwise arc</w:t>
+      </w:r>
+      <w:r>
+        <w:rPr>
+          <w:i/>
+          <w:iCs/>
+          <w:color w:val="808080"/>
+          <w:sz w:val="18"/>
+          <w:szCs w:val="18"/>
+        </w:rPr>
+        <w:br/>
+        <w:t xml:space="preserve">                        </w:t>
+      </w:r>
+      <w:r>
+        <w:rPr>
+          <w:b/>
+          <w:bCs/>
+          <w:color w:val="000080"/>
+          <w:sz w:val="18"/>
+          <w:szCs w:val="18"/>
+        </w:rPr>
+        <w:t xml:space="preserve">double </w:t>
+      </w:r>
+      <w:proofErr w:type="spellStart"/>
+      <w:r>
+        <w:rPr>
+          <w:color w:val="000000"/>
+          <w:sz w:val="18"/>
+          <w:szCs w:val="18"/>
+        </w:rPr>
+        <w:t>controlPointOneX</w:t>
+      </w:r>
+      <w:proofErr w:type="spellEnd"/>
+      <w:r>
+        <w:rPr>
+          <w:color w:val="000000"/>
+          <w:sz w:val="18"/>
+          <w:szCs w:val="18"/>
+        </w:rPr>
+        <w:t xml:space="preserve"> = </w:t>
+      </w:r>
+      <w:proofErr w:type="spellStart"/>
+      <w:r>
+        <w:rPr>
+          <w:color w:val="000000"/>
+          <w:sz w:val="18"/>
+          <w:szCs w:val="18"/>
+        </w:rPr>
+        <w:t>Double.</w:t>
+      </w:r>
+      <w:r>
+        <w:rPr>
+          <w:i/>
+          <w:iCs/>
+          <w:color w:val="000000"/>
+          <w:sz w:val="18"/>
+          <w:szCs w:val="18"/>
+        </w:rPr>
+        <w:t>parseDouble</w:t>
+      </w:r>
+      <w:proofErr w:type="spellEnd"/>
+      <w:r>
+        <w:rPr>
+          <w:color w:val="000000"/>
+          <w:sz w:val="18"/>
+          <w:szCs w:val="18"/>
+        </w:rPr>
+        <w:t>(coordinates[</w:t>
+      </w:r>
+      <w:r>
+        <w:rPr>
+          <w:color w:val="0000FF"/>
+          <w:sz w:val="18"/>
+          <w:szCs w:val="18"/>
+        </w:rPr>
+        <w:t>1</w:t>
+      </w:r>
+      <w:r>
+        <w:rPr>
+          <w:color w:val="000000"/>
+          <w:sz w:val="18"/>
+          <w:szCs w:val="18"/>
+        </w:rPr>
+        <w:t>]);</w:t>
+      </w:r>
+      <w:r>
+        <w:rPr>
+          <w:color w:val="000000"/>
+          <w:sz w:val="18"/>
+          <w:szCs w:val="18"/>
+        </w:rPr>
+        <w:br/>
+        <w:t xml:space="preserve">                        </w:t>
+      </w:r>
+      <w:r>
+        <w:rPr>
+          <w:b/>
+          <w:bCs/>
+          <w:color w:val="000080"/>
+          <w:sz w:val="18"/>
+          <w:szCs w:val="18"/>
+        </w:rPr>
+        <w:t xml:space="preserve">double </w:t>
+      </w:r>
+      <w:proofErr w:type="spellStart"/>
+      <w:r>
+        <w:rPr>
+          <w:color w:val="000000"/>
+          <w:sz w:val="18"/>
+          <w:szCs w:val="18"/>
+        </w:rPr>
+        <w:t>controlPointOneY</w:t>
+      </w:r>
+      <w:proofErr w:type="spellEnd"/>
+      <w:r>
+        <w:rPr>
+          <w:color w:val="000000"/>
+          <w:sz w:val="18"/>
+          <w:szCs w:val="18"/>
+        </w:rPr>
+        <w:t xml:space="preserve"> = </w:t>
+      </w:r>
+      <w:proofErr w:type="spellStart"/>
+      <w:r>
+        <w:rPr>
+          <w:color w:val="000000"/>
+          <w:sz w:val="18"/>
+          <w:szCs w:val="18"/>
+        </w:rPr>
+        <w:t>Double.</w:t>
+      </w:r>
+      <w:r>
+        <w:rPr>
+          <w:i/>
+          <w:iCs/>
+          <w:color w:val="000000"/>
+          <w:sz w:val="18"/>
+          <w:szCs w:val="18"/>
+        </w:rPr>
+        <w:t>parseDouble</w:t>
+      </w:r>
+      <w:proofErr w:type="spellEnd"/>
+      <w:r>
+        <w:rPr>
+          <w:color w:val="000000"/>
+          <w:sz w:val="18"/>
+          <w:szCs w:val="18"/>
+        </w:rPr>
+        <w:t>(coordinates[</w:t>
+      </w:r>
+      <w:r>
+        <w:rPr>
+          <w:color w:val="0000FF"/>
+          <w:sz w:val="18"/>
+          <w:szCs w:val="18"/>
+        </w:rPr>
+        <w:t>2</w:t>
+      </w:r>
+      <w:r>
+        <w:rPr>
+          <w:color w:val="000000"/>
+          <w:sz w:val="18"/>
+          <w:szCs w:val="18"/>
+        </w:rPr>
+        <w:t>]);</w:t>
+      </w:r>
+      <w:r>
+        <w:rPr>
+          <w:color w:val="000000"/>
+          <w:sz w:val="18"/>
+          <w:szCs w:val="18"/>
+        </w:rPr>
+        <w:br/>
+        <w:t xml:space="preserve">                        </w:t>
+      </w:r>
+      <w:r>
+        <w:rPr>
+          <w:b/>
+          <w:bCs/>
+          <w:color w:val="000080"/>
+          <w:sz w:val="18"/>
+          <w:szCs w:val="18"/>
+        </w:rPr>
+        <w:t xml:space="preserve">double </w:t>
+      </w:r>
+      <w:proofErr w:type="spellStart"/>
+      <w:r>
+        <w:rPr>
+          <w:color w:val="000000"/>
+          <w:sz w:val="18"/>
+          <w:szCs w:val="18"/>
+        </w:rPr>
+        <w:t>controlPointTwoX</w:t>
+      </w:r>
+      <w:proofErr w:type="spellEnd"/>
+      <w:r>
+        <w:rPr>
+          <w:color w:val="000000"/>
+          <w:sz w:val="18"/>
+          <w:szCs w:val="18"/>
+        </w:rPr>
+        <w:t xml:space="preserve"> = </w:t>
+      </w:r>
+      <w:proofErr w:type="spellStart"/>
+      <w:r>
+        <w:rPr>
+          <w:color w:val="000000"/>
+          <w:sz w:val="18"/>
+          <w:szCs w:val="18"/>
+        </w:rPr>
+        <w:t>Double.</w:t>
+      </w:r>
+      <w:r>
+        <w:rPr>
+          <w:i/>
+          <w:iCs/>
+          <w:color w:val="000000"/>
+          <w:sz w:val="18"/>
+          <w:szCs w:val="18"/>
+        </w:rPr>
+        <w:t>parseDouble</w:t>
+      </w:r>
+      <w:proofErr w:type="spellEnd"/>
+      <w:r>
+        <w:rPr>
+          <w:color w:val="000000"/>
+          <w:sz w:val="18"/>
+          <w:szCs w:val="18"/>
+        </w:rPr>
+        <w:t>(coordinates[</w:t>
+      </w:r>
+      <w:r>
+        <w:rPr>
+          <w:color w:val="0000FF"/>
+          <w:sz w:val="18"/>
+          <w:szCs w:val="18"/>
+        </w:rPr>
+        <w:t>3</w:t>
+      </w:r>
+      <w:r>
+        <w:rPr>
+          <w:color w:val="000000"/>
+          <w:sz w:val="18"/>
+          <w:szCs w:val="18"/>
+        </w:rPr>
+        <w:t>]);</w:t>
+      </w:r>
+      <w:r>
+        <w:rPr>
+          <w:color w:val="000000"/>
+          <w:sz w:val="18"/>
+          <w:szCs w:val="18"/>
+        </w:rPr>
+        <w:br/>
+        <w:t xml:space="preserve">                        </w:t>
+      </w:r>
+      <w:r>
+        <w:rPr>
+          <w:b/>
+          <w:bCs/>
+          <w:color w:val="000080"/>
+          <w:sz w:val="18"/>
+          <w:szCs w:val="18"/>
+        </w:rPr>
+        <w:t xml:space="preserve">double </w:t>
+      </w:r>
+      <w:proofErr w:type="spellStart"/>
+      <w:r>
+        <w:rPr>
+          <w:color w:val="000000"/>
+          <w:sz w:val="18"/>
+          <w:szCs w:val="18"/>
+        </w:rPr>
+        <w:t>controlPointTwoY</w:t>
+      </w:r>
+      <w:proofErr w:type="spellEnd"/>
+      <w:r>
+        <w:rPr>
+          <w:color w:val="000000"/>
+          <w:sz w:val="18"/>
+          <w:szCs w:val="18"/>
+        </w:rPr>
+        <w:t xml:space="preserve"> = </w:t>
+      </w:r>
+      <w:proofErr w:type="spellStart"/>
+      <w:r>
+        <w:rPr>
+          <w:color w:val="000000"/>
+          <w:sz w:val="18"/>
+          <w:szCs w:val="18"/>
+        </w:rPr>
+        <w:t>Double.</w:t>
+      </w:r>
+      <w:r>
+        <w:rPr>
+          <w:i/>
+          <w:iCs/>
+          <w:color w:val="000000"/>
+          <w:sz w:val="18"/>
+          <w:szCs w:val="18"/>
+        </w:rPr>
+        <w:t>parseDouble</w:t>
+      </w:r>
+      <w:proofErr w:type="spellEnd"/>
+      <w:r>
+        <w:rPr>
+          <w:color w:val="000000"/>
+          <w:sz w:val="18"/>
+          <w:szCs w:val="18"/>
+        </w:rPr>
+        <w:t>(coordinates[</w:t>
+      </w:r>
+      <w:r>
+        <w:rPr>
+          <w:color w:val="0000FF"/>
+          <w:sz w:val="18"/>
+          <w:szCs w:val="18"/>
+        </w:rPr>
+        <w:t>4</w:t>
+      </w:r>
+      <w:r>
+        <w:rPr>
+          <w:color w:val="000000"/>
+          <w:sz w:val="18"/>
+          <w:szCs w:val="18"/>
+        </w:rPr>
+        <w:t>]);</w:t>
+      </w:r>
+      <w:r>
+        <w:rPr>
+          <w:color w:val="000000"/>
+          <w:sz w:val="18"/>
+          <w:szCs w:val="18"/>
+        </w:rPr>
+        <w:br/>
+        <w:t xml:space="preserve">                        </w:t>
+      </w:r>
+      <w:r>
+        <w:rPr>
+          <w:b/>
+          <w:bCs/>
+          <w:color w:val="000080"/>
+          <w:sz w:val="18"/>
+          <w:szCs w:val="18"/>
+        </w:rPr>
+        <w:t xml:space="preserve">double </w:t>
+      </w:r>
+      <w:proofErr w:type="spellStart"/>
+      <w:r>
+        <w:rPr>
+          <w:color w:val="000000"/>
+          <w:sz w:val="18"/>
+          <w:szCs w:val="18"/>
+        </w:rPr>
+        <w:t>endX</w:t>
+      </w:r>
+      <w:proofErr w:type="spellEnd"/>
+      <w:r>
+        <w:rPr>
+          <w:color w:val="000000"/>
+          <w:sz w:val="18"/>
+          <w:szCs w:val="18"/>
+        </w:rPr>
+        <w:t xml:space="preserve"> = </w:t>
+      </w:r>
+      <w:proofErr w:type="spellStart"/>
+      <w:r>
+        <w:rPr>
+          <w:color w:val="000000"/>
+          <w:sz w:val="18"/>
+          <w:szCs w:val="18"/>
+        </w:rPr>
+        <w:t>Double.</w:t>
+      </w:r>
+      <w:r>
+        <w:rPr>
+          <w:i/>
+          <w:iCs/>
+          <w:color w:val="000000"/>
+          <w:sz w:val="18"/>
+          <w:szCs w:val="18"/>
+        </w:rPr>
+        <w:t>parseDouble</w:t>
+      </w:r>
+      <w:proofErr w:type="spellEnd"/>
+      <w:r>
+        <w:rPr>
+          <w:color w:val="000000"/>
+          <w:sz w:val="18"/>
+          <w:szCs w:val="18"/>
+        </w:rPr>
+        <w:t>(coordinates[</w:t>
+      </w:r>
+      <w:r>
+        <w:rPr>
+          <w:color w:val="0000FF"/>
+          <w:sz w:val="18"/>
+          <w:szCs w:val="18"/>
+        </w:rPr>
+        <w:t>5</w:t>
+      </w:r>
+      <w:r>
+        <w:rPr>
+          <w:color w:val="000000"/>
+          <w:sz w:val="18"/>
+          <w:szCs w:val="18"/>
+        </w:rPr>
+        <w:t>]);</w:t>
+      </w:r>
+      <w:r>
+        <w:rPr>
+          <w:color w:val="000000"/>
+          <w:sz w:val="18"/>
+          <w:szCs w:val="18"/>
+        </w:rPr>
+        <w:br/>
+        <w:t xml:space="preserve">                        </w:t>
+      </w:r>
+      <w:r>
+        <w:rPr>
+          <w:b/>
+          <w:bCs/>
+          <w:color w:val="000080"/>
+          <w:sz w:val="18"/>
+          <w:szCs w:val="18"/>
+        </w:rPr>
+        <w:t xml:space="preserve">double </w:t>
+      </w:r>
+      <w:proofErr w:type="spellStart"/>
+      <w:r>
+        <w:rPr>
+          <w:color w:val="000000"/>
+          <w:sz w:val="18"/>
+          <w:szCs w:val="18"/>
+        </w:rPr>
+        <w:t>endY</w:t>
+      </w:r>
+      <w:proofErr w:type="spellEnd"/>
+      <w:r>
+        <w:rPr>
+          <w:color w:val="000000"/>
+          <w:sz w:val="18"/>
+          <w:szCs w:val="18"/>
+        </w:rPr>
+        <w:t xml:space="preserve"> = </w:t>
+      </w:r>
+      <w:proofErr w:type="spellStart"/>
+      <w:r>
+        <w:rPr>
+          <w:color w:val="000000"/>
+          <w:sz w:val="18"/>
+          <w:szCs w:val="18"/>
+        </w:rPr>
+        <w:t>Double.</w:t>
+      </w:r>
+      <w:r>
+        <w:rPr>
+          <w:i/>
+          <w:iCs/>
+          <w:color w:val="000000"/>
+          <w:sz w:val="18"/>
+          <w:szCs w:val="18"/>
+        </w:rPr>
+        <w:t>parseDouble</w:t>
+      </w:r>
+      <w:proofErr w:type="spellEnd"/>
+      <w:r>
+        <w:rPr>
+          <w:color w:val="000000"/>
+          <w:sz w:val="18"/>
+          <w:szCs w:val="18"/>
+        </w:rPr>
+        <w:t>(coordinates[</w:t>
+      </w:r>
+      <w:r>
+        <w:rPr>
+          <w:color w:val="0000FF"/>
+          <w:sz w:val="18"/>
+          <w:szCs w:val="18"/>
+        </w:rPr>
+        <w:t>6</w:t>
+      </w:r>
+      <w:r>
+        <w:rPr>
+          <w:color w:val="000000"/>
+          <w:sz w:val="18"/>
+          <w:szCs w:val="18"/>
+        </w:rPr>
+        <w:t>]);</w:t>
+      </w:r>
+      <w:r>
+        <w:rPr>
+          <w:color w:val="000000"/>
+          <w:sz w:val="18"/>
+          <w:szCs w:val="18"/>
+        </w:rPr>
+        <w:br/>
+        <w:t xml:space="preserve">                        </w:t>
+      </w:r>
+      <w:proofErr w:type="spellStart"/>
+      <w:r>
+        <w:rPr>
+          <w:color w:val="000000"/>
+          <w:sz w:val="18"/>
+          <w:szCs w:val="18"/>
+        </w:rPr>
+        <w:t>path.curveTo</w:t>
+      </w:r>
+      <w:proofErr w:type="spellEnd"/>
+      <w:r>
+        <w:rPr>
+          <w:color w:val="000000"/>
+          <w:sz w:val="18"/>
+          <w:szCs w:val="18"/>
+        </w:rPr>
+        <w:t>(</w:t>
+      </w:r>
+      <w:proofErr w:type="spellStart"/>
+      <w:r>
+        <w:rPr>
+          <w:color w:val="000000"/>
+          <w:sz w:val="18"/>
+          <w:szCs w:val="18"/>
+        </w:rPr>
+        <w:t>controlPointOneX</w:t>
+      </w:r>
+      <w:proofErr w:type="spellEnd"/>
+      <w:r>
+        <w:rPr>
+          <w:color w:val="000000"/>
+          <w:sz w:val="18"/>
+          <w:szCs w:val="18"/>
+        </w:rPr>
+        <w:t xml:space="preserve">, </w:t>
+      </w:r>
+      <w:proofErr w:type="spellStart"/>
+      <w:r>
+        <w:rPr>
+          <w:color w:val="000000"/>
+          <w:sz w:val="18"/>
+          <w:szCs w:val="18"/>
+        </w:rPr>
+        <w:t>controlPointOneY</w:t>
+      </w:r>
+      <w:proofErr w:type="spellEnd"/>
+      <w:r>
+        <w:rPr>
+          <w:color w:val="000000"/>
+          <w:sz w:val="18"/>
+          <w:szCs w:val="18"/>
+        </w:rPr>
+        <w:t xml:space="preserve">, </w:t>
+      </w:r>
+      <w:proofErr w:type="spellStart"/>
+      <w:r>
+        <w:rPr>
+          <w:color w:val="000000"/>
+          <w:sz w:val="18"/>
+          <w:szCs w:val="18"/>
+        </w:rPr>
+        <w:t>controlPointTwoX</w:t>
+      </w:r>
+      <w:proofErr w:type="spellEnd"/>
+      <w:r>
+        <w:rPr>
+          <w:color w:val="000000"/>
+          <w:sz w:val="18"/>
+          <w:szCs w:val="18"/>
+        </w:rPr>
+        <w:t xml:space="preserve">, </w:t>
+      </w:r>
+      <w:proofErr w:type="spellStart"/>
+      <w:r>
+        <w:rPr>
+          <w:color w:val="000000"/>
+          <w:sz w:val="18"/>
+          <w:szCs w:val="18"/>
+        </w:rPr>
+        <w:t>controlPointTwoY</w:t>
+      </w:r>
+      <w:proofErr w:type="spellEnd"/>
+      <w:r>
+        <w:rPr>
+          <w:color w:val="000000"/>
+          <w:sz w:val="18"/>
+          <w:szCs w:val="18"/>
+        </w:rPr>
+        <w:t xml:space="preserve">, </w:t>
+      </w:r>
+      <w:proofErr w:type="spellStart"/>
+      <w:r>
+        <w:rPr>
+          <w:color w:val="000000"/>
+          <w:sz w:val="18"/>
+          <w:szCs w:val="18"/>
+        </w:rPr>
+        <w:t>endX</w:t>
+      </w:r>
+      <w:proofErr w:type="spellEnd"/>
+      <w:r>
+        <w:rPr>
+          <w:color w:val="000000"/>
+          <w:sz w:val="18"/>
+          <w:szCs w:val="18"/>
+        </w:rPr>
+        <w:t xml:space="preserve">, </w:t>
+      </w:r>
+      <w:proofErr w:type="spellStart"/>
+      <w:r>
+        <w:rPr>
+          <w:color w:val="000000"/>
+          <w:sz w:val="18"/>
+          <w:szCs w:val="18"/>
+        </w:rPr>
+        <w:t>endY</w:t>
+      </w:r>
+      <w:proofErr w:type="spellEnd"/>
+      <w:r>
+        <w:rPr>
+          <w:color w:val="000000"/>
+          <w:sz w:val="18"/>
+          <w:szCs w:val="18"/>
+        </w:rPr>
+        <w:t>);</w:t>
+      </w:r>
+      <w:r>
+        <w:rPr>
+          <w:color w:val="000000"/>
+          <w:sz w:val="18"/>
+          <w:szCs w:val="18"/>
+        </w:rPr>
+        <w:br/>
+      </w:r>
+      <w:r>
+        <w:rPr>
+          <w:i/>
+          <w:iCs/>
+          <w:color w:val="808080"/>
+          <w:sz w:val="18"/>
+          <w:szCs w:val="18"/>
+        </w:rPr>
+        <w:t xml:space="preserve">                    </w:t>
+      </w:r>
+      <w:r>
+        <w:rPr>
+          <w:color w:val="000000"/>
+          <w:sz w:val="18"/>
+          <w:szCs w:val="18"/>
+        </w:rPr>
+        <w:t>}</w:t>
+      </w:r>
+      <w:r>
+        <w:rPr>
+          <w:color w:val="000000"/>
+          <w:sz w:val="18"/>
+          <w:szCs w:val="18"/>
+        </w:rPr>
+        <w:br/>
+        <w:t xml:space="preserve">                }</w:t>
+      </w:r>
+      <w:r>
+        <w:rPr>
+          <w:color w:val="000000"/>
+          <w:sz w:val="18"/>
+          <w:szCs w:val="18"/>
+        </w:rPr>
+        <w:br/>
+        <w:t xml:space="preserve">                graphics2D.draw(path);</w:t>
+      </w:r>
+      <w:r>
+        <w:rPr>
+          <w:color w:val="000000"/>
+          <w:sz w:val="18"/>
+          <w:szCs w:val="18"/>
+        </w:rPr>
+        <w:br/>
+        <w:t xml:space="preserve">            } </w:t>
+      </w:r>
+      <w:r>
+        <w:rPr>
+          <w:b/>
+          <w:bCs/>
+          <w:color w:val="000080"/>
+          <w:sz w:val="18"/>
+          <w:szCs w:val="18"/>
+        </w:rPr>
+        <w:t xml:space="preserve">catch </w:t>
+      </w:r>
+      <w:r>
+        <w:rPr>
+          <w:color w:val="000000"/>
+          <w:sz w:val="18"/>
+          <w:szCs w:val="18"/>
+        </w:rPr>
+        <w:t>(</w:t>
+      </w:r>
+      <w:proofErr w:type="spellStart"/>
+      <w:r>
+        <w:rPr>
+          <w:color w:val="000000"/>
+          <w:sz w:val="18"/>
+          <w:szCs w:val="18"/>
+        </w:rPr>
+        <w:t>IOException</w:t>
+      </w:r>
+      <w:proofErr w:type="spellEnd"/>
+      <w:r>
+        <w:rPr>
+          <w:color w:val="000000"/>
+          <w:sz w:val="18"/>
+          <w:szCs w:val="18"/>
+        </w:rPr>
+        <w:t xml:space="preserve"> e) {</w:t>
+      </w:r>
+      <w:r>
+        <w:rPr>
+          <w:color w:val="000000"/>
+          <w:sz w:val="18"/>
+          <w:szCs w:val="18"/>
+        </w:rPr>
+        <w:br/>
+        <w:t xml:space="preserve">                </w:t>
+      </w:r>
+      <w:proofErr w:type="spellStart"/>
+      <w:r>
+        <w:rPr>
+          <w:b/>
+          <w:bCs/>
+          <w:color w:val="660E7A"/>
+          <w:sz w:val="18"/>
+          <w:szCs w:val="18"/>
+        </w:rPr>
+        <w:t>mainWindow</w:t>
+      </w:r>
+      <w:r>
+        <w:rPr>
+          <w:color w:val="000000"/>
+          <w:sz w:val="18"/>
+          <w:szCs w:val="18"/>
+        </w:rPr>
+        <w:t>.showFileError</w:t>
+      </w:r>
+      <w:proofErr w:type="spellEnd"/>
+      <w:r>
+        <w:rPr>
+          <w:color w:val="000000"/>
+          <w:sz w:val="18"/>
+          <w:szCs w:val="18"/>
+        </w:rPr>
+        <w:t>();</w:t>
+      </w:r>
+      <w:r>
+        <w:rPr>
+          <w:color w:val="000000"/>
+          <w:sz w:val="18"/>
+          <w:szCs w:val="18"/>
+        </w:rPr>
+        <w:br/>
+        <w:t xml:space="preserve">            }</w:t>
+      </w:r>
+      <w:r>
+        <w:rPr>
+          <w:color w:val="000000"/>
+          <w:sz w:val="18"/>
+          <w:szCs w:val="18"/>
+        </w:rPr>
+        <w:br/>
+        <w:t xml:space="preserve">        }</w:t>
+      </w:r>
+    </w:p>
+    <w:p>
+      <w:pPr>
+        <w:jc w:val="both"/>
+        <w:rPr>
+          <w:rFonts w:ascii="Times New Roman" w:hAnsi="Times New Roman" w:cs="Times New Roman"/>
+          <w:sz w:val="24"/>
+          <w:szCs w:val="24"/>
+        </w:rPr>
+      </w:pPr>
+    </w:p>
+    <w:p>
+      <w:pPr>
+        <w:ind w:firstLine="720"/>
+        <w:jc w:val="both"/>
+        <w:rPr>
+          <w:rFonts w:ascii="Times New Roman" w:hAnsi="Times New Roman" w:cs="Times New Roman"/>
+          <w:sz w:val="24"/>
+          <w:szCs w:val="24"/>
+        </w:rPr>
+      </w:pPr>
+      <w:r>
+        <w:rPr>
+          <w:rFonts w:ascii="Times New Roman" w:hAnsi="Times New Roman" w:cs="Times New Roman"/>
+          <w:sz w:val="24"/>
+          <w:szCs w:val="24"/>
+        </w:rPr>
+        <w:t xml:space="preserve">This method reads the contents of the file passed to it and uses a </w:t>
+      </w:r>
+      <w:proofErr w:type="spellStart"/>
+      <w:r>
+        <w:rPr>
+          <w:rFonts w:ascii="Times New Roman" w:hAnsi="Times New Roman" w:cs="Times New Roman"/>
+          <w:sz w:val="24"/>
+          <w:szCs w:val="24"/>
+        </w:rPr>
+        <w:t>BufferedReader</w:t>
+      </w:r>
+      <w:proofErr w:type="spellEnd"/>
+      <w:r>
+        <w:rPr>
+          <w:rFonts w:ascii="Times New Roman" w:hAnsi="Times New Roman" w:cs="Times New Roman"/>
+          <w:sz w:val="24"/>
+          <w:szCs w:val="24"/>
+        </w:rPr>
+        <w:t xml:space="preserve"> to read through each line of the file.</w:t>
+      </w:r>
+      <w:r>
+        <w:rPr>
+          <w:rFonts w:ascii="Times New Roman" w:hAnsi="Times New Roman" w:cs="Times New Roman"/>
+          <w:sz w:val="24"/>
+          <w:szCs w:val="24"/>
+        </w:rPr>
+        <w:t xml:space="preserve"> </w:t>
+      </w:r>
+      <w:r>
+        <w:rPr>
+          <w:rFonts w:ascii="Times New Roman" w:hAnsi="Times New Roman" w:cs="Times New Roman"/>
+          <w:sz w:val="24"/>
+          <w:szCs w:val="24"/>
+        </w:rPr>
+        <w:t xml:space="preserve">The method starts by initializing a Graphics2D object, which is used </w:t>
+      </w:r>
+      <w:r>
+        <w:rPr>
+          <w:rFonts w:ascii="Times New Roman" w:hAnsi="Times New Roman" w:cs="Times New Roman"/>
+          <w:sz w:val="24"/>
+          <w:szCs w:val="24"/>
+        </w:rPr>
+        <w:lastRenderedPageBreak/>
+        <w:t>to draw on the drawing panel of the application's main window. It also initializes a Path2D.Double object, which is used to store the path of the shape being drawn.</w:t>
+      </w:r>
+    </w:p>
+    <w:p>
+      <w:pPr>
+        <w:ind w:firstLine="720"/>
+        <w:jc w:val="both"/>
+        <w:rPr>
+          <w:rFonts w:ascii="Times New Roman" w:hAnsi="Times New Roman" w:cs="Times New Roman"/>
+          <w:sz w:val="24"/>
+          <w:szCs w:val="24"/>
+        </w:rPr>
+      </w:pPr>
+      <w:r>
+        <w:rPr>
+          <w:rFonts w:ascii="Times New Roman" w:hAnsi="Times New Roman" w:cs="Times New Roman"/>
+          <w:sz w:val="24"/>
+          <w:szCs w:val="24"/>
+        </w:rPr>
+        <w:t xml:space="preserve">The method then enters a while loop, reading each line of the file one at a time. The first thing it checks is whether the line starts with "G00", which indicates a move command. If it does, the code parses the x and y coordinates from the line, and uses the </w:t>
+      </w:r>
+      <w:proofErr w:type="spellStart"/>
+      <w:proofErr w:type="gramStart"/>
+      <w:r>
+        <w:rPr>
+          <w:rFonts w:ascii="Times New Roman" w:hAnsi="Times New Roman" w:cs="Times New Roman"/>
+          <w:i/>
+          <w:iCs/>
+          <w:sz w:val="24"/>
+          <w:szCs w:val="24"/>
+        </w:rPr>
+        <w:t>moveTo</w:t>
+      </w:r>
+      <w:proofErr w:type="spellEnd"/>
+      <w:r>
+        <w:rPr>
+          <w:rFonts w:ascii="Times New Roman" w:hAnsi="Times New Roman" w:cs="Times New Roman"/>
+          <w:i/>
+          <w:iCs/>
+          <w:sz w:val="24"/>
+          <w:szCs w:val="24"/>
+        </w:rPr>
+        <w:t>(</w:t>
+      </w:r>
+      <w:proofErr w:type="gramEnd"/>
+      <w:r>
+        <w:rPr>
+          <w:rFonts w:ascii="Times New Roman" w:hAnsi="Times New Roman" w:cs="Times New Roman"/>
+          <w:i/>
+          <w:iCs/>
+          <w:sz w:val="24"/>
+          <w:szCs w:val="24"/>
+        </w:rPr>
+        <w:t>)</w:t>
+      </w:r>
+      <w:r>
+        <w:rPr>
+          <w:rFonts w:ascii="Times New Roman" w:hAnsi="Times New Roman" w:cs="Times New Roman"/>
+          <w:sz w:val="24"/>
+          <w:szCs w:val="24"/>
+        </w:rPr>
+        <w:t xml:space="preserve"> method of the Path2D object to move the "virtual pen" to that position without drawing.</w:t>
+      </w:r>
+      <w:r>
+        <w:rPr>
+          <w:rFonts w:ascii="Times New Roman" w:hAnsi="Times New Roman" w:cs="Times New Roman"/>
+          <w:sz w:val="24"/>
+          <w:szCs w:val="24"/>
+        </w:rPr>
+        <w:t xml:space="preserve"> </w:t>
+      </w:r>
+      <w:r>
+        <w:rPr>
+          <w:rFonts w:ascii="Times New Roman" w:hAnsi="Times New Roman" w:cs="Times New Roman"/>
+          <w:sz w:val="24"/>
+          <w:szCs w:val="24"/>
+        </w:rPr>
+        <w:t xml:space="preserve">If the line starts with "G01", this indicates a draw command. The code parses the x and y coordinates from the line, and uses the </w:t>
+      </w:r>
+      <w:proofErr w:type="spellStart"/>
+      <w:proofErr w:type="gramStart"/>
+      <w:r>
+        <w:rPr>
+          <w:rFonts w:ascii="Times New Roman" w:hAnsi="Times New Roman" w:cs="Times New Roman"/>
+          <w:i/>
+          <w:iCs/>
+          <w:sz w:val="24"/>
+          <w:szCs w:val="24"/>
+        </w:rPr>
+        <w:t>lineTo</w:t>
+      </w:r>
+      <w:proofErr w:type="spellEnd"/>
+      <w:r>
+        <w:rPr>
+          <w:rFonts w:ascii="Times New Roman" w:hAnsi="Times New Roman" w:cs="Times New Roman"/>
+          <w:i/>
+          <w:iCs/>
+          <w:sz w:val="24"/>
+          <w:szCs w:val="24"/>
+        </w:rPr>
+        <w:t>(</w:t>
+      </w:r>
+      <w:proofErr w:type="gramEnd"/>
+      <w:r>
+        <w:rPr>
+          <w:rFonts w:ascii="Times New Roman" w:hAnsi="Times New Roman" w:cs="Times New Roman"/>
+          <w:i/>
+          <w:iCs/>
+          <w:sz w:val="24"/>
+          <w:szCs w:val="24"/>
+        </w:rPr>
+        <w:t xml:space="preserve">) </w:t>
+      </w:r>
+      <w:r>
+        <w:rPr>
+          <w:rFonts w:ascii="Times New Roman" w:hAnsi="Times New Roman" w:cs="Times New Roman"/>
+          <w:sz w:val="24"/>
+          <w:szCs w:val="24"/>
+        </w:rPr>
+        <w:t>method of the Path2D object to draw a line from the current position to the new position specified in the line.</w:t>
+      </w:r>
+      <w:r>
+        <w:rPr>
+          <w:rFonts w:ascii="Times New Roman" w:hAnsi="Times New Roman" w:cs="Times New Roman"/>
+          <w:sz w:val="24"/>
+          <w:szCs w:val="24"/>
+        </w:rPr>
+        <w:t xml:space="preserve"> </w:t>
+      </w:r>
+      <w:r>
+        <w:rPr>
+          <w:rFonts w:ascii="Times New Roman" w:hAnsi="Times New Roman" w:cs="Times New Roman"/>
+          <w:sz w:val="24"/>
+          <w:szCs w:val="24"/>
+        </w:rPr>
+        <w:t xml:space="preserve">If the line starts with "G02", this indicates an arc command. The code parses the x and y coordinates of the control points and the end point of the arc. The </w:t>
+      </w:r>
+      <w:proofErr w:type="spellStart"/>
+      <w:proofErr w:type="gramStart"/>
+      <w:r>
+        <w:rPr>
+          <w:rFonts w:ascii="Times New Roman" w:hAnsi="Times New Roman" w:cs="Times New Roman"/>
+          <w:i/>
+          <w:iCs/>
+          <w:sz w:val="24"/>
+          <w:szCs w:val="24"/>
+        </w:rPr>
+        <w:t>curveTo</w:t>
+      </w:r>
+      <w:proofErr w:type="spellEnd"/>
+      <w:r>
+        <w:rPr>
+          <w:rFonts w:ascii="Times New Roman" w:hAnsi="Times New Roman" w:cs="Times New Roman"/>
+          <w:i/>
+          <w:iCs/>
+          <w:sz w:val="24"/>
+          <w:szCs w:val="24"/>
+        </w:rPr>
+        <w:t>(</w:t>
+      </w:r>
+      <w:proofErr w:type="gramEnd"/>
+      <w:r>
+        <w:rPr>
+          <w:rFonts w:ascii="Times New Roman" w:hAnsi="Times New Roman" w:cs="Times New Roman"/>
+          <w:i/>
+          <w:iCs/>
+          <w:sz w:val="24"/>
+          <w:szCs w:val="24"/>
+        </w:rPr>
+        <w:t>)</w:t>
+      </w:r>
+      <w:r>
+        <w:rPr>
+          <w:rFonts w:ascii="Times New Roman" w:hAnsi="Times New Roman" w:cs="Times New Roman"/>
+          <w:sz w:val="24"/>
+          <w:szCs w:val="24"/>
+        </w:rPr>
+        <w:t xml:space="preserve"> method of the Path2D object is used to draw the arc.</w:t>
+      </w:r>
+      <w:r>
+        <w:rPr>
+          <w:rFonts w:ascii="Times New Roman" w:hAnsi="Times New Roman" w:cs="Times New Roman"/>
+          <w:sz w:val="24"/>
+          <w:szCs w:val="24"/>
+        </w:rPr>
+        <w:t xml:space="preserve"> </w:t>
+      </w:r>
+    </w:p>
+    <w:p>
+      <w:pPr>
+        <w:ind w:firstLine="720"/>
+        <w:jc w:val="both"/>
+        <w:rPr>
+          <w:rFonts w:ascii="Times New Roman" w:hAnsi="Times New Roman" w:cs="Times New Roman"/>
+          <w:sz w:val="24"/>
+          <w:szCs w:val="24"/>
+        </w:rPr>
+      </w:pPr>
+      <w:r>
+        <w:rPr>
+          <w:rFonts w:ascii="Times New Roman" w:hAnsi="Times New Roman" w:cs="Times New Roman"/>
+          <w:sz w:val="24"/>
+          <w:szCs w:val="24"/>
+        </w:rPr>
+        <w:t xml:space="preserve">Once the while loop completes and all lines of the file have been read, the </w:t>
+      </w:r>
+      <w:proofErr w:type="gramStart"/>
+      <w:r>
+        <w:rPr>
+          <w:rFonts w:ascii="Times New Roman" w:hAnsi="Times New Roman" w:cs="Times New Roman"/>
+          <w:i/>
+          <w:iCs/>
+          <w:sz w:val="24"/>
+          <w:szCs w:val="24"/>
+        </w:rPr>
+        <w:t>draw(</w:t>
+      </w:r>
+      <w:proofErr w:type="gramEnd"/>
+      <w:r>
+        <w:rPr>
+          <w:rFonts w:ascii="Times New Roman" w:hAnsi="Times New Roman" w:cs="Times New Roman"/>
+          <w:i/>
+          <w:iCs/>
+          <w:sz w:val="24"/>
+          <w:szCs w:val="24"/>
+        </w:rPr>
+        <w:t>)</w:t>
+      </w:r>
+      <w:r>
+        <w:rPr>
+          <w:rFonts w:ascii="Times New Roman" w:hAnsi="Times New Roman" w:cs="Times New Roman"/>
+          <w:sz w:val="24"/>
+          <w:szCs w:val="24"/>
+        </w:rPr>
+        <w:t xml:space="preserve"> method of the Graphics2D object is called, passing in the Path2D object as an argument. This causes the shape stored in the Path2D object to be drawn on the drawing panel of the application's main window.</w:t>
+      </w:r>
+    </w:p>
+    <w:p>
+      <w:pPr>
+        <w:ind w:firstLine="720"/>
+        <w:jc w:val="both"/>
+        <w:rPr>
+          <w:rFonts w:ascii="Times New Roman" w:hAnsi="Times New Roman" w:cs="Times New Roman"/>
+          <w:sz w:val="24"/>
+          <w:szCs w:val="24"/>
+        </w:rPr>
+      </w:pPr>
+      <w:r>
+        <w:rPr>
+          <w:rFonts w:ascii="Times New Roman" w:hAnsi="Times New Roman" w:cs="Times New Roman"/>
+          <w:sz w:val="24"/>
+          <w:szCs w:val="24"/>
+        </w:rPr>
+        <w:t xml:space="preserve">In the </w:t>
+      </w:r>
+      <w:proofErr w:type="spellStart"/>
+      <w:r>
+        <w:rPr>
+          <w:rFonts w:ascii="Times New Roman" w:hAnsi="Times New Roman" w:cs="Times New Roman"/>
+          <w:i/>
+          <w:iCs/>
+          <w:sz w:val="24"/>
+          <w:szCs w:val="24"/>
+        </w:rPr>
+        <w:t>actionPerformed</w:t>
+      </w:r>
+      <w:proofErr w:type="spellEnd"/>
+      <w:r>
+        <w:rPr>
+          <w:rFonts w:ascii="Times New Roman" w:hAnsi="Times New Roman" w:cs="Times New Roman"/>
+          <w:sz w:val="24"/>
+          <w:szCs w:val="24"/>
+        </w:rPr>
+        <w:t xml:space="preserve"> method of the </w:t>
+      </w:r>
+      <w:proofErr w:type="spellStart"/>
+      <w:r>
+        <w:rPr>
+          <w:rFonts w:ascii="Times New Roman" w:hAnsi="Times New Roman" w:cs="Times New Roman"/>
+          <w:b/>
+          <w:bCs/>
+          <w:sz w:val="24"/>
+          <w:szCs w:val="24"/>
+        </w:rPr>
+        <w:t>StartButton</w:t>
+      </w:r>
+      <w:proofErr w:type="spellEnd"/>
+      <w:r>
+        <w:rPr>
+          <w:rFonts w:ascii="Times New Roman" w:hAnsi="Times New Roman" w:cs="Times New Roman"/>
+          <w:sz w:val="24"/>
+          <w:szCs w:val="24"/>
+        </w:rPr>
+        <w:t xml:space="preserve"> class, the code first clears the drawing panel, before calling the </w:t>
+      </w:r>
+      <w:proofErr w:type="spellStart"/>
+      <w:r>
+        <w:rPr>
+          <w:rFonts w:ascii="Times New Roman" w:hAnsi="Times New Roman" w:cs="Times New Roman"/>
+          <w:i/>
+          <w:iCs/>
+          <w:sz w:val="24"/>
+          <w:szCs w:val="24"/>
+        </w:rPr>
+        <w:t>drawShape</w:t>
+      </w:r>
+      <w:proofErr w:type="spellEnd"/>
+      <w:r>
+        <w:rPr>
+          <w:rFonts w:ascii="Times New Roman" w:hAnsi="Times New Roman" w:cs="Times New Roman"/>
+          <w:sz w:val="24"/>
+          <w:szCs w:val="24"/>
+        </w:rPr>
+        <w:t xml:space="preserve"> method, passing the file that was loaded. It also checks whether any file was loaded and show appropriate message.</w:t>
+      </w:r>
+    </w:p>
+    <w:p>
+      <w:pPr>
+        <w:ind w:firstLine="720"/>
+        <w:jc w:val="both"/>
+        <w:rPr>
+          <w:rFonts w:ascii="Times New Roman" w:hAnsi="Times New Roman" w:cs="Times New Roman"/>
+          <w:sz w:val="24"/>
+          <w:szCs w:val="24"/>
+        </w:rPr>
+      </w:pPr>
+    </w:p>
+    <w:p>
+      <w:pPr>
+        <w:jc w:val="both"/>
+        <w:rPr>
+          <w:rFonts w:ascii="Times New Roman" w:hAnsi="Times New Roman" w:cs="Times New Roman"/>
+          <w:sz w:val="24"/>
+          <w:szCs w:val="24"/>
+        </w:rPr>
+      </w:pPr>
+      <w:r>
+        <w:rPr>
+          <w:rFonts w:ascii="Times New Roman" w:hAnsi="Times New Roman" w:cs="Times New Roman"/>
+          <w:b/>
+          <w:bCs/>
+          <w:color w:val="FF0000"/>
+          <w:sz w:val="24"/>
+          <w:szCs w:val="24"/>
+        </w:rPr>
+        <w:t>NOTE:</w:t>
+      </w:r>
+      <w:r>
+        <w:rPr>
+          <w:rFonts w:ascii="Times New Roman" w:hAnsi="Times New Roman" w:cs="Times New Roman"/>
+          <w:b/>
+          <w:bCs/>
+          <w:color w:val="FF0000"/>
+          <w:sz w:val="24"/>
+          <w:szCs w:val="24"/>
+        </w:rPr>
+        <w:t xml:space="preserve"> </w:t>
+      </w:r>
+      <w:r>
+        <w:rPr>
+          <w:rFonts w:ascii="Times New Roman" w:hAnsi="Times New Roman" w:cs="Times New Roman"/>
+          <w:sz w:val="24"/>
+          <w:szCs w:val="24"/>
+        </w:rPr>
+        <w:t xml:space="preserve">I was unable to implement the traditional G02 and G03 commands. Therefore, this program uses a modified version of the G02 command </w:t>
+      </w:r>
+      <w:r>
+        <w:rPr>
+          <w:rFonts w:ascii="Times New Roman" w:hAnsi="Times New Roman" w:cs="Times New Roman"/>
+          <w:i/>
+          <w:iCs/>
+          <w:sz w:val="24"/>
+          <w:szCs w:val="24"/>
+        </w:rPr>
+        <w:t>only</w:t>
+      </w:r>
+      <w:r>
+        <w:rPr>
+          <w:rFonts w:ascii="Times New Roman" w:hAnsi="Times New Roman" w:cs="Times New Roman"/>
+          <w:sz w:val="24"/>
+          <w:szCs w:val="24"/>
+        </w:rPr>
+        <w:t xml:space="preserve">, which draws a curve, rather than an arc. This has as its first two arguments the coordinates of the first </w:t>
+      </w:r>
+      <w:proofErr w:type="spellStart"/>
+      <w:r>
+        <w:rPr>
+          <w:rFonts w:ascii="Times New Roman" w:hAnsi="Times New Roman" w:cs="Times New Roman"/>
+          <w:sz w:val="24"/>
+          <w:szCs w:val="24"/>
+        </w:rPr>
+        <w:t>Bézier</w:t>
+      </w:r>
+      <w:proofErr w:type="spellEnd"/>
+      <w:r>
+        <w:rPr>
+          <w:rFonts w:ascii="Times New Roman" w:hAnsi="Times New Roman" w:cs="Times New Roman"/>
+          <w:sz w:val="24"/>
+          <w:szCs w:val="24"/>
+          <w:lang w:val="ro-RO"/>
+        </w:rPr>
+        <w:t xml:space="preserve"> </w:t>
+      </w:r>
+      <w:r>
+        <w:rPr>
+          <w:rFonts w:ascii="Times New Roman" w:hAnsi="Times New Roman" w:cs="Times New Roman"/>
+          <w:sz w:val="24"/>
+          <w:szCs w:val="24"/>
+        </w:rPr>
+        <w:t xml:space="preserve">control point, the next two arguments are the coordinates of the second </w:t>
+      </w:r>
+      <w:proofErr w:type="spellStart"/>
+      <w:r>
+        <w:rPr>
+          <w:rFonts w:ascii="Times New Roman" w:hAnsi="Times New Roman" w:cs="Times New Roman"/>
+          <w:sz w:val="24"/>
+          <w:szCs w:val="24"/>
+        </w:rPr>
+        <w:t>Bézier</w:t>
+      </w:r>
+      <w:proofErr w:type="spellEnd"/>
+      <w:r>
+        <w:rPr>
+          <w:rFonts w:ascii="Times New Roman" w:hAnsi="Times New Roman" w:cs="Times New Roman"/>
+          <w:sz w:val="24"/>
+          <w:szCs w:val="24"/>
+          <w:lang w:val="ro-RO"/>
+        </w:rPr>
+        <w:t xml:space="preserve"> </w:t>
+      </w:r>
+      <w:r>
+        <w:rPr>
+          <w:rFonts w:ascii="Times New Roman" w:hAnsi="Times New Roman" w:cs="Times New Roman"/>
+          <w:sz w:val="24"/>
+          <w:szCs w:val="24"/>
+        </w:rPr>
+        <w:t>control point</w:t>
+      </w:r>
+      <w:r>
+        <w:rPr>
+          <w:rFonts w:ascii="Times New Roman" w:hAnsi="Times New Roman" w:cs="Times New Roman"/>
+          <w:sz w:val="24"/>
+          <w:szCs w:val="24"/>
+        </w:rPr>
+        <w:t>, and the final two arguments are the coordinates of the endpoint of the curve.</w:t>
+      </w:r>
+      <w:r>
+        <w:rPr>
+          <w:rFonts w:ascii="Times New Roman" w:hAnsi="Times New Roman" w:cs="Times New Roman"/>
+          <w:sz w:val="24"/>
+          <w:szCs w:val="24"/>
+        </w:rPr>
+        <w:tab/>
+      </w:r>
+    </w:p>
+    <w:p>
+      <w:pPr>
+        <w:jc w:val="center"/>
+        <w:rPr>
+          <w:rFonts w:ascii="Times New Roman" w:hAnsi="Times New Roman" w:cs="Times New Roman"/>
+          <w:sz w:val="24"/>
+          <w:szCs w:val="24"/>
+        </w:rPr>
+      </w:pPr>
+    </w:p>
+    <w:p>
+      <w:pPr>
+        <w:pStyle w:val="Heading1"/>
+        <w:rPr>
+          <w:rFonts w:ascii="Times New Roman" w:hAnsi="Times New Roman" w:cs="Times New Roman"/>
+          <w:b/>
+          <w:bCs/>
+        </w:rPr>
+      </w:pPr>
+      <w:bookmarkStart w:id="18" w:name="_Toc124464147"/>
+      <w:r>
+        <w:rPr>
+          <w:rFonts w:ascii="Times New Roman" w:hAnsi="Times New Roman" w:cs="Times New Roman"/>
+          <w:b/>
+          <w:bCs/>
+        </w:rPr>
+        <w:t>T</w:t>
+      </w:r>
+      <w:r>
+        <w:rPr>
+          <w:rFonts w:ascii="Times New Roman" w:hAnsi="Times New Roman" w:cs="Times New Roman"/>
+          <w:b/>
+          <w:bCs/>
+        </w:rPr>
+        <w:t>esting</w:t>
+      </w:r>
+      <w:bookmarkEnd w:id="18"/>
+    </w:p>
+    <w:p>
+      <w:r>
+        <w:tab/>
+      </w:r>
+    </w:p>
+    <w:p>
+      <w:pPr>
+        <w:rPr>
+          <w:rFonts w:ascii="Times New Roman" w:hAnsi="Times New Roman" w:cs="Times New Roman"/>
+          <w:sz w:val="24"/>
+          <w:szCs w:val="24"/>
+        </w:rPr>
+      </w:pPr>
+      <w:r>
+        <w:tab/>
+      </w:r>
+      <w:r>
+        <w:rPr>
+          <w:rFonts w:ascii="Times New Roman" w:hAnsi="Times New Roman" w:cs="Times New Roman"/>
+          <w:sz w:val="24"/>
+          <w:szCs w:val="24"/>
+        </w:rPr>
+        <w:t xml:space="preserve">For the testing of the program, I made 3 different shapes, one combining curves and straight lines, one being only straight lines, and the last one only containing curves. </w:t>
+      </w:r>
+      <w:proofErr w:type="gramStart"/>
+      <w:r>
+        <w:rPr>
+          <w:rFonts w:ascii="Times New Roman" w:hAnsi="Times New Roman" w:cs="Times New Roman"/>
+          <w:sz w:val="24"/>
+          <w:szCs w:val="24"/>
+        </w:rPr>
+        <w:t>All of</w:t>
+      </w:r>
+      <w:proofErr w:type="gramEnd"/>
+      <w:r>
+        <w:rPr>
+          <w:rFonts w:ascii="Times New Roman" w:hAnsi="Times New Roman" w:cs="Times New Roman"/>
+          <w:sz w:val="24"/>
+          <w:szCs w:val="24"/>
+        </w:rPr>
+        <w:t xml:space="preserve"> these shapes were drawn on the canvas of the GUI according to the G-code commands.</w:t>
+      </w:r>
+    </w:p>
+    <w:p>
+      <w:pPr>
+        <w:rPr>
+          <w:rFonts w:ascii="Times New Roman" w:hAnsi="Times New Roman" w:cs="Times New Roman"/>
+          <w:sz w:val="24"/>
+          <w:szCs w:val="24"/>
+        </w:rPr>
+      </w:pPr>
+      <w:r>
+        <w:rPr>
+          <w:rFonts w:ascii="Times New Roman" w:hAnsi="Times New Roman" w:cs="Times New Roman"/>
+          <w:sz w:val="24"/>
+          <w:szCs w:val="24"/>
+        </w:rPr>
+        <w:tab/>
+      </w:r>
+    </w:p>
+    <w:p>
+      <w:pPr>
+        <w:rPr>
+          <w:noProof/>
+        </w:rPr>
+      </w:pPr>
+      <w:r>
+        <w:rPr>
+          <w:noProof/>
+        </w:rPr>
+        <w:lastRenderedPageBreak/>
+        <w:drawing>
+          <wp:anchor distT="0" distB="0" distL="114300" distR="114300" simplePos="0" relativeHeight="251664384" behindDoc="0" locked="0" layoutInCell="1" allowOverlap="1" wp14:anchorId="14BE9BE2" wp14:editId="086535B3">
+            <wp:simplePos x="0" y="0"/>
+            <wp:positionH relativeFrom="column">
+              <wp:posOffset>2219325</wp:posOffset>
+            </wp:positionH>
+            <wp:positionV relativeFrom="paragraph">
+              <wp:posOffset>1495425</wp:posOffset>
+            </wp:positionV>
+            <wp:extent cx="3552825" cy="2685415"/>
+            <wp:effectExtent l="0" t="0" r="9525" b="635"/>
+            <wp:wrapNone/>
+            <wp:docPr id="10" name="Picture 10" descr="A picture containing shape&#10;&#10;Description automatically generated"/>
+            <wp:cNvGraphicFramePr>
+              <a:graphicFrameLocks xmlns:a="http://schemas.openxmlformats.org/drawingml/2006/main" noChangeAspect="1"/>
+            </wp:cNvGraphicFramePr>
+            <a:graphic xmlns:a="http://schemas.openxmlformats.org/drawingml/2006/main">
+              <a:graphicData uri="http://schemas.openxmlformats.org/drawingml/2006/picture">
+                <pic:pic xmlns:pic="http://schemas.openxmlformats.org/drawingml/2006/picture">
+                  <pic:nvPicPr>
+                    <pic:cNvPr id="10" name="Picture 10" descr="A picture containing shape&#10;&#10;Description automatically generated"/>
+                    <pic:cNvPicPr/>
+                  </pic:nvPicPr>
+                  <pic:blipFill>
+                    <a:blip r:embed="rId38">
+                      <a:extLst>
+                        <a:ext uri="{28A0092B-C50C-407E-A947-70E740481C1C}">
+                          <a14:useLocalDpi xmlns:a14="http://schemas.microsoft.com/office/drawing/2010/main" val="0"/>
+                        </a:ext>
+                      </a:extLst>
+                    </a:blip>
+                    <a:stretch>
+                      <a:fillRect/>
+                    </a:stretch>
+                  </pic:blipFill>
+                  <pic:spPr>
+                    <a:xfrm>
+                      <a:off x="0" y="0"/>
+                      <a:ext cx="3552825" cy="2685415"/>
+                    </a:xfrm>
+                    <a:prstGeom prst="rect">
+                      <a:avLst/>
+                    </a:prstGeom>
+                  </pic:spPr>
+                </pic:pic>
+              </a:graphicData>
+            </a:graphic>
+            <wp14:sizeRelH relativeFrom="page">
+              <wp14:pctWidth>0</wp14:pctWidth>
+            </wp14:sizeRelH>
+            <wp14:sizeRelV relativeFrom="page">
+              <wp14:pctHeight>0</wp14:pctHeight>
+            </wp14:sizeRelV>
+          </wp:anchor>
+        </w:drawing>
+      </w:r>
+      <w:r>
+        <w:rPr>
+          <w:noProof/>
+        </w:rPr>
+        <w:drawing>
+          <wp:inline distT="0" distB="0" distL="0" distR="0" wp14:anchorId="15989510" wp14:editId="04341C0C">
+            <wp:extent cx="3276600" cy="2477020"/>
+            <wp:effectExtent l="0" t="0" r="0" b="0"/>
+            <wp:docPr id="7" name="Picture 7" descr="A picture containing graphical user interface&#10;&#10;Description automatically generated"/>
+            <wp:cNvGraphicFramePr>
+              <a:graphicFrameLocks xmlns:a="http://schemas.openxmlformats.org/drawingml/2006/main" noChangeAspect="1"/>
+            </wp:cNvGraphicFramePr>
+            <a:graphic xmlns:a="http://schemas.openxmlformats.org/drawingml/2006/main">
+              <a:graphicData uri="http://schemas.openxmlformats.org/drawingml/2006/picture">
+                <pic:pic xmlns:pic="http://schemas.openxmlformats.org/drawingml/2006/picture">
+                  <pic:nvPicPr>
+                    <pic:cNvPr id="7" name="Picture 7" descr="A picture containing graphical user interface&#10;&#10;Description automatically generated"/>
+                    <pic:cNvPicPr/>
+                  </pic:nvPicPr>
+                  <pic:blipFill>
+                    <a:blip r:embed="rId39"/>
+                    <a:stretch>
+                      <a:fillRect/>
+                    </a:stretch>
+                  </pic:blipFill>
+                  <pic:spPr>
+                    <a:xfrm>
+                      <a:off x="0" y="0"/>
+                      <a:ext cx="3281661" cy="2480846"/>
+                    </a:xfrm>
+                    <a:prstGeom prst="rect">
+                      <a:avLst/>
+                    </a:prstGeom>
+                  </pic:spPr>
+                </pic:pic>
+              </a:graphicData>
+            </a:graphic>
+          </wp:inline>
+        </w:drawing>
+      </w:r>
+      <w:r>
+        <w:rPr>
+          <w:noProof/>
+        </w:rPr>
+        <w:t xml:space="preserve"> </w:t>
+      </w:r>
+    </w:p>
+    <w:p>
+      <w:pPr>
+        <w:rPr>
+          <w:noProof/>
+        </w:rPr>
+      </w:pPr>
+    </w:p>
+    <w:p>
+      <w:pPr>
+        <w:rPr>
+          <w:noProof/>
+        </w:rPr>
+      </w:pPr>
+    </w:p>
+    <w:p>
+      <w:pPr>
+        <w:rPr>
+          <w:noProof/>
+        </w:rPr>
+      </w:pPr>
+    </w:p>
+    <w:p>
+      <w:pPr>
+        <w:rPr>
+          <w:noProof/>
+        </w:rPr>
+      </w:pPr>
+      <w:r>
+        <w:rPr>
+          <w:noProof/>
+        </w:rPr>
+        <mc:AlternateContent>
+          <mc:Choice Requires="wps">
+            <w:drawing>
+              <wp:anchor distT="0" distB="0" distL="114300" distR="114300" simplePos="0" relativeHeight="251667456" behindDoc="0" locked="0" layoutInCell="1" allowOverlap="1" wp14:anchorId="050DE928" wp14:editId="69B8B96B">
+                <wp:simplePos x="0" y="0"/>
+                <wp:positionH relativeFrom="column">
+                  <wp:posOffset>923925</wp:posOffset>
+                </wp:positionH>
+                <wp:positionV relativeFrom="paragraph">
+                  <wp:posOffset>3162300</wp:posOffset>
+                </wp:positionV>
+                <wp:extent cx="4095750" cy="635"/>
+                <wp:effectExtent l="0" t="0" r="0" b="0"/>
+                <wp:wrapNone/>
+                <wp:docPr id="12" name="Text Box 12"/>
+                <wp:cNvGraphicFramePr/>
+                <a:graphic xmlns:a="http://schemas.openxmlformats.org/drawingml/2006/main">
+                  <a:graphicData uri="http://schemas.microsoft.com/office/word/2010/wordprocessingShape">
+                    <wps:wsp>
+                      <wps:cNvSpPr txBox="1"/>
+                      <wps:spPr>
+                        <a:xfrm>
+                          <a:off x="0" y="0"/>
+                          <a:ext cx="4095750" cy="635"/>
+                        </a:xfrm>
+                        <a:prstGeom prst="rect">
+                          <a:avLst/>
+                        </a:prstGeom>
+                        <a:solidFill>
+                          <a:prstClr val="white"/>
+                        </a:solidFill>
+                        <a:ln>
+                          <a:noFill/>
+                        </a:ln>
+                      </wps:spPr>
+                      <wps:txbx>
+                        <w:txbxContent>
+                          <w:p>
+                            <w:pPr>
+                              <w:pStyle w:val="Caption"/>
+                              <w:jc w:val="center"/>
+                              <w:rPr>
+                                <w:rFonts w:ascii="Times New Roman" w:hAnsi="Times New Roman" w:cs="Times New Roman"/>
+                                <w:i w:val="0"/>
+                                <w:iCs w:val="0"/>
+                                <w:noProof/>
+                              </w:rPr>
+                            </w:pPr>
+                            <w:r>
+                              <w:rPr>
+                                <w:rFonts w:ascii="Times New Roman" w:hAnsi="Times New Roman" w:cs="Times New Roman"/>
+                                <w:i w:val="0"/>
+                                <w:iCs w:val="0"/>
+                              </w:rPr>
+                              <w:t xml:space="preserve">Figure </w:t>
+                            </w:r>
+                            <w:r>
+                              <w:rPr>
+                                <w:rFonts w:ascii="Times New Roman" w:hAnsi="Times New Roman" w:cs="Times New Roman"/>
+                                <w:i w:val="0"/>
+                                <w:iCs w:val="0"/>
+                              </w:rPr>
+                              <w:fldChar w:fldCharType="begin"/>
+                            </w:r>
+                            <w:r>
+                              <w:rPr>
+                                <w:rFonts w:ascii="Times New Roman" w:hAnsi="Times New Roman" w:cs="Times New Roman"/>
+                                <w:i w:val="0"/>
+                                <w:iCs w:val="0"/>
+                              </w:rPr>
+                              <w:instrText xml:space="preserve"> SEQ Figure \* ARABIC </w:instrText>
+                            </w:r>
+                            <w:r>
+                              <w:rPr>
+                                <w:rFonts w:ascii="Times New Roman" w:hAnsi="Times New Roman" w:cs="Times New Roman"/>
+                                <w:i w:val="0"/>
+                                <w:iCs w:val="0"/>
+                              </w:rPr>
+                              <w:fldChar w:fldCharType="separate"/>
+                            </w:r>
+                            <w:r>
+                              <w:rPr>
+                                <w:rFonts w:ascii="Times New Roman" w:hAnsi="Times New Roman" w:cs="Times New Roman"/>
+                                <w:i w:val="0"/>
+                                <w:iCs w:val="0"/>
+                                <w:noProof/>
+                              </w:rPr>
+                              <w:t>5</w:t>
+                            </w:r>
+                            <w:r>
+                              <w:rPr>
+                                <w:rFonts w:ascii="Times New Roman" w:hAnsi="Times New Roman" w:cs="Times New Roman"/>
+                                <w:i w:val="0"/>
+                                <w:iCs w:val="0"/>
+                              </w:rPr>
+                              <w:fldChar w:fldCharType="end"/>
+                            </w:r>
+                            <w:r>
+                              <w:rPr>
+                                <w:rFonts w:ascii="Times New Roman" w:hAnsi="Times New Roman" w:cs="Times New Roman"/>
+                                <w:i w:val="0"/>
+                                <w:iCs w:val="0"/>
+                              </w:rPr>
+                              <w:t>.1. The shapes used for testing the program being drawn</w:t>
+                            </w:r>
+                          </w:p>
+                        </w:txbxContent>
+                      </wps:txbx>
+                      <wps:bodyPr rot="0" spcFirstLastPara="0" vertOverflow="overflow" horzOverflow="overflow" vert="horz" wrap="square" lIns="0" tIns="0" rIns="0" bIns="0" numCol="1" spcCol="0" rtlCol="0" fromWordArt="0" anchor="t" anchorCtr="0" forceAA="0" compatLnSpc="1">
+                        <a:prstTxWarp prst="textNoShape">
+                          <a:avLst/>
+                        </a:prstTxWarp>
+                        <a:spAutoFit/>
+                      </wps:bodyPr>
+                    </wps:wsp>
+                  </a:graphicData>
+                </a:graphic>
+              </wp:anchor>
+            </w:drawing>
+          </mc:Choice>
+          <mc:Fallback>
+            <w:pict>
+              <v:shape w14:anchorId="050DE928" id="Text Box 12" o:spid="_x0000_s1028" type="#_x0000_t202" style="position:absolute;margin-left:72.75pt;margin-top:249pt;width:322.5pt;height:.05pt;z-index:251667456;visibility:visible;mso-wrap-style:square;mso-wrap-distance-left:9pt;mso-wrap-distance-top:0;mso-wrap-distance-right:9pt;mso-wrap-distance-bottom:0;mso-position-horizontal:absolute;mso-position-horizontal-relative:text;mso-position-vertical:absolute;mso-position-vertical-relative:text;v-text-anchor:top" o:gfxdata="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" stroked="f">
+                <v:textbox style="mso-fit-shape-to-text:t" inset="0,0,0,0">
+                  <w:txbxContent>
+                    <w:p>
+                      <w:pPr>
+                        <w:pStyle w:val="Caption"/>
+                        <w:jc w:val="center"/>
+                        <w:rPr>
+                          <w:rFonts w:ascii="Times New Roman" w:hAnsi="Times New Roman" w:cs="Times New Roman"/>
+                          <w:i w:val="0"/>
+                          <w:iCs w:val="0"/>
+                          <w:noProof/>
+                        </w:rPr>
+                      </w:pPr>
+                      <w:r>
+                        <w:rPr>
+                          <w:rFonts w:ascii="Times New Roman" w:hAnsi="Times New Roman" w:cs="Times New Roman"/>
+                          <w:i w:val="0"/>
+                          <w:iCs w:val="0"/>
+                        </w:rPr>
+                        <w:t xml:space="preserve">Figure </w:t>
+                      </w:r>
+                      <w:r>
+                        <w:rPr>
+                          <w:rFonts w:ascii="Times New Roman" w:hAnsi="Times New Roman" w:cs="Times New Roman"/>
+                          <w:i w:val="0"/>
+                          <w:iCs w:val="0"/>
+                        </w:rPr>
+                        <w:fldChar w:fldCharType="begin"/>
+                      </w:r>
+                      <w:r>
+                        <w:rPr>
+                          <w:rFonts w:ascii="Times New Roman" w:hAnsi="Times New Roman" w:cs="Times New Roman"/>
+                          <w:i w:val="0"/>
+                          <w:iCs w:val="0"/>
+                        </w:rPr>
+                        <w:instrText xml:space="preserve"> SEQ Figure \* ARABIC </w:instrText>
+                      </w:r>
+                      <w:r>
+                        <w:rPr>
+                          <w:rFonts w:ascii="Times New Roman" w:hAnsi="Times New Roman" w:cs="Times New Roman"/>
+                          <w:i w:val="0"/>
+                          <w:iCs w:val="0"/>
+                        </w:rPr>
+                        <w:fldChar w:fldCharType="separate"/>
+                      </w:r>
+                      <w:r>
+                        <w:rPr>
+                          <w:rFonts w:ascii="Times New Roman" w:hAnsi="Times New Roman" w:cs="Times New Roman"/>
+                          <w:i w:val="0"/>
+                          <w:iCs w:val="0"/>
+                          <w:noProof/>
+                        </w:rPr>
+                        <w:t>5</w:t>
+                      </w:r>
+                      <w:r>
+                        <w:rPr>
+                          <w:rFonts w:ascii="Times New Roman" w:hAnsi="Times New Roman" w:cs="Times New Roman"/>
+                          <w:i w:val="0"/>
+                          <w:iCs w:val="0"/>
+                        </w:rPr>
+                        <w:fldChar w:fldCharType="end"/>
+                      </w:r>
+                      <w:r>
+                        <w:rPr>
+                          <w:rFonts w:ascii="Times New Roman" w:hAnsi="Times New Roman" w:cs="Times New Roman"/>
+                          <w:i w:val="0"/>
+                          <w:iCs w:val="0"/>
+                        </w:rPr>
+                        <w:t>.1. The shapes used for testing the program being drawn</w:t>
+                      </w:r>
+                    </w:p>
+                  </w:txbxContent>
+                </v:textbox>
+              </v:shape>
+            </w:pict>
+          </mc:Fallback>
+        </mc:AlternateContent>
+      </w:r>
+      <w:r>
+        <w:rPr>
+          <w:noProof/>
+        </w:rPr>
+        <w:drawing>
+          <wp:anchor distT="0" distB="0" distL="114300" distR="114300" simplePos="0" relativeHeight="251665408" behindDoc="0" locked="0" layoutInCell="1" allowOverlap="1" wp14:anchorId="7C5B5C0E" wp14:editId="33D0BB4E">
+            <wp:simplePos x="0" y="0"/>
+            <wp:positionH relativeFrom="margin">
+              <wp:align>center</wp:align>
+            </wp:positionH>
+            <wp:positionV relativeFrom="paragraph">
+              <wp:posOffset>8890</wp:posOffset>
+            </wp:positionV>
+            <wp:extent cx="4095750" cy="3096275"/>
+            <wp:effectExtent l="0" t="0" r="0" b="8890"/>
+            <wp:wrapNone/>
+            <wp:docPr id="11" name="Picture 11" descr="A picture containing graphical user interface&#10;&#10;Description automatically generated"/>
+            <wp:cNvGraphicFramePr>
+              <a:graphicFrameLocks xmlns:a="http://schemas.openxmlformats.org/drawingml/2006/main" noChangeAspect="1"/>
+            </wp:cNvGraphicFramePr>
+            <a:graphic xmlns:a="http://schemas.openxmlformats.org/drawingml/2006/main">
+              <a:graphicData uri="http://schemas.openxmlformats.org/drawingml/2006/picture">
+                <pic:pic xmlns:pic="http://schemas.openxmlformats.org/drawingml/2006/picture">
+                  <pic:nvPicPr>
+                    <pic:cNvPr id="11" name="Picture 11" descr="A picture containing graphical user interface&#10;&#10;Description automatically generated"/>
+                    <pic:cNvPicPr/>
+                  </pic:nvPicPr>
+                  <pic:blipFill>
+                    <a:blip r:embed="rId40">
+                      <a:extLst>
+                        <a:ext uri="{28A0092B-C50C-407E-A947-70E740481C1C}">
+                          <a14:useLocalDpi xmlns:a14="http://schemas.microsoft.com/office/drawing/2010/main" val="0"/>
+                        </a:ext>
+                      </a:extLst>
+                    </a:blip>
+                    <a:stretch>
+                      <a:fillRect/>
+                    </a:stretch>
+                  </pic:blipFill>
+                  <pic:spPr>
+                    <a:xfrm>
+                      <a:off x="0" y="0"/>
+                      <a:ext cx="4095750" cy="3096275"/>
+                    </a:xfrm>
+                    <a:prstGeom prst="rect">
+                      <a:avLst/>
+                    </a:prstGeom>
+                  </pic:spPr>
+                </pic:pic>
+              </a:graphicData>
+            </a:graphic>
+            <wp14:sizeRelH relativeFrom="page">
+              <wp14:pctWidth>0</wp14:pctWidth>
+            </wp14:sizeRelH>
+            <wp14:sizeRelV relativeFrom="page">
+              <wp14:pctHeight>0</wp14:pctHeight>
+            </wp14:sizeRelV>
+          </wp:anchor>
+        </w:drawing>
+      </w:r>
+    </w:p>
+    <w:p>
+      <w:pPr>
+        <w:rPr>
+          <w:noProof/>
+        </w:rPr>
+      </w:pPr>
+    </w:p>
+    <w:p>
+      <w:pPr>
+        <w:rPr>
+          <w:noProof/>
+        </w:rPr>
+      </w:pPr>
+    </w:p>
+    <w:p>
+      <w:pPr>
+        <w:rPr>
+          <w:noProof/>
+        </w:rPr>
+      </w:pPr>
+    </w:p>
+    <w:p>
+      <w:pPr>
+        <w:rPr>
+          <w:noProof/>
+        </w:rPr>
+      </w:pPr>
+    </w:p>
+    <w:p>
+      <w:pPr>
+        <w:rPr>
+          <w:noProof/>
+        </w:rPr>
+      </w:pPr>
+    </w:p>
+    <w:p>
+      <w:pPr>
+        <w:rPr>
+          <w:noProof/>
+        </w:rPr>
+      </w:pPr>
+    </w:p>
+    <w:p>
+      <w:pPr>
+        <w:rPr>
+          <w:noProof/>
+        </w:rPr>
+      </w:pPr>
+    </w:p>
+    <w:p>
+      <w:pPr>
+        <w:rPr>
+          <w:noProof/>
+        </w:rPr>
+      </w:pPr>
+    </w:p>
+    <w:p>
+      <w:pPr>
+        <w:rPr>
+          <w:noProof/>
+        </w:rPr>
+      </w:pPr>
+    </w:p>
+    <w:p>
+      <w:pPr>
+        <w:rPr>
+          <w:noProof/>
+        </w:rPr>
+      </w:pPr>
+    </w:p>
+    <w:p>
+      <w:pPr>
+        <w:rPr>
+          <w:noProof/>
+        </w:rPr>
+      </w:pPr>
+    </w:p>
+    <w:p>
+      <w:pPr>
+        <w:rPr>
+          <w:noProof/>
+        </w:rPr>
+      </w:pPr>
+    </w:p>
+    <w:p>
+      <w:pPr>
+        <w:rPr>
+          <w:noProof/>
+        </w:rPr>
+      </w:pPr>
+    </w:p>
+    <w:p>
+      <w:pPr>
+        <w:rPr>
+          <w:rFonts w:ascii="Times New Roman" w:hAnsi="Times New Roman" w:cs="Times New Roman"/>
+          <w:sz w:val="24"/>
+          <w:szCs w:val="24"/>
+        </w:rPr>
+      </w:pPr>
+    </w:p>
+    <w:p>
+      <w:pPr>
+        <w:rPr>
+          <w:rFonts w:ascii="Times New Roman" w:hAnsi="Times New Roman" w:cs="Times New Roman"/>
+          <w:sz w:val="24"/>
+          <w:szCs w:val="24"/>
+        </w:rPr>
+      </w:pPr>
+    </w:p>
+    <w:p>
+      <w:pPr>
+        <w:pStyle w:val="Heading1"/>
+        <w:rPr>
+          <w:rFonts w:ascii="Times New Roman" w:hAnsi="Times New Roman" w:cs="Times New Roman"/>
+          <w:b/>
+          <w:bCs/>
+        </w:rPr>
+      </w:pPr>
+      <w:bookmarkStart w:id="19" w:name="_Toc124464148"/>
+      <w:r>
+        <w:rPr>
+          <w:rFonts w:ascii="Times New Roman" w:hAnsi="Times New Roman" w:cs="Times New Roman"/>
+          <w:b/>
+          <w:bCs/>
+        </w:rPr>
+        <w:lastRenderedPageBreak/>
+        <w:t>Conclusions</w:t>
+      </w:r>
+      <w:bookmarkEnd w:id="19"/>
+    </w:p>
+    <w:p>
+      <w:r>
+        <w:tab/>
+      </w:r>
+    </w:p>
+    <w:p>
+      <w:pPr>
+        <w:rPr>
+          <w:rFonts w:ascii="Times New Roman" w:hAnsi="Times New Roman" w:cs="Times New Roman"/>
+          <w:sz w:val="24"/>
+          <w:szCs w:val="24"/>
+        </w:rPr>
+      </w:pPr>
+      <w:r>
+        <w:tab/>
+      </w:r>
+      <w:r>
+        <w:rPr>
+          <w:rFonts w:ascii="Times New Roman" w:hAnsi="Times New Roman" w:cs="Times New Roman"/>
+          <w:sz w:val="24"/>
+          <w:szCs w:val="24"/>
+        </w:rPr>
+        <w:t>This pro</w:t>
+      </w:r>
+      <w:r>
+        <w:rPr>
+          <w:rFonts w:ascii="Times New Roman" w:hAnsi="Times New Roman" w:cs="Times New Roman"/>
+          <w:sz w:val="24"/>
+          <w:szCs w:val="24"/>
+        </w:rPr>
+        <w:t>ject serves as a good example of how you can draw shapes in Java with G-code. It helped develop the understanding of the elementary G-code commands and how they translate into shapes.</w:t>
+      </w:r>
+    </w:p>
+    <w:p>
+      <w:pPr>
+        <w:rPr>
+          <w:rFonts w:ascii="Times New Roman" w:hAnsi="Times New Roman" w:cs="Times New Roman"/>
+          <w:sz w:val="24"/>
+          <w:szCs w:val="24"/>
+        </w:rPr>
+      </w:pPr>
+      <w:r>
+        <w:rPr>
+          <w:rFonts w:ascii="Times New Roman" w:hAnsi="Times New Roman" w:cs="Times New Roman"/>
+          <w:sz w:val="24"/>
+          <w:szCs w:val="24"/>
+        </w:rPr>
+        <w:tab/>
+        <w:t xml:space="preserve">However, the program is </w:t>
+      </w:r>
+      <w:r>
+        <w:rPr>
+          <w:rFonts w:ascii="Times New Roman" w:hAnsi="Times New Roman" w:cs="Times New Roman"/>
+          <w:i/>
+          <w:iCs/>
+          <w:sz w:val="24"/>
+          <w:szCs w:val="24"/>
+        </w:rPr>
+        <w:t>far from perfect</w:t>
+      </w:r>
+      <w:r>
+        <w:rPr>
+          <w:rFonts w:ascii="Times New Roman" w:hAnsi="Times New Roman" w:cs="Times New Roman"/>
+          <w:sz w:val="24"/>
+          <w:szCs w:val="24"/>
+        </w:rPr>
+        <w:t>. Here are some important improvements that can be done:</w:t>
+      </w:r>
+    </w:p>
+    <w:p>
+      <w:pPr>
+        <w:pStyle w:val="ListParagraph"/>
+        <w:numPr>
+          <w:ilvl w:val="0"/>
+          <w:numId w:val="20"/>
+        </w:numPr>
+        <w:rPr>
+          <w:rFonts w:ascii="Times New Roman" w:hAnsi="Times New Roman" w:cs="Times New Roman"/>
+          <w:sz w:val="24"/>
+          <w:szCs w:val="24"/>
+        </w:rPr>
+      </w:pPr>
+      <w:r>
+        <w:rPr>
+          <w:rFonts w:ascii="Times New Roman" w:hAnsi="Times New Roman" w:cs="Times New Roman"/>
+          <w:sz w:val="24"/>
+          <w:szCs w:val="24"/>
+        </w:rPr>
+        <w:t>Implementation of the traditional G02 and G03 commands</w:t>
+      </w:r>
+    </w:p>
+    <w:p>
+      <w:pPr>
+        <w:pStyle w:val="ListParagraph"/>
+        <w:numPr>
+          <w:ilvl w:val="0"/>
+          <w:numId w:val="20"/>
+        </w:numPr>
+        <w:rPr>
+          <w:rFonts w:ascii="Times New Roman" w:hAnsi="Times New Roman" w:cs="Times New Roman"/>
+          <w:sz w:val="24"/>
+          <w:szCs w:val="24"/>
+        </w:rPr>
+      </w:pPr>
+      <w:r>
+        <w:rPr>
+          <w:rFonts w:ascii="Times New Roman" w:hAnsi="Times New Roman" w:cs="Times New Roman"/>
+          <w:sz w:val="24"/>
+          <w:szCs w:val="24"/>
+        </w:rPr>
+        <w:t>Moving the center of the coordinate system to the bottom left of the canvas</w:t>
+      </w:r>
+    </w:p>
+    <w:p>
+      <w:pPr>
+        <w:pStyle w:val="ListParagraph"/>
+        <w:numPr>
+          <w:ilvl w:val="0"/>
+          <w:numId w:val="20"/>
+        </w:numPr>
+        <w:rPr>
+          <w:rFonts w:ascii="Times New Roman" w:hAnsi="Times New Roman" w:cs="Times New Roman"/>
+          <w:sz w:val="24"/>
+          <w:szCs w:val="24"/>
+        </w:rPr>
+      </w:pPr>
+      <w:r>
+        <w:rPr>
+          <w:rFonts w:ascii="Times New Roman" w:hAnsi="Times New Roman" w:cs="Times New Roman"/>
+          <w:sz w:val="24"/>
+          <w:szCs w:val="24"/>
+        </w:rPr>
+        <w:t>Error checking if the provided G-code is written in the correct syntax and if the provided coordinates exceed the size of the drawing canvas</w:t>
+      </w:r>
+    </w:p>
+    <w:p>
+      <w:pPr>
+        <w:pStyle w:val="ListParagraph"/>
+        <w:numPr>
+          <w:ilvl w:val="0"/>
+          <w:numId w:val="20"/>
+        </w:numPr>
+        <w:rPr>
+          <w:rFonts w:ascii="Times New Roman" w:hAnsi="Times New Roman" w:cs="Times New Roman"/>
+          <w:sz w:val="24"/>
+          <w:szCs w:val="24"/>
+        </w:rPr>
+      </w:pPr>
+      <w:r>
+        <w:rPr>
+          <w:rFonts w:ascii="Times New Roman" w:hAnsi="Times New Roman" w:cs="Times New Roman"/>
+          <w:sz w:val="24"/>
+          <w:szCs w:val="24"/>
+        </w:rPr>
+        <w:t>Add animation for the drawing</w:t>
+      </w:r>
+    </w:p>
+    <w:p>
+      <w:pPr>
+        <w:ind w:left="720"/>
+        <w:rPr>
+          <w:rFonts w:ascii="Times New Roman" w:hAnsi="Times New Roman" w:cs="Times New Roman"/>
+          <w:sz w:val="24"/>
+          <w:szCs w:val="24"/>
+        </w:rPr>
+      </w:pPr>
+      <w:r>
+        <w:rPr>
+          <w:rFonts w:ascii="Times New Roman" w:hAnsi="Times New Roman" w:cs="Times New Roman"/>
+          <w:sz w:val="24"/>
+          <w:szCs w:val="24"/>
+        </w:rPr>
+        <w:t>Overall, I am very pleased with how it turned out and I am excited to develop it further.</w:t>
+      </w:r>
+    </w:p>
+    <w:p>
+      <w:pPr>
+        <w:ind w:left="720"/>
+        <w:rPr>
+          <w:rFonts w:ascii="Times New Roman" w:hAnsi="Times New Roman" w:cs="Times New Roman"/>
+          <w:sz w:val="24"/>
+          <w:szCs w:val="24"/>
+        </w:rPr>
+      </w:pPr>
+    </w:p>
+    <w:p>
+      <w:pPr>
+        <w:ind w:left="720"/>
+        <w:rPr>
+          <w:rFonts w:ascii="Times New Roman" w:hAnsi="Times New Roman" w:cs="Times New Roman"/>
+          <w:sz w:val="24"/>
+          <w:szCs w:val="24"/>
+        </w:rPr>
+      </w:pPr>
+    </w:p>
+    <w:p>
+      <w:pPr>
+        <w:ind w:left="720"/>
+        <w:rPr>
+          <w:rFonts w:ascii="Times New Roman" w:hAnsi="Times New Roman" w:cs="Times New Roman"/>
+          <w:sz w:val="24"/>
+          <w:szCs w:val="24"/>
+        </w:rPr>
+      </w:pPr>
+    </w:p>
+    <w:p>
+      <w:pPr>
+        <w:ind w:left="720"/>
+        <w:rPr>
+          <w:rFonts w:ascii="Times New Roman" w:hAnsi="Times New Roman" w:cs="Times New Roman"/>
+          <w:sz w:val="24"/>
+          <w:szCs w:val="24"/>
+        </w:rPr>
+      </w:pPr>
+    </w:p>
+    <w:p>
+      <w:pPr>
+        <w:ind w:left="720"/>
+        <w:rPr>
+          <w:rFonts w:ascii="Times New Roman" w:hAnsi="Times New Roman" w:cs="Times New Roman"/>
+          <w:sz w:val="24"/>
+          <w:szCs w:val="24"/>
+        </w:rPr>
+      </w:pPr>
+    </w:p>
+    <w:p>
+      <w:pPr>
+        <w:ind w:left="720"/>
+        <w:rPr>
+          <w:rFonts w:ascii="Times New Roman" w:hAnsi="Times New Roman" w:cs="Times New Roman"/>
+          <w:sz w:val="24"/>
+          <w:szCs w:val="24"/>
+        </w:rPr>
+      </w:pPr>
+    </w:p>
+    <w:p>
+      <w:pPr>
+        <w:ind w:left="720"/>
+        <w:rPr>
+          <w:rFonts w:ascii="Times New Roman" w:hAnsi="Times New Roman" w:cs="Times New Roman"/>
+          <w:sz w:val="24"/>
+          <w:szCs w:val="24"/>
+        </w:rPr>
+      </w:pPr>
+    </w:p>
+    <w:p>
+      <w:pPr>
+        <w:ind w:left="720"/>
+        <w:rPr>
+          <w:rFonts w:ascii="Times New Roman" w:hAnsi="Times New Roman" w:cs="Times New Roman"/>
+          <w:sz w:val="24"/>
+          <w:szCs w:val="24"/>
+        </w:rPr>
+      </w:pPr>
+    </w:p>
+    <w:p>
+      <w:pPr>
+        <w:ind w:left="720"/>
+        <w:rPr>
+          <w:rFonts w:ascii="Times New Roman" w:hAnsi="Times New Roman" w:cs="Times New Roman"/>
+          <w:sz w:val="24"/>
+          <w:szCs w:val="24"/>
+        </w:rPr>
+      </w:pPr>
+    </w:p>
+    <w:p>
+      <w:pPr>
+        <w:ind w:left="720"/>
+        <w:rPr>
+          <w:rFonts w:ascii="Times New Roman" w:hAnsi="Times New Roman" w:cs="Times New Roman"/>
+          <w:sz w:val="24"/>
+          <w:szCs w:val="24"/>
+        </w:rPr>
+      </w:pPr>
+    </w:p>
+    <w:p>
+      <w:pPr>
+        <w:ind w:left="720"/>
+        <w:rPr>
+          <w:rFonts w:ascii="Times New Roman" w:hAnsi="Times New Roman" w:cs="Times New Roman"/>
+          <w:sz w:val="24"/>
+          <w:szCs w:val="24"/>
+        </w:rPr>
+      </w:pPr>
+    </w:p>
+    <w:p>
+      <w:pPr>
+        <w:ind w:left="720"/>
+        <w:rPr>
+          <w:rFonts w:ascii="Times New Roman" w:hAnsi="Times New Roman" w:cs="Times New Roman"/>
+          <w:sz w:val="24"/>
+          <w:szCs w:val="24"/>
+        </w:rPr>
+      </w:pPr>
+    </w:p>
+    <w:p>
+      <w:pPr>
+        <w:ind w:left="720"/>
+        <w:rPr>
+          <w:rFonts w:ascii="Times New Roman" w:hAnsi="Times New Roman" w:cs="Times New Roman"/>
+          <w:sz w:val="24"/>
+          <w:szCs w:val="24"/>
+        </w:rPr>
+      </w:pPr>
+    </w:p>
+    <w:p>
+      <w:pPr>
+        <w:ind w:left="720"/>
+        <w:rPr>
+          <w:rFonts w:ascii="Times New Roman" w:hAnsi="Times New Roman" w:cs="Times New Roman"/>
+          <w:sz w:val="24"/>
+          <w:szCs w:val="24"/>
+        </w:rPr>
+      </w:pPr>
+    </w:p>
+    <w:p>
+      <w:pPr>
+        <w:ind w:left="720"/>
+        <w:rPr>
+          <w:rFonts w:ascii="Times New Roman" w:hAnsi="Times New Roman" w:cs="Times New Roman"/>
+          <w:sz w:val="24"/>
+          <w:szCs w:val="24"/>
+        </w:rPr>
+      </w:pPr>
+    </w:p>
+    <w:p>
+      <w:pPr>
+        <w:ind w:left="720"/>
+        <w:rPr>
+          <w:rFonts w:ascii="Times New Roman" w:hAnsi="Times New Roman" w:cs="Times New Roman"/>
+          <w:sz w:val="24"/>
+          <w:szCs w:val="24"/>
+        </w:rPr>
+      </w:pPr>
+    </w:p>
+    <w:p>
+      <w:pPr>
+        <w:ind w:left="720"/>
+        <w:rPr>
+          <w:rFonts w:ascii="Times New Roman" w:hAnsi="Times New Roman" w:cs="Times New Roman"/>
+          <w:sz w:val="24"/>
+          <w:szCs w:val="24"/>
+        </w:rPr>
+      </w:pPr>
+    </w:p>
+    <w:p>
+      <w:pPr>
+        <w:pStyle w:val="Heading1"/>
+        <w:rPr>
+          <w:rFonts w:ascii="Times New Roman" w:hAnsi="Times New Roman" w:cs="Times New Roman"/>
+          <w:b/>
+          <w:bCs/>
+        </w:rPr>
+      </w:pPr>
+      <w:bookmarkStart w:id="20" w:name="_Toc124464149"/>
+      <w:r>
+        <w:rPr>
+          <w:rFonts w:ascii="Times New Roman" w:hAnsi="Times New Roman" w:cs="Times New Roman"/>
+          <w:b/>
+          <w:bCs/>
+        </w:rPr>
+        <w:lastRenderedPageBreak/>
         <w:t>Bibliography</w:t>
       </w:r>
-      <w:bookmarkEnd w:id="18"/>
+      <w:bookmarkEnd w:id="20"/>
     </w:p>
     <w:p/>
     <w:p>
@@ -6750,7 +12230,7 @@
           <w:szCs w:val="24"/>
         </w:rPr>
       </w:pPr>
-      <w:hyperlink r:id="rId37" w:history="1">
+      <w:hyperlink r:id="rId41" w:history="1">
         <w:r>
           <w:rPr>
             <w:rStyle w:val="Hyperlink"/>
@@ -6770,7 +12250,7 @@
           <w:szCs w:val="24"/>
         </w:rPr>
       </w:pPr>
-      <w:hyperlink r:id="rId38" w:history="1">
+      <w:hyperlink r:id="rId42" w:history="1">
         <w:r>
           <w:rPr>
             <w:rStyle w:val="Hyperlink"/>
@@ -6792,7 +12272,7 @@
           <w:u w:val="single"/>
         </w:rPr>
       </w:pPr>
-      <w:hyperlink r:id="rId39" w:history="1">
+      <w:hyperlink r:id="rId43" w:history="1">
         <w:r>
           <w:rPr>
             <w:rStyle w:val="Hyperlink"/>
@@ -6813,7 +12293,7 @@
           <w:szCs w:val="24"/>
         </w:rPr>
       </w:pPr>
-      <w:hyperlink r:id="rId40" w:history="1">
+      <w:hyperlink r:id="rId44" w:history="1">
         <w:r>
           <w:rPr>
             <w:rStyle w:val="Hyperlink"/>
@@ -7013,7 +12493,7 @@
         </w:rPr>
         <w:t>, </w:t>
       </w:r>
-      <w:hyperlink r:id="rId41" w:history="1">
+      <w:hyperlink r:id="rId45" w:history="1">
         <w:r>
           <w:rPr>
             <w:rStyle w:val="Hyperlink"/>
@@ -7073,7 +12553,7 @@
         </w:rPr>
         <w:t xml:space="preserve">, </w:t>
       </w:r>
-      <w:hyperlink r:id="rId42" w:anchor="v=onepage&amp;q&amp;f=false" w:history="1">
+      <w:hyperlink r:id="rId46" w:anchor="v=onepage&amp;q&amp;f=false" w:history="1">
         <w:r>
           <w:rPr>
             <w:rStyle w:val="Hyperlink"/>
@@ -7156,7 +12636,7 @@
       </w:pPr>
     </w:p>
     <w:sectPr>
-      <w:footerReference w:type="default" r:id="rId43"/>
+      <w:footerReference w:type="default" r:id="rId47"/>
       <w:pgSz w:w="12240" w:h="15840" w:code="1"/>
       <w:pgMar w:top="1440" w:right="1440" w:bottom="1440" w:left="1440" w:header="720" w:footer="720" w:gutter="0"/>
       <w:cols w:space="720"/>
@@ -8187,6 +13667,119 @@
     </w:lvl>
   </w:abstractNum>
   <w:abstractNum w:abstractNumId="7" w15:restartNumberingAfterBreak="0">
+    <w:nsid w:val="341C6463"/>
+    <w:multiLevelType w:val="hybridMultilevel"/>
+    <w:tmpl w:val="0B74C666"/>
+    <w:lvl w:ilvl="0" w:tplc="04090001">
+      <w:start w:val="1"/>
+      <w:numFmt w:val="bullet"/>
+      <w:lvlText w:val=""/>
+      <w:lvlJc w:val="left"/>
+      <w:pPr>
+        <w:ind w:left="720" w:hanging="360"/>
+      </w:pPr>
+      <w:rPr>
+        <w:rFonts w:ascii="Symbol" w:hAnsi="Symbol" w:hint="default"/>
+      </w:rPr>
+    </w:lvl>
+    <w:lvl w:ilvl="1" w:tplc="04090003" w:tentative="1">
+      <w:start w:val="1"/>
+      <w:numFmt w:val="bullet"/>
+      <w:lvlText w:val="o"/>
+      <w:lvlJc w:val="left"/>
+      <w:pPr>
+        <w:ind w:left="1440" w:hanging="360"/>
+      </w:pPr>
+      <w:rPr>
+        <w:rFonts w:ascii="Courier New" w:hAnsi="Courier New" w:cs="Courier New" w:hint="default"/>
+      </w:rPr>
+    </w:lvl>
+    <w:lvl w:ilvl="2" w:tplc="04090005" w:tentative="1">
+      <w:start w:val="1"/>
+      <w:numFmt w:val="bullet"/>
+      <w:lvlText w:val=""/>
+      <w:lvlJc w:val="left"/>
+      <w:pPr>
+        <w:ind w:left="2160" w:hanging="360"/>
+      </w:pPr>
+      <w:rPr>
+        <w:rFonts w:ascii="Wingdings" w:hAnsi="Wingdings" w:hint="default"/>
+      </w:rPr>
+    </w:lvl>
+    <w:lvl w:ilvl="3" w:tplc="04090001" w:tentative="1">
+      <w:start w:val="1"/>
+      <w:numFmt w:val="bullet"/>
+      <w:lvlText w:val=""/>
+      <w:lvlJc w:val="left"/>
+      <w:pPr>
+        <w:ind w:left="2880" w:hanging="360"/>
+      </w:pPr>
+      <w:rPr>
+        <w:rFonts w:ascii="Symbol" w:hAnsi="Symbol" w:hint="default"/>
+      </w:rPr>
+    </w:lvl>
+    <w:lvl w:ilvl="4" w:tplc="04090003" w:tentative="1">
+      <w:start w:val="1"/>
+      <w:numFmt w:val="bullet"/>
+      <w:lvlText w:val="o"/>
+      <w:lvlJc w:val="left"/>
+      <w:pPr>
+        <w:ind w:left="3600" w:hanging="360"/>
+      </w:pPr>
+      <w:rPr>
+        <w:rFonts w:ascii="Courier New" w:hAnsi="Courier New" w:cs="Courier New" w:hint="default"/>
+      </w:rPr>
+    </w:lvl>
+    <w:lvl w:ilvl="5" w:tplc="04090005" w:tentative="1">
+      <w:start w:val="1"/>
+      <w:numFmt w:val="bullet"/>
+      <w:lvlText w:val=""/>
+      <w:lvlJc w:val="left"/>
+      <w:pPr>
+        <w:ind w:left="4320" w:hanging="360"/>
+      </w:pPr>
+      <w:rPr>
+        <w:rFonts w:ascii="Wingdings" w:hAnsi="Wingdings" w:hint="default"/>
+      </w:rPr>
+    </w:lvl>
+    <w:lvl w:ilvl="6" w:tplc="04090001" w:tentative="1">
+      <w:start w:val="1"/>
+      <w:numFmt w:val="bullet"/>
+      <w:lvlText w:val=""/>
+      <w:lvlJc w:val="left"/>
+      <w:pPr>
+        <w:ind w:left="5040" w:hanging="360"/>
+      </w:pPr>
+      <w:rPr>
+        <w:rFonts w:ascii="Symbol" w:hAnsi="Symbol" w:hint="default"/>
+      </w:rPr>
+    </w:lvl>
+    <w:lvl w:ilvl="7" w:tplc="04090003" w:tentative="1">
+      <w:start w:val="1"/>
+      <w:numFmt w:val="bullet"/>
+      <w:lvlText w:val="o"/>
+      <w:lvlJc w:val="left"/>
+      <w:pPr>
+        <w:ind w:left="5760" w:hanging="360"/>
+      </w:pPr>
+      <w:rPr>
+        <w:rFonts w:ascii="Courier New" w:hAnsi="Courier New" w:cs="Courier New" w:hint="default"/>
+      </w:rPr>
+    </w:lvl>
+    <w:lvl w:ilvl="8" w:tplc="04090005" w:tentative="1">
+      <w:start w:val="1"/>
+      <w:numFmt w:val="bullet"/>
+      <w:lvlText w:val=""/>
+      <w:lvlJc w:val="left"/>
+      <w:pPr>
+        <w:ind w:left="6480" w:hanging="360"/>
+      </w:pPr>
+      <w:rPr>
+        <w:rFonts w:ascii="Wingdings" w:hAnsi="Wingdings" w:hint="default"/>
+      </w:rPr>
+    </w:lvl>
+  </w:abstractNum>
+  <w:abstractNum w:abstractNumId="8" w15:restartNumberingAfterBreak="0">
     <w:nsid w:val="35E01052"/>
     <w:multiLevelType w:val="hybridMultilevel"/>
     <w:tmpl w:val="9AA43424"/>
@@ -8301,7 +13894,7 @@
       </w:rPr>
     </w:lvl>
   </w:abstractNum>
-  <w:abstractNum w:abstractNumId="8" w15:restartNumberingAfterBreak="0">
+  <w:abstractNum w:abstractNumId="9" w15:restartNumberingAfterBreak="0">
     <w:nsid w:val="433E7216"/>
     <w:multiLevelType w:val="multilevel"/>
     <w:tmpl w:val="ED2EBB1C"/>
@@ -8450,7 +14043,7 @@
       </w:rPr>
     </w:lvl>
   </w:abstractNum>
-  <w:abstractNum w:abstractNumId="9" w15:restartNumberingAfterBreak="0">
+  <w:abstractNum w:abstractNumId="10" w15:restartNumberingAfterBreak="0">
     <w:nsid w:val="46336700"/>
     <w:multiLevelType w:val="hybridMultilevel"/>
     <w:tmpl w:val="8FEE17EE"/>
@@ -8565,7 +14158,7 @@
       </w:rPr>
     </w:lvl>
   </w:abstractNum>
-  <w:abstractNum w:abstractNumId="10" w15:restartNumberingAfterBreak="0">
+  <w:abstractNum w:abstractNumId="11" w15:restartNumberingAfterBreak="0">
     <w:nsid w:val="511C5F2C"/>
     <w:multiLevelType w:val="multilevel"/>
     <w:tmpl w:val="D68C7758"/>
@@ -8714,7 +14307,7 @@
       </w:rPr>
     </w:lvl>
   </w:abstractNum>
-  <w:abstractNum w:abstractNumId="11" w15:restartNumberingAfterBreak="0">
+  <w:abstractNum w:abstractNumId="12" w15:restartNumberingAfterBreak="0">
     <w:nsid w:val="52030BF4"/>
     <w:multiLevelType w:val="multilevel"/>
     <w:tmpl w:val="A9328C60"/>
@@ -8863,7 +14456,7 @@
       </w:rPr>
     </w:lvl>
   </w:abstractNum>
-  <w:abstractNum w:abstractNumId="12" w15:restartNumberingAfterBreak="0">
+  <w:abstractNum w:abstractNumId="13" w15:restartNumberingAfterBreak="0">
     <w:nsid w:val="56315C54"/>
     <w:multiLevelType w:val="multilevel"/>
     <w:tmpl w:val="74684F82"/>
@@ -9012,7 +14605,7 @@
       </w:rPr>
     </w:lvl>
   </w:abstractNum>
-  <w:abstractNum w:abstractNumId="13" w15:restartNumberingAfterBreak="0">
+  <w:abstractNum w:abstractNumId="14" w15:restartNumberingAfterBreak="0">
     <w:nsid w:val="5A0B0F55"/>
     <w:multiLevelType w:val="multilevel"/>
     <w:tmpl w:val="DE166F82"/>
@@ -9161,7 +14754,7 @@
       </w:rPr>
     </w:lvl>
   </w:abstractNum>
-  <w:abstractNum w:abstractNumId="14" w15:restartNumberingAfterBreak="0">
+  <w:abstractNum w:abstractNumId="15" w15:restartNumberingAfterBreak="0">
     <w:nsid w:val="6BE91992"/>
     <w:multiLevelType w:val="hybridMultilevel"/>
     <w:tmpl w:val="49268316"/>
@@ -9276,7 +14869,7 @@
       </w:rPr>
     </w:lvl>
   </w:abstractNum>
-  <w:abstractNum w:abstractNumId="15" w15:restartNumberingAfterBreak="0">
+  <w:abstractNum w:abstractNumId="16" w15:restartNumberingAfterBreak="0">
     <w:nsid w:val="6F7077A1"/>
     <w:multiLevelType w:val="hybridMultilevel"/>
     <w:tmpl w:val="1696CD92"/>
@@ -9365,7 +14958,7 @@
       </w:pPr>
     </w:lvl>
   </w:abstractNum>
-  <w:abstractNum w:abstractNumId="16" w15:restartNumberingAfterBreak="0">
+  <w:abstractNum w:abstractNumId="17" w15:restartNumberingAfterBreak="0">
     <w:nsid w:val="6F9916ED"/>
     <w:multiLevelType w:val="multilevel"/>
     <w:tmpl w:val="634CCEAE"/>
@@ -9514,7 +15107,7 @@
       </w:rPr>
     </w:lvl>
   </w:abstractNum>
-  <w:abstractNum w:abstractNumId="17" w15:restartNumberingAfterBreak="0">
+  <w:abstractNum w:abstractNumId="18" w15:restartNumberingAfterBreak="0">
     <w:nsid w:val="6FE61E01"/>
     <w:multiLevelType w:val="multilevel"/>
     <w:tmpl w:val="77F67FBA"/>
@@ -9663,7 +15256,7 @@
       </w:rPr>
     </w:lvl>
   </w:abstractNum>
-  <w:abstractNum w:abstractNumId="18" w15:restartNumberingAfterBreak="0">
+  <w:abstractNum w:abstractNumId="19" w15:restartNumberingAfterBreak="0">
     <w:nsid w:val="7656173B"/>
     <w:multiLevelType w:val="hybridMultilevel"/>
     <w:tmpl w:val="AFDC138E"/>
@@ -9779,25 +15372,25 @@
     </w:lvl>
   </w:abstractNum>
   <w:num w:numId="1" w16cid:durableId="1116218910">
-    <w:abstractNumId w:val="15"/>
+    <w:abstractNumId w:val="16"/>
   </w:num>
   <w:num w:numId="2" w16cid:durableId="88082306">
     <w:abstractNumId w:val="4"/>
   </w:num>
   <w:num w:numId="3" w16cid:durableId="1091269096">
+    <w:abstractNumId w:val="18"/>
+  </w:num>
+  <w:num w:numId="4" w16cid:durableId="364060343">
     <w:abstractNumId w:val="17"/>
   </w:num>
-  <w:num w:numId="4" w16cid:durableId="364060343">
-    <w:abstractNumId w:val="16"/>
-  </w:num>
   <w:num w:numId="5" w16cid:durableId="2005694722">
-    <w:abstractNumId w:val="12"/>
+    <w:abstractNumId w:val="13"/>
   </w:num>
   <w:num w:numId="6" w16cid:durableId="11539761">
-    <w:abstractNumId w:val="13"/>
+    <w:abstractNumId w:val="14"/>
   </w:num>
   <w:num w:numId="7" w16cid:durableId="1379747736">
-    <w:abstractNumId w:val="10"/>
+    <w:abstractNumId w:val="11"/>
   </w:num>
   <w:num w:numId="8" w16cid:durableId="1062145349">
     <w:abstractNumId w:val="5"/>
@@ -9815,25 +15408,28 @@
     <w:abstractNumId w:val="1"/>
   </w:num>
   <w:num w:numId="13" w16cid:durableId="1300257849">
-    <w:abstractNumId w:val="8"/>
+    <w:abstractNumId w:val="9"/>
   </w:num>
   <w:num w:numId="14" w16cid:durableId="624845705">
-    <w:abstractNumId w:val="11"/>
+    <w:abstractNumId w:val="12"/>
   </w:num>
   <w:num w:numId="15" w16cid:durableId="468516977">
     <w:abstractNumId w:val="2"/>
   </w:num>
   <w:num w:numId="16" w16cid:durableId="118574785">
-    <w:abstractNumId w:val="18"/>
+    <w:abstractNumId w:val="19"/>
   </w:num>
   <w:num w:numId="17" w16cid:durableId="1289706783">
-    <w:abstractNumId w:val="7"/>
+    <w:abstractNumId w:val="8"/>
   </w:num>
   <w:num w:numId="18" w16cid:durableId="1891383648">
-    <w:abstractNumId w:val="9"/>
+    <w:abstractNumId w:val="10"/>
   </w:num>
   <w:num w:numId="19" w16cid:durableId="266691956">
-    <w:abstractNumId w:val="14"/>
+    <w:abstractNumId w:val="15"/>
+  </w:num>
+  <w:num w:numId="20" w16cid:durableId="315651441">
+    <w:abstractNumId w:val="7"/>
   </w:num>
 </w:numbering>
 </file>
@@ -10305,7 +15901,6 @@
   <w:style w:type="character" w:default="1" w:styleId="DefaultParagraphFont">
     <w:name w:val="Default Paragraph Font"/>
     <w:uiPriority w:val="1"/>
-    <w:semiHidden/>
     <w:unhideWhenUsed/>
   </w:style>
   <w:style w:type="table" w:default="1" w:styleId="TableNormal">
@@ -10563,6 +16158,54 @@
       <w:spacing w:after="100"/>
       <w:ind w:left="440"/>
     </w:pPr>
+  </w:style>
+  <w:style w:type="paragraph" w:styleId="HTMLPreformatted">
+    <w:name w:val="HTML Preformatted"/>
+    <w:basedOn w:val="Normal"/>
+    <w:link w:val="HTMLPreformattedChar"/>
+    <w:uiPriority w:val="99"/>
+    <w:semiHidden/>
+    <w:unhideWhenUsed/>
+    <w:rsid w:val="00C106F8"/>
+    <w:pPr>
+      <w:tabs>
+        <w:tab w:val="left" w:pos="916"/>
+        <w:tab w:val="left" w:pos="1832"/>
+        <w:tab w:val="left" w:pos="2748"/>
+        <w:tab w:val="left" w:pos="3664"/>
+        <w:tab w:val="left" w:pos="4580"/>
+        <w:tab w:val="left" w:pos="5496"/>
+        <w:tab w:val="left" w:pos="6412"/>
+        <w:tab w:val="left" w:pos="7328"/>
+        <w:tab w:val="left" w:pos="8244"/>
+        <w:tab w:val="left" w:pos="9160"/>
+        <w:tab w:val="left" w:pos="10076"/>
+        <w:tab w:val="left" w:pos="10992"/>
+        <w:tab w:val="left" w:pos="11908"/>
+        <w:tab w:val="left" w:pos="12824"/>
+        <w:tab w:val="left" w:pos="13740"/>
+        <w:tab w:val="left" w:pos="14656"/>
+      </w:tabs>
+      <w:spacing w:after="0" w:line="240" w:lineRule="auto"/>
+    </w:pPr>
+    <w:rPr>
+      <w:rFonts w:ascii="Courier New" w:eastAsia="Times New Roman" w:hAnsi="Courier New" w:cs="Courier New"/>
+      <w:sz w:val="20"/>
+      <w:szCs w:val="20"/>
+    </w:rPr>
+  </w:style>
+  <w:style w:type="character" w:customStyle="1" w:styleId="HTMLPreformattedChar">
+    <w:name w:val="HTML Preformatted Char"/>
+    <w:basedOn w:val="DefaultParagraphFont"/>
+    <w:link w:val="HTMLPreformatted"/>
+    <w:uiPriority w:val="99"/>
+    <w:semiHidden/>
+    <w:rsid w:val="00C106F8"/>
+    <w:rPr>
+      <w:rFonts w:ascii="Courier New" w:eastAsia="Times New Roman" w:hAnsi="Courier New" w:cs="Courier New"/>
+      <w:sz w:val="20"/>
+      <w:szCs w:val="20"/>
+    </w:rPr>
   </w:style>
 </w:styles>
 </file>
